--- a/Sprint 2/Package 1/Documentation/AnalyseGlobal.docx
+++ b/Sprint 2/Package 1/Documentation/AnalyseGlobal.docx
@@ -24,15 +24,13 @@
         </w:rPr>
         <w:t>Global</w:t>
       </w:r>
-    </w:p>
-    <w:p>
-      <w:pPr>
-        <w:jc w:val="center"/>
+      <w:r>
         <w:rPr>
           <w:sz w:val="36"/>
           <w:szCs w:val="36"/>
         </w:rPr>
-      </w:pPr>
+        <w:t>e</w:t>
+      </w:r>
     </w:p>
     <w:p>
       <w:pPr>
@@ -75,22 +73,64 @@
           <w:sz w:val="24"/>
           <w:szCs w:val="24"/>
         </w:rPr>
-        <w:t>Les pages doivent contenir les couleurs du cégep et la page de login doit contenir le logo du cégep.</w:t>
-      </w:r>
-    </w:p>
-    <w:p>
-      <w:pPr>
-        <w:rPr>
-          <w:sz w:val="24"/>
-          <w:szCs w:val="24"/>
-        </w:rPr>
-      </w:pPr>
-      <w:r>
-        <w:rPr>
-          <w:sz w:val="24"/>
-          <w:szCs w:val="24"/>
-        </w:rPr>
-        <w:t>Cet analyse est divisé en 4 packages, c’est-à-dire, le packages évènement, publicité, mémo et forfaits.</w:t>
+        <w:t xml:space="preserve">Les pages doivent contenir les couleurs du cégep et la page de </w:t>
+      </w:r>
+      <w:r>
+        <w:rPr>
+          <w:sz w:val="24"/>
+          <w:szCs w:val="24"/>
+        </w:rPr>
+        <w:t>connexion</w:t>
+      </w:r>
+      <w:r>
+        <w:rPr>
+          <w:sz w:val="24"/>
+          <w:szCs w:val="24"/>
+        </w:rPr>
+        <w:t xml:space="preserve"> doit contenir le logo du cégep.</w:t>
+      </w:r>
+    </w:p>
+    <w:p>
+      <w:pPr>
+        <w:rPr>
+          <w:sz w:val="24"/>
+          <w:szCs w:val="24"/>
+        </w:rPr>
+      </w:pPr>
+      <w:r>
+        <w:rPr>
+          <w:sz w:val="24"/>
+          <w:szCs w:val="24"/>
+        </w:rPr>
+        <w:t>Cet</w:t>
+      </w:r>
+      <w:r>
+        <w:rPr>
+          <w:sz w:val="24"/>
+          <w:szCs w:val="24"/>
+        </w:rPr>
+        <w:t>te</w:t>
+      </w:r>
+      <w:r>
+        <w:rPr>
+          <w:sz w:val="24"/>
+          <w:szCs w:val="24"/>
+        </w:rPr>
+        <w:t xml:space="preserve"> analyse est divisé</w:t>
+      </w:r>
+      <w:r>
+        <w:rPr>
+          <w:sz w:val="24"/>
+          <w:szCs w:val="24"/>
+        </w:rPr>
+        <w:t>e</w:t>
+      </w:r>
+      <w:r>
+        <w:rPr>
+          <w:sz w:val="24"/>
+          <w:szCs w:val="24"/>
+        </w:rPr>
+        <w:t xml:space="preserve"> en 4 packages, c’est-à-dire, le packages évènement, publicité, mémo et forfaits.</w:t>
       </w:r>
     </w:p>
     <w:p>
@@ -107,8 +147,8 @@
         </w:rPr>
         <w:drawing>
           <wp:inline distT="0" distB="0" distL="0" distR="0" wp14:anchorId="1C7B975C" wp14:editId="4C6A55CD">
-            <wp:extent cx="5486400" cy="3009265"/>
-            <wp:effectExtent l="0" t="0" r="0" b="635"/>
+            <wp:extent cx="5486400" cy="2575827"/>
+            <wp:effectExtent l="0" t="0" r="0" b="0"/>
             <wp:docPr id="3" name="Image 3"/>
             <wp:cNvGraphicFramePr>
               <a:graphicFrameLocks xmlns:a="http://schemas.openxmlformats.org/drawingml/2006/main" noChangeAspect="1"/>
@@ -121,7 +161,13 @@
                     <pic:cNvPicPr/>
                   </pic:nvPicPr>
                   <pic:blipFill>
-                    <a:blip r:embed="rId5"/>
+                    <a:blip r:embed="rId5" cstate="print">
+                      <a:extLst>
+                        <a:ext uri="{28A0092B-C50C-407E-A947-70E740481C1C}">
+                          <a14:useLocalDpi xmlns:a14="http://schemas.microsoft.com/office/drawing/2010/main" val="0"/>
+                        </a:ext>
+                      </a:extLst>
+                    </a:blip>
                     <a:stretch>
                       <a:fillRect/>
                     </a:stretch>
@@ -129,7 +175,7 @@
                   <pic:spPr>
                     <a:xfrm>
                       <a:off x="0" y="0"/>
-                      <a:ext cx="5486400" cy="3009265"/>
+                      <a:ext cx="5486400" cy="2575827"/>
                     </a:xfrm>
                     <a:prstGeom prst="rect">
                       <a:avLst/>
@@ -141,6 +187,14 @@
           </wp:inline>
         </w:drawing>
       </w:r>
+    </w:p>
+    <w:p>
+      <w:pPr>
+        <w:rPr>
+          <w:sz w:val="24"/>
+          <w:szCs w:val="24"/>
+        </w:rPr>
+      </w:pPr>
       <w:r>
         <w:rPr>
           <w:sz w:val="24"/>
@@ -167,70 +221,144 @@
           <w:sz w:val="24"/>
           <w:szCs w:val="24"/>
         </w:rPr>
-        <w:t xml:space="preserve"> celle du login, afin qu’aucune personne n’ayant pas les accès puisse </w:t>
-      </w:r>
-      <w:r>
-        <w:rPr>
-          <w:sz w:val="24"/>
-          <w:szCs w:val="24"/>
-        </w:rPr>
-        <w:t>y accéder.</w:t>
-      </w:r>
-      <w:r>
-        <w:rPr>
-          <w:sz w:val="24"/>
-          <w:szCs w:val="24"/>
-        </w:rPr>
         <w:t xml:space="preserve"> </w:t>
       </w:r>
-    </w:p>
-    <w:p>
-      <w:pPr>
-        <w:rPr>
-          <w:sz w:val="24"/>
-          <w:szCs w:val="24"/>
-        </w:rPr>
-      </w:pPr>
-    </w:p>
-    <w:p>
-      <w:pPr>
-        <w:rPr>
-          <w:sz w:val="24"/>
-          <w:szCs w:val="24"/>
-        </w:rPr>
-      </w:pPr>
-    </w:p>
-    <w:p>
-      <w:pPr>
-        <w:rPr>
-          <w:sz w:val="24"/>
-          <w:szCs w:val="24"/>
-        </w:rPr>
-      </w:pPr>
-    </w:p>
-    <w:p>
-      <w:pPr>
-        <w:rPr>
-          <w:sz w:val="24"/>
-          <w:szCs w:val="24"/>
-        </w:rPr>
-      </w:pPr>
-    </w:p>
-    <w:p>
-      <w:pPr>
-        <w:rPr>
-          <w:sz w:val="24"/>
-          <w:szCs w:val="24"/>
-        </w:rPr>
-      </w:pPr>
-    </w:p>
-    <w:p>
-      <w:pPr>
-        <w:rPr>
-          <w:sz w:val="24"/>
-          <w:szCs w:val="24"/>
-        </w:rPr>
-      </w:pPr>
+      <w:r>
+        <w:rPr>
+          <w:sz w:val="24"/>
+          <w:szCs w:val="24"/>
+        </w:rPr>
+        <w:t>la page de connexion</w:t>
+      </w:r>
+      <w:r>
+        <w:rPr>
+          <w:sz w:val="24"/>
+          <w:szCs w:val="24"/>
+        </w:rPr>
+        <w:t xml:space="preserve">, afin qu’aucune personne n’ayant pas les accès puisse </w:t>
+      </w:r>
+      <w:r>
+        <w:rPr>
+          <w:sz w:val="24"/>
+          <w:szCs w:val="24"/>
+        </w:rPr>
+        <w:t>accéder au contenu du site</w:t>
+      </w:r>
+      <w:r>
+        <w:rPr>
+          <w:sz w:val="24"/>
+          <w:szCs w:val="24"/>
+        </w:rPr>
+        <w:t>.</w:t>
+      </w:r>
+      <w:r>
+        <w:rPr>
+          <w:sz w:val="24"/>
+          <w:szCs w:val="24"/>
+        </w:rPr>
+        <w:t xml:space="preserve"> </w:t>
+      </w:r>
+      <w:r>
+        <w:rPr>
+          <w:sz w:val="24"/>
+          <w:szCs w:val="24"/>
+        </w:rPr>
+        <w:t>Une sécurité additionnelle va aussi être déployée pour empêcher quiconque voulant accéder aux pages sans être authentifié.</w:t>
+      </w:r>
+      <w:r>
+        <w:rPr>
+          <w:sz w:val="24"/>
+          <w:szCs w:val="24"/>
+        </w:rPr>
+        <w:t xml:space="preserve"> </w:t>
+      </w:r>
+      <w:r>
+        <w:rPr>
+          <w:sz w:val="24"/>
+          <w:szCs w:val="24"/>
+          <w:highlight w:val="yellow"/>
+        </w:rPr>
+        <w:t>(AJOUTER LES ÉLÉMENTS CONCERNANT LA SÉCURITÉ / LES DROITS</w:t>
+      </w:r>
+      <w:r>
+        <w:rPr>
+          <w:sz w:val="24"/>
+          <w:szCs w:val="24"/>
+          <w:highlight w:val="yellow"/>
+        </w:rPr>
+        <w:t xml:space="preserve"> POUR CHAQUE UTILISATEUR. INCLURE LES TYPES D’UTILISATEUR</w:t>
+      </w:r>
+      <w:r>
+        <w:rPr>
+          <w:sz w:val="24"/>
+          <w:szCs w:val="24"/>
+          <w:highlight w:val="yellow"/>
+        </w:rPr>
+        <w:t>)</w:t>
+      </w:r>
+    </w:p>
+    <w:p>
+      <w:pPr>
+        <w:rPr>
+          <w:sz w:val="24"/>
+          <w:szCs w:val="24"/>
+        </w:rPr>
+      </w:pPr>
+    </w:p>
+    <w:p>
+      <w:pPr>
+        <w:rPr>
+          <w:sz w:val="24"/>
+          <w:szCs w:val="24"/>
+        </w:rPr>
+      </w:pPr>
+    </w:p>
+    <w:p>
+      <w:pPr>
+        <w:rPr>
+          <w:sz w:val="24"/>
+          <w:szCs w:val="24"/>
+        </w:rPr>
+      </w:pPr>
+    </w:p>
+    <w:p>
+      <w:pPr>
+        <w:rPr>
+          <w:sz w:val="24"/>
+          <w:szCs w:val="24"/>
+        </w:rPr>
+      </w:pPr>
+    </w:p>
+    <w:p>
+      <w:pPr>
+        <w:rPr>
+          <w:sz w:val="24"/>
+          <w:szCs w:val="24"/>
+        </w:rPr>
+      </w:pPr>
+    </w:p>
+    <w:p>
+      <w:pPr>
+        <w:rPr>
+          <w:sz w:val="24"/>
+          <w:szCs w:val="24"/>
+        </w:rPr>
+      </w:pPr>
+    </w:p>
+    <w:p>
+      <w:pPr>
+        <w:rPr>
+          <w:sz w:val="24"/>
+          <w:szCs w:val="24"/>
+        </w:rPr>
+      </w:pPr>
+      <w:r>
+        <w:rPr>
+          <w:sz w:val="24"/>
+          <w:szCs w:val="24"/>
+        </w:rPr>
+        <w:br w:type="page"/>
+      </w:r>
     </w:p>
     <w:p>
       <w:pPr>
@@ -253,7 +381,6 @@
           <w:sz w:val="36"/>
           <w:szCs w:val="36"/>
         </w:rPr>
-        <w:lastRenderedPageBreak/>
         <w:t>Package Évènement</w:t>
       </w:r>
     </w:p>
@@ -281,8 +408,8 @@
         </w:rPr>
         <w:drawing>
           <wp:inline distT="0" distB="0" distL="0" distR="0" wp14:anchorId="2D6F8D9F" wp14:editId="72C375DC">
-            <wp:extent cx="5486400" cy="3960495"/>
-            <wp:effectExtent l="0" t="0" r="0" b="1905"/>
+            <wp:extent cx="5486400" cy="3921710"/>
+            <wp:effectExtent l="0" t="0" r="0" b="3175"/>
             <wp:docPr id="9" name="Image 9"/>
             <wp:cNvGraphicFramePr>
               <a:graphicFrameLocks xmlns:a="http://schemas.openxmlformats.org/drawingml/2006/main" noChangeAspect="1"/>
@@ -295,7 +422,13 @@
                     <pic:cNvPicPr/>
                   </pic:nvPicPr>
                   <pic:blipFill>
-                    <a:blip r:embed="rId6"/>
+                    <a:blip r:embed="rId6">
+                      <a:extLst>
+                        <a:ext uri="{28A0092B-C50C-407E-A947-70E740481C1C}">
+                          <a14:useLocalDpi xmlns:a14="http://schemas.microsoft.com/office/drawing/2010/main" val="0"/>
+                        </a:ext>
+                      </a:extLst>
+                    </a:blip>
                     <a:stretch>
                       <a:fillRect/>
                     </a:stretch>
@@ -303,7 +436,7 @@
                   <pic:spPr>
                     <a:xfrm>
                       <a:off x="0" y="0"/>
-                      <a:ext cx="5486400" cy="3960495"/>
+                      <a:ext cx="5486400" cy="3921710"/>
                     </a:xfrm>
                     <a:prstGeom prst="rect">
                       <a:avLst/>
@@ -333,6 +466,78 @@
           <w:szCs w:val="24"/>
         </w:rPr>
       </w:pPr>
+      <w:r>
+        <w:rPr>
+          <w:sz w:val="24"/>
+          <w:szCs w:val="24"/>
+        </w:rPr>
+        <w:t>Les évènements</w:t>
+      </w:r>
+      <w:r>
+        <w:rPr>
+          <w:sz w:val="24"/>
+          <w:szCs w:val="24"/>
+        </w:rPr>
+        <w:t xml:space="preserve"> sont les parents</w:t>
+      </w:r>
+      <w:r>
+        <w:rPr>
+          <w:sz w:val="24"/>
+          <w:szCs w:val="24"/>
+        </w:rPr>
+        <w:t>.</w:t>
+      </w:r>
+      <w:r>
+        <w:rPr>
+          <w:sz w:val="24"/>
+          <w:szCs w:val="24"/>
+        </w:rPr>
+        <w:t xml:space="preserve"> On peut les comparer au festival général, pouvant contenir des sous-évènements, comme par exemple « Le </w:t>
+      </w:r>
+      <w:proofErr w:type="spellStart"/>
+      <w:r>
+        <w:rPr>
+          <w:sz w:val="24"/>
+          <w:szCs w:val="24"/>
+        </w:rPr>
+        <w:t>Festi</w:t>
+      </w:r>
+      <w:proofErr w:type="spellEnd"/>
+      <w:r>
+        <w:rPr>
+          <w:sz w:val="24"/>
+          <w:szCs w:val="24"/>
+        </w:rPr>
+        <w:t>-Rire 2016 ».</w:t>
+      </w:r>
+      <w:r>
+        <w:rPr>
+          <w:sz w:val="24"/>
+          <w:szCs w:val="24"/>
+        </w:rPr>
+        <w:t xml:space="preserve"> Pour ce qui est des sous-évènements, des activités ainsi que les commanditaires, ce sont </w:t>
+      </w:r>
+      <w:r>
+        <w:rPr>
+          <w:sz w:val="24"/>
+          <w:szCs w:val="24"/>
+        </w:rPr>
+        <w:t>toutes</w:t>
+      </w:r>
+      <w:r>
+        <w:rPr>
+          <w:sz w:val="24"/>
+          <w:szCs w:val="24"/>
+        </w:rPr>
+        <w:t xml:space="preserve"> des classes apparts. Le sous-évènement sont en fait les spectacles, les souper bénéfices, les campagnes de financements, etc… Les commanditaires ne commanditent pas un évènement, ils commanditent un sous-évènement.</w:t>
+      </w:r>
+      <w:r>
+        <w:rPr>
+          <w:sz w:val="24"/>
+          <w:szCs w:val="24"/>
+        </w:rPr>
+        <w:t xml:space="preserve"> </w:t>
+      </w:r>
     </w:p>
     <w:p>
       <w:pPr>
@@ -347,7 +552,96 @@
           <w:sz w:val="24"/>
           <w:szCs w:val="24"/>
         </w:rPr>
-        <w:t>Les évènements sont en fait le festival en tant que tel. Pour ce qui est des sous-évènements, des activités ainsi que les commanditaires, ce sont tous des classes apparts. Le sous-évènement sont en fait les spectacles, les souper bénéfices, les campagnes de financements, etc… Les commanditaires ne commanditent pas un évènement, ils commanditent un sous-évènement.</w:t>
+        <w:t>Les engagements sont visibles, par contre ils sont en lecture seule. Le seul moyen de les modifier est dans la console d’administration.</w:t>
+      </w:r>
+    </w:p>
+    <w:p>
+      <w:pPr>
+        <w:rPr>
+          <w:sz w:val="24"/>
+          <w:szCs w:val="24"/>
+        </w:rPr>
+      </w:pPr>
+      <w:r>
+        <w:rPr>
+          <w:sz w:val="24"/>
+          <w:szCs w:val="24"/>
+        </w:rPr>
+        <w:t xml:space="preserve">Les commanditaires ont la possibilité de faire un ou plusieurs </w:t>
+      </w:r>
+      <w:r>
+        <w:rPr>
+          <w:sz w:val="24"/>
+          <w:szCs w:val="24"/>
+        </w:rPr>
+        <w:t>dons</w:t>
+      </w:r>
+      <w:r>
+        <w:rPr>
+          <w:sz w:val="24"/>
+          <w:szCs w:val="24"/>
+        </w:rPr>
+        <w:t>. Lorsqu’ils passent un certain cap</w:t>
+      </w:r>
+      <w:r>
+        <w:rPr>
+          <w:sz w:val="24"/>
+          <w:szCs w:val="24"/>
+        </w:rPr>
+        <w:t>, ils atteignent un niveau</w:t>
+      </w:r>
+      <w:r>
+        <w:rPr>
+          <w:sz w:val="24"/>
+          <w:szCs w:val="24"/>
+        </w:rPr>
+        <w:t xml:space="preserve"> </w:t>
+      </w:r>
+      <w:r>
+        <w:rPr>
+          <w:sz w:val="24"/>
+          <w:szCs w:val="24"/>
+          <w:highlight w:val="yellow"/>
+        </w:rPr>
+        <w:t>(À CHANGER AVEC LE BON CAP</w:t>
+      </w:r>
+      <w:r>
+        <w:rPr>
+          <w:sz w:val="24"/>
+          <w:szCs w:val="24"/>
+          <w:highlight w:val="yellow"/>
+        </w:rPr>
+        <w:t xml:space="preserve"> POUR OR, ARGENT, AMI, ETC.</w:t>
+      </w:r>
+      <w:r>
+        <w:rPr>
+          <w:sz w:val="24"/>
+          <w:szCs w:val="24"/>
+          <w:highlight w:val="yellow"/>
+        </w:rPr>
+        <w:t>)</w:t>
+      </w:r>
+      <w:r>
+        <w:rPr>
+          <w:sz w:val="24"/>
+          <w:szCs w:val="24"/>
+        </w:rPr>
+        <w:t xml:space="preserve"> </w:t>
+      </w:r>
+    </w:p>
+    <w:p>
+      <w:pPr>
+        <w:rPr>
+          <w:sz w:val="24"/>
+          <w:szCs w:val="24"/>
+        </w:rPr>
+      </w:pPr>
+      <w:r>
+        <w:rPr>
+          <w:sz w:val="24"/>
+          <w:szCs w:val="24"/>
+        </w:rPr>
+        <w:t>Les commanditaires sont triés par leur don ensuite leur rang.</w:t>
       </w:r>
     </w:p>
     <w:p>
@@ -363,28 +657,50 @@
           <w:sz w:val="24"/>
           <w:szCs w:val="24"/>
         </w:rPr>
-        <w:t xml:space="preserve">Les engagements sont visibles, par contre ils sont </w:t>
-      </w:r>
-      <w:r>
-        <w:rPr>
-          <w:sz w:val="24"/>
-          <w:szCs w:val="24"/>
-        </w:rPr>
-        <w:t>en lecture seule. Le seul moyen</w:t>
-      </w:r>
-      <w:r>
-        <w:rPr>
-          <w:sz w:val="24"/>
-          <w:szCs w:val="24"/>
-        </w:rPr>
-        <w:t xml:space="preserve"> de les modifier c’est </w:t>
-      </w:r>
-      <w:r>
-        <w:rPr>
-          <w:sz w:val="24"/>
-          <w:szCs w:val="24"/>
-        </w:rPr>
-        <w:t>dans la console d’administration.</w:t>
+        <w:lastRenderedPageBreak/>
+        <w:t xml:space="preserve">Les activités vont avoir leurs interfaces à elles seules. Les activités sont en fait </w:t>
+      </w:r>
+      <w:r>
+        <w:rPr>
+          <w:sz w:val="24"/>
+          <w:szCs w:val="24"/>
+        </w:rPr>
+        <w:t>une note rapide que l’on prend pour s’assurer du suivi des tâches accomplies.</w:t>
+      </w:r>
+      <w:r>
+        <w:rPr>
+          <w:sz w:val="24"/>
+          <w:szCs w:val="24"/>
+        </w:rPr>
+        <w:t xml:space="preserve"> Nous devons les voir </w:t>
+      </w:r>
+      <w:r>
+        <w:rPr>
+          <w:sz w:val="24"/>
+          <w:szCs w:val="24"/>
+        </w:rPr>
+        <w:t>sous forme de</w:t>
+      </w:r>
+      <w:r>
+        <w:rPr>
+          <w:sz w:val="24"/>
+          <w:szCs w:val="24"/>
+        </w:rPr>
+        <w:t xml:space="preserve"> liste et </w:t>
+      </w:r>
+      <w:r>
+        <w:rPr>
+          <w:sz w:val="24"/>
+          <w:szCs w:val="24"/>
+        </w:rPr>
+        <w:t>de</w:t>
+      </w:r>
+      <w:r>
+        <w:rPr>
+          <w:sz w:val="24"/>
+          <w:szCs w:val="24"/>
+        </w:rPr>
+        <w:t xml:space="preserve"> calendrier.</w:t>
       </w:r>
     </w:p>
     <w:p>
@@ -400,7 +716,49 @@
           <w:sz w:val="24"/>
           <w:szCs w:val="24"/>
         </w:rPr>
-        <w:t>Les activités vont avoir leurs interfaces à elles seules. Les activités sont en fait résumé d’un pourquoi, quoi, qui résultat et une date. Nous devons les voir en liste et en calendrier.</w:t>
+        <w:t>Un sous-évènement ne contient pratiquement aucune info</w:t>
+      </w:r>
+      <w:r>
+        <w:rPr>
+          <w:sz w:val="24"/>
+          <w:szCs w:val="24"/>
+        </w:rPr>
+        <w:t>rmation</w:t>
+      </w:r>
+      <w:r>
+        <w:rPr>
+          <w:sz w:val="24"/>
+          <w:szCs w:val="24"/>
+        </w:rPr>
+        <w:t>.</w:t>
+      </w:r>
+      <w:r>
+        <w:rPr>
+          <w:sz w:val="24"/>
+          <w:szCs w:val="24"/>
+        </w:rPr>
+        <w:t xml:space="preserve"> Il sert principalement à regrouper les informations sur le</w:t>
+      </w:r>
+      <w:r>
+        <w:rPr>
+          <w:sz w:val="24"/>
+          <w:szCs w:val="24"/>
+        </w:rPr>
+        <w:t>s salles, les forfaits et</w:t>
+      </w:r>
+      <w:r>
+        <w:rPr>
+          <w:sz w:val="24"/>
+          <w:szCs w:val="24"/>
+        </w:rPr>
+        <w:t xml:space="preserve"> les services requis pour pouvoir choisir une salle convenable</w:t>
+      </w:r>
+      <w:r>
+        <w:rPr>
+          <w:sz w:val="24"/>
+          <w:szCs w:val="24"/>
+        </w:rPr>
+        <w:t xml:space="preserve"> pour le sous-évènement.</w:t>
       </w:r>
     </w:p>
     <w:p>
@@ -416,35 +774,14 @@
           <w:sz w:val="24"/>
           <w:szCs w:val="24"/>
         </w:rPr>
-        <w:t>Un sous-évènement ne contient pratiquement aucune info</w:t>
-      </w:r>
-      <w:r>
-        <w:rPr>
-          <w:sz w:val="24"/>
-          <w:szCs w:val="24"/>
-        </w:rPr>
-        <w:t>rmation</w:t>
-      </w:r>
-      <w:r>
-        <w:rPr>
-          <w:sz w:val="24"/>
-          <w:szCs w:val="24"/>
-        </w:rPr>
-        <w:t>. Ces info</w:t>
-      </w:r>
-      <w:r>
-        <w:rPr>
-          <w:sz w:val="24"/>
-          <w:szCs w:val="24"/>
-        </w:rPr>
-        <w:t>rmation</w:t>
-      </w:r>
-      <w:r>
-        <w:rPr>
-          <w:sz w:val="24"/>
-          <w:szCs w:val="24"/>
-        </w:rPr>
-        <w:t>s sont en fait un engagement.</w:t>
+        <w:t>Une activité doit obligatoirement être liée à un évènement mais le lien entre elle et le</w:t>
+      </w:r>
+      <w:r>
+        <w:rPr>
+          <w:sz w:val="24"/>
+          <w:szCs w:val="24"/>
+        </w:rPr>
+        <w:t>s sous-évènements est optionnel, ce qui veut dire qu’une activité doit être créée depuis un évènement mais peut aussi être créée depuis un sous-évènement.</w:t>
       </w:r>
     </w:p>
     <w:p>
@@ -460,27 +797,12 @@
           <w:sz w:val="24"/>
           <w:szCs w:val="24"/>
         </w:rPr>
-        <w:lastRenderedPageBreak/>
-        <w:t>Une activité doit obligatoirement être liée à un évènement mais le lien entre elle et les sous-évènements est optionnel.</w:t>
-      </w:r>
-    </w:p>
-    <w:p>
-      <w:pPr>
-        <w:rPr>
-          <w:sz w:val="24"/>
-          <w:szCs w:val="24"/>
-        </w:rPr>
-      </w:pPr>
-      <w:r>
-        <w:rPr>
-          <w:sz w:val="24"/>
-          <w:szCs w:val="24"/>
-        </w:rPr>
-        <w:t>Lors de la suppression une activité n’a pas de date supprimé elle est complètement effacé.</w:t>
-      </w:r>
-    </w:p>
-    <w:p>
-      <w:pPr>
+        <w:t>Les deux types d’activité (celles liés à un évènement et à un sous-évènement) apparaissent sur l’interface de l’évènement parent.</w:t>
+      </w:r>
+    </w:p>
+    <w:p>
+      <w:pPr>
+        <w:jc w:val="both"/>
         <w:rPr>
           <w:sz w:val="24"/>
           <w:szCs w:val="24"/>
@@ -506,22 +828,51 @@
           <w:sz w:val="24"/>
           <w:szCs w:val="24"/>
         </w:rPr>
-        <w:t>Les états des activités sont « réalisés ou non réalisés ».</w:t>
-      </w:r>
-    </w:p>
-    <w:p>
-      <w:pPr>
-        <w:rPr>
-          <w:sz w:val="24"/>
-          <w:szCs w:val="24"/>
-        </w:rPr>
-      </w:pPr>
-      <w:r>
-        <w:rPr>
-          <w:sz w:val="24"/>
-          <w:szCs w:val="24"/>
-        </w:rPr>
-        <w:t>Le statut n’est pas un champ mais une mise en évidence.</w:t>
+        <w:t>Les états des activités sont « réalisés</w:t>
+      </w:r>
+      <w:r>
+        <w:rPr>
+          <w:sz w:val="24"/>
+          <w:szCs w:val="24"/>
+        </w:rPr>
+        <w:t> »</w:t>
+      </w:r>
+      <w:r>
+        <w:rPr>
+          <w:sz w:val="24"/>
+          <w:szCs w:val="24"/>
+        </w:rPr>
+        <w:t xml:space="preserve"> </w:t>
+      </w:r>
+      <w:proofErr w:type="gramStart"/>
+      <w:r>
+        <w:rPr>
+          <w:sz w:val="24"/>
+          <w:szCs w:val="24"/>
+        </w:rPr>
+        <w:t>ou</w:t>
+      </w:r>
+      <w:proofErr w:type="gramEnd"/>
+      <w:r>
+        <w:rPr>
+          <w:sz w:val="24"/>
+          <w:szCs w:val="24"/>
+        </w:rPr>
+        <w:t xml:space="preserve"> </w:t>
+      </w:r>
+      <w:r>
+        <w:rPr>
+          <w:sz w:val="24"/>
+          <w:szCs w:val="24"/>
+        </w:rPr>
+        <w:t>« </w:t>
+      </w:r>
+      <w:r>
+        <w:rPr>
+          <w:sz w:val="24"/>
+          <w:szCs w:val="24"/>
+        </w:rPr>
+        <w:t>non réalisés ».</w:t>
       </w:r>
     </w:p>
     <w:p>
@@ -543,6 +894,13 @@
           <w:sz w:val="24"/>
           <w:szCs w:val="24"/>
         </w:rPr>
+        <w:t xml:space="preserve"> permettant d’accepter ou non l’action</w:t>
+      </w:r>
+      <w:r>
+        <w:rPr>
+          <w:sz w:val="24"/>
+          <w:szCs w:val="24"/>
+        </w:rPr>
         <w:t>.</w:t>
       </w:r>
     </w:p>
@@ -560,96 +918,184 @@
         </w:rPr>
         <w:t>Le statut est un lien HyperText et lors d’un clic il devient réalisé.</w:t>
       </w:r>
-    </w:p>
-    <w:p>
-      <w:pPr>
-        <w:rPr>
-          <w:sz w:val="24"/>
-          <w:szCs w:val="24"/>
-        </w:rPr>
-      </w:pPr>
-      <w:r>
-        <w:rPr>
-          <w:sz w:val="24"/>
-          <w:szCs w:val="24"/>
-        </w:rPr>
-        <w:t xml:space="preserve">Ajouter/modifier/supprimer une activité </w:t>
-      </w:r>
-      <w:proofErr w:type="gramStart"/>
-      <w:r>
-        <w:rPr>
-          <w:sz w:val="24"/>
-          <w:szCs w:val="24"/>
-        </w:rPr>
-        <w:t>sont</w:t>
-      </w:r>
-      <w:proofErr w:type="gramEnd"/>
-      <w:r>
-        <w:rPr>
-          <w:sz w:val="24"/>
-          <w:szCs w:val="24"/>
-        </w:rPr>
-        <w:t xml:space="preserve"> sur la même page.</w:t>
-      </w:r>
-    </w:p>
-    <w:p>
-      <w:pPr>
-        <w:rPr>
-          <w:sz w:val="24"/>
-          <w:szCs w:val="24"/>
-        </w:rPr>
-      </w:pPr>
-      <w:r>
-        <w:rPr>
-          <w:sz w:val="24"/>
-          <w:szCs w:val="24"/>
-        </w:rPr>
-        <w:t>Les commanditaires sont trié par leur don ensuite leur rang</w:t>
-      </w:r>
-    </w:p>
-    <w:p>
-      <w:pPr>
-        <w:rPr>
-          <w:sz w:val="24"/>
-          <w:szCs w:val="24"/>
-        </w:rPr>
-      </w:pPr>
-      <w:r>
-        <w:rPr>
-          <w:sz w:val="24"/>
-          <w:szCs w:val="24"/>
-        </w:rPr>
-        <w:t>L’interface des listes d’évènements comprendra le nom, la date de début, la date de fin, la description.</w:t>
-      </w:r>
-    </w:p>
-    <w:p>
-      <w:pPr>
-        <w:rPr>
-          <w:sz w:val="24"/>
-          <w:szCs w:val="24"/>
-        </w:rPr>
-      </w:pPr>
-      <w:r>
-        <w:rPr>
-          <w:sz w:val="24"/>
-          <w:szCs w:val="24"/>
-        </w:rPr>
-        <w:t>Dans les détails le site web seras une icône qui envoie vers le site web de l’évènement.</w:t>
-      </w:r>
-    </w:p>
-    <w:p>
-      <w:pPr>
-        <w:rPr>
-          <w:sz w:val="24"/>
-          <w:szCs w:val="24"/>
-        </w:rPr>
-      </w:pPr>
-      <w:r>
-        <w:rPr>
-          <w:sz w:val="24"/>
-          <w:szCs w:val="24"/>
-        </w:rPr>
-        <w:t xml:space="preserve">Dans les détails de l’évènement ont y trouveras la liste des sous-évènements et les activités reliées. </w:t>
+      <w:r>
+        <w:rPr>
+          <w:sz w:val="24"/>
+          <w:szCs w:val="24"/>
+        </w:rPr>
+        <w:t xml:space="preserve"> </w:t>
+      </w:r>
+      <w:r>
+        <w:rPr>
+          <w:sz w:val="24"/>
+          <w:szCs w:val="24"/>
+          <w:highlight w:val="yellow"/>
+        </w:rPr>
+        <w:t>(DEPUIS OU? LE STATUT DE QUOI?)</w:t>
+      </w:r>
+    </w:p>
+    <w:p>
+      <w:pPr>
+        <w:rPr>
+          <w:sz w:val="24"/>
+          <w:szCs w:val="24"/>
+        </w:rPr>
+      </w:pPr>
+      <w:r>
+        <w:rPr>
+          <w:sz w:val="24"/>
+          <w:szCs w:val="24"/>
+        </w:rPr>
+        <w:t>Ajouter</w:t>
+      </w:r>
+      <w:r>
+        <w:rPr>
+          <w:sz w:val="24"/>
+          <w:szCs w:val="24"/>
+        </w:rPr>
+        <w:t xml:space="preserve">, </w:t>
+      </w:r>
+      <w:r>
+        <w:rPr>
+          <w:sz w:val="24"/>
+          <w:szCs w:val="24"/>
+        </w:rPr>
+        <w:t>modifier</w:t>
+      </w:r>
+      <w:r>
+        <w:rPr>
+          <w:sz w:val="24"/>
+          <w:szCs w:val="24"/>
+        </w:rPr>
+        <w:t xml:space="preserve">, </w:t>
+      </w:r>
+      <w:r>
+        <w:rPr>
+          <w:sz w:val="24"/>
+          <w:szCs w:val="24"/>
+        </w:rPr>
+        <w:t>supprimer</w:t>
+      </w:r>
+      <w:r>
+        <w:rPr>
+          <w:sz w:val="24"/>
+          <w:szCs w:val="24"/>
+        </w:rPr>
+        <w:t xml:space="preserve"> et accéder aux détails d’</w:t>
+      </w:r>
+      <w:r>
+        <w:rPr>
+          <w:sz w:val="24"/>
+          <w:szCs w:val="24"/>
+        </w:rPr>
+        <w:t xml:space="preserve">une activité </w:t>
+      </w:r>
+      <w:r>
+        <w:rPr>
+          <w:sz w:val="24"/>
+          <w:szCs w:val="24"/>
+        </w:rPr>
+        <w:t>seront accessible</w:t>
+      </w:r>
+      <w:r>
+        <w:rPr>
+          <w:sz w:val="24"/>
+          <w:szCs w:val="24"/>
+        </w:rPr>
+        <w:t xml:space="preserve"> sur la </w:t>
+      </w:r>
+      <w:r>
+        <w:rPr>
+          <w:sz w:val="24"/>
+          <w:szCs w:val="24"/>
+        </w:rPr>
+        <w:t>page de sommaire</w:t>
+      </w:r>
+      <w:r>
+        <w:rPr>
+          <w:sz w:val="24"/>
+          <w:szCs w:val="24"/>
+        </w:rPr>
+        <w:t>.</w:t>
+      </w:r>
+    </w:p>
+    <w:p>
+      <w:pPr>
+        <w:rPr>
+          <w:sz w:val="24"/>
+          <w:szCs w:val="24"/>
+        </w:rPr>
+      </w:pPr>
+      <w:r>
+        <w:rPr>
+          <w:sz w:val="24"/>
+          <w:szCs w:val="24"/>
+        </w:rPr>
+        <w:t>Da</w:t>
+      </w:r>
+      <w:r>
+        <w:rPr>
+          <w:sz w:val="24"/>
+          <w:szCs w:val="24"/>
+        </w:rPr>
+        <w:t>ns les détails, le site web sera</w:t>
+      </w:r>
+      <w:r>
+        <w:rPr>
+          <w:sz w:val="24"/>
+          <w:szCs w:val="24"/>
+        </w:rPr>
+        <w:t xml:space="preserve"> une icône</w:t>
+      </w:r>
+      <w:r>
+        <w:rPr>
+          <w:sz w:val="24"/>
+          <w:szCs w:val="24"/>
+        </w:rPr>
+        <w:t xml:space="preserve"> (planète)</w:t>
+      </w:r>
+      <w:r>
+        <w:rPr>
+          <w:sz w:val="24"/>
+          <w:szCs w:val="24"/>
+        </w:rPr>
+        <w:t xml:space="preserve"> qui envoie vers le site web de l’évènement.</w:t>
+      </w:r>
+    </w:p>
+    <w:p>
+      <w:pPr>
+        <w:rPr>
+          <w:sz w:val="24"/>
+          <w:szCs w:val="24"/>
+        </w:rPr>
+      </w:pPr>
+      <w:r>
+        <w:rPr>
+          <w:sz w:val="24"/>
+          <w:szCs w:val="24"/>
+        </w:rPr>
+        <w:t>Dans les détails de l’évènement</w:t>
+      </w:r>
+      <w:r>
+        <w:rPr>
+          <w:sz w:val="24"/>
+          <w:szCs w:val="24"/>
+        </w:rPr>
+        <w:t>, on</w:t>
+      </w:r>
+      <w:r>
+        <w:rPr>
+          <w:sz w:val="24"/>
+          <w:szCs w:val="24"/>
+        </w:rPr>
+        <w:t xml:space="preserve"> y trouvera la liste des sous-évènements et les activités reliées</w:t>
+      </w:r>
+      <w:r>
+        <w:rPr>
+          <w:sz w:val="24"/>
+          <w:szCs w:val="24"/>
+        </w:rPr>
+        <w:t xml:space="preserve"> ainsi que les activités liés aux sous-évènements enfant.</w:t>
       </w:r>
     </w:p>
     <w:p>
@@ -692,32 +1138,7 @@
           <w:sz w:val="24"/>
           <w:szCs w:val="24"/>
         </w:rPr>
-        <w:t xml:space="preserve"> (un résumé au mi</w:t>
-      </w:r>
-      <w:bookmarkStart w:id="0" w:name="_GoBack"/>
-      <w:bookmarkEnd w:id="0"/>
-      <w:r>
-        <w:rPr>
-          <w:sz w:val="24"/>
-          <w:szCs w:val="24"/>
-        </w:rPr>
-        <w:t xml:space="preserve">nimum) Voir </w:t>
-      </w:r>
-      <w:proofErr w:type="spellStart"/>
-      <w:r>
-        <w:rPr>
-          <w:sz w:val="24"/>
-          <w:szCs w:val="24"/>
-        </w:rPr>
-        <w:t>Eric</w:t>
-      </w:r>
-      <w:proofErr w:type="spellEnd"/>
-      <w:r>
-        <w:rPr>
-          <w:sz w:val="24"/>
-          <w:szCs w:val="24"/>
-        </w:rPr>
-        <w:t xml:space="preserve"> avant de le faire.</w:t>
+        <w:t>.</w:t>
       </w:r>
     </w:p>
     <w:p>
@@ -734,21 +1155,40 @@
         </w:rPr>
         <w:t xml:space="preserve">Pour ajouter une </w:t>
       </w:r>
-      <w:proofErr w:type="spellStart"/>
-      <w:r>
-        <w:rPr>
-          <w:sz w:val="24"/>
-          <w:szCs w:val="24"/>
-        </w:rPr>
-        <w:t>activié</w:t>
-      </w:r>
-      <w:proofErr w:type="spellEnd"/>
-      <w:r>
-        <w:rPr>
-          <w:sz w:val="24"/>
-          <w:szCs w:val="24"/>
-        </w:rPr>
-        <w:t xml:space="preserve"> à partir d’Évènement ou sous-évènement, on doit le faire par un pop-up</w:t>
+      <w:r>
+        <w:rPr>
+          <w:sz w:val="24"/>
+          <w:szCs w:val="24"/>
+        </w:rPr>
+        <w:t>activité à partir d’un é</w:t>
+      </w:r>
+      <w:r>
+        <w:rPr>
+          <w:sz w:val="24"/>
+          <w:szCs w:val="24"/>
+        </w:rPr>
+        <w:t>vènement ou</w:t>
+      </w:r>
+      <w:r>
+        <w:rPr>
+          <w:sz w:val="24"/>
+          <w:szCs w:val="24"/>
+        </w:rPr>
+        <w:t xml:space="preserve"> d’un</w:t>
+      </w:r>
+      <w:r>
+        <w:rPr>
+          <w:sz w:val="24"/>
+          <w:szCs w:val="24"/>
+        </w:rPr>
+        <w:t xml:space="preserve"> sous-évènement, on doit le faire par un pop-up</w:t>
+      </w:r>
+      <w:r>
+        <w:rPr>
+          <w:sz w:val="24"/>
+          <w:szCs w:val="24"/>
+        </w:rPr>
+        <w:t>.</w:t>
       </w:r>
     </w:p>
     <w:p>
@@ -812,21 +1252,6 @@
           <w:sz w:val="24"/>
           <w:szCs w:val="24"/>
         </w:rPr>
-        <w:t>La suppression est totale.</w:t>
-      </w:r>
-    </w:p>
-    <w:p>
-      <w:pPr>
-        <w:rPr>
-          <w:sz w:val="24"/>
-          <w:szCs w:val="24"/>
-        </w:rPr>
-      </w:pPr>
-      <w:r>
-        <w:rPr>
-          <w:sz w:val="24"/>
-          <w:szCs w:val="24"/>
-        </w:rPr>
         <w:t>Trier les dons par date.</w:t>
       </w:r>
     </w:p>
@@ -842,7 +1267,28 @@
           <w:sz w:val="24"/>
           <w:szCs w:val="24"/>
         </w:rPr>
-        <w:t>Système de e-mail, (créer une adresse bidon DICJ), envoyer les e-mails à chaque ajout ou suppression de don</w:t>
+        <w:t xml:space="preserve">Système </w:t>
+      </w:r>
+      <w:r>
+        <w:rPr>
+          <w:sz w:val="24"/>
+          <w:szCs w:val="24"/>
+        </w:rPr>
+        <w:t xml:space="preserve">d’e-mail : </w:t>
+      </w:r>
+      <w:r>
+        <w:rPr>
+          <w:sz w:val="24"/>
+          <w:szCs w:val="24"/>
+        </w:rPr>
+        <w:t>envoyer les e-mails à chaque ajout ou suppression de don</w:t>
+      </w:r>
+      <w:r>
+        <w:rPr>
+          <w:sz w:val="24"/>
+          <w:szCs w:val="24"/>
+        </w:rPr>
+        <w:t>, notifiant le commanditaire que l’action a bien eu lieu.</w:t>
       </w:r>
     </w:p>
     <w:p>
@@ -870,29 +1316,22 @@
       </w:pPr>
       <w:r>
         <w:rPr>
-          <w:sz w:val="36"/>
-          <w:szCs w:val="36"/>
-        </w:rPr>
-        <w:lastRenderedPageBreak/>
-        <w:t>Package Publicités</w:t>
-      </w:r>
-    </w:p>
-    <w:p>
-      <w:pPr>
-        <w:rPr>
-          <w:sz w:val="24"/>
-          <w:szCs w:val="24"/>
-        </w:rPr>
-      </w:pPr>
-      <w:r>
-        <w:rPr>
           <w:noProof/>
           <w:lang w:eastAsia="fr-CA"/>
         </w:rPr>
+        <w:lastRenderedPageBreak/>
         <w:drawing>
-          <wp:inline distT="0" distB="0" distL="0" distR="0" wp14:anchorId="5762A6B1" wp14:editId="52EC7153">
-            <wp:extent cx="5162550" cy="4105275"/>
-            <wp:effectExtent l="0" t="0" r="0" b="9525"/>
+          <wp:anchor distT="0" distB="0" distL="114300" distR="114300" simplePos="0" relativeHeight="251660288" behindDoc="0" locked="0" layoutInCell="1" allowOverlap="1" wp14:anchorId="24434337" wp14:editId="437656FE">
+            <wp:simplePos x="0" y="0"/>
+            <wp:positionH relativeFrom="column">
+              <wp:posOffset>1576070</wp:posOffset>
+            </wp:positionH>
+            <wp:positionV relativeFrom="paragraph">
+              <wp:posOffset>318770</wp:posOffset>
+            </wp:positionV>
+            <wp:extent cx="3152775" cy="2487930"/>
+            <wp:effectExtent l="0" t="0" r="0" b="7620"/>
+            <wp:wrapTopAndBottom/>
             <wp:docPr id="10" name="Image 10"/>
             <wp:cNvGraphicFramePr>
               <a:graphicFrameLocks xmlns:a="http://schemas.openxmlformats.org/drawingml/2006/main" noChangeAspect="1"/>
@@ -905,7 +1344,13 @@
                     <pic:cNvPicPr/>
                   </pic:nvPicPr>
                   <pic:blipFill>
-                    <a:blip r:embed="rId7"/>
+                    <a:blip r:embed="rId7">
+                      <a:extLst>
+                        <a:ext uri="{28A0092B-C50C-407E-A947-70E740481C1C}">
+                          <a14:useLocalDpi xmlns:a14="http://schemas.microsoft.com/office/drawing/2010/main" val="0"/>
+                        </a:ext>
+                      </a:extLst>
+                    </a:blip>
                     <a:stretch>
                       <a:fillRect/>
                     </a:stretch>
@@ -913,7 +1358,7 @@
                   <pic:spPr>
                     <a:xfrm>
                       <a:off x="0" y="0"/>
-                      <a:ext cx="5162550" cy="4105275"/>
+                      <a:ext cx="3152775" cy="2487930"/>
                     </a:xfrm>
                     <a:prstGeom prst="rect">
                       <a:avLst/>
@@ -922,268 +1367,329 @@
                 </pic:pic>
               </a:graphicData>
             </a:graphic>
-          </wp:inline>
+          </wp:anchor>
         </w:drawing>
       </w:r>
       <w:r>
-        <w:rPr>
-          <w:sz w:val="24"/>
-          <w:szCs w:val="24"/>
-        </w:rPr>
-        <w:br w:type="textWrapping" w:clear="all"/>
-      </w:r>
-      <w:r>
-        <w:rPr>
-          <w:sz w:val="24"/>
-          <w:szCs w:val="24"/>
-        </w:rPr>
-        <w:t xml:space="preserve">Il doit être possible de créer une publicité. Une fois la publicité </w:t>
-      </w:r>
-      <w:r>
-        <w:rPr>
-          <w:sz w:val="24"/>
-          <w:szCs w:val="24"/>
-        </w:rPr>
-        <w:t>créée</w:t>
-      </w:r>
-      <w:r>
-        <w:rPr>
-          <w:sz w:val="24"/>
-          <w:szCs w:val="24"/>
-        </w:rPr>
-        <w:t xml:space="preserve">, elle doit être </w:t>
-      </w:r>
-      <w:r>
-        <w:rPr>
-          <w:sz w:val="24"/>
-          <w:szCs w:val="24"/>
-        </w:rPr>
-        <w:t>envoyé</w:t>
-      </w:r>
-      <w:r>
-        <w:rPr>
-          <w:sz w:val="24"/>
-          <w:szCs w:val="24"/>
-        </w:rPr>
-        <w:t>e</w:t>
-      </w:r>
-      <w:r>
-        <w:rPr>
-          <w:sz w:val="24"/>
-          <w:szCs w:val="24"/>
-        </w:rPr>
-        <w:t xml:space="preserve"> en fichier </w:t>
-      </w:r>
-      <w:r>
-        <w:rPr>
-          <w:sz w:val="24"/>
-          <w:szCs w:val="24"/>
-        </w:rPr>
-        <w:t>XML</w:t>
-      </w:r>
-      <w:r>
-        <w:rPr>
-          <w:sz w:val="24"/>
-          <w:szCs w:val="24"/>
-        </w:rPr>
-        <w:t>.</w:t>
-      </w:r>
-    </w:p>
-    <w:p>
-      <w:pPr>
-        <w:rPr>
-          <w:sz w:val="24"/>
-          <w:szCs w:val="24"/>
-        </w:rPr>
-      </w:pPr>
-      <w:r>
-        <w:rPr>
-          <w:sz w:val="24"/>
-          <w:szCs w:val="24"/>
-        </w:rPr>
-        <w:t>Une fois que la publicité est créée, elle est envoyée à une agence de publicité</w:t>
-      </w:r>
-      <w:r>
-        <w:rPr>
-          <w:sz w:val="24"/>
-          <w:szCs w:val="24"/>
-        </w:rPr>
-        <w:t>. Cette publicité devient donc u</w:t>
-      </w:r>
-      <w:r>
-        <w:rPr>
-          <w:sz w:val="24"/>
-          <w:szCs w:val="24"/>
-        </w:rPr>
-        <w:t>n appel d’offre. Cet appel d’offre contient un statut. Le statut tombe en négociation, ensuite tout dépendamment des répon</w:t>
-      </w:r>
-      <w:r>
-        <w:rPr>
-          <w:sz w:val="24"/>
-          <w:szCs w:val="24"/>
-        </w:rPr>
-        <w:t>ses il peut être annulé, accepté</w:t>
-      </w:r>
-      <w:r>
-        <w:rPr>
-          <w:sz w:val="24"/>
-          <w:szCs w:val="24"/>
-        </w:rPr>
-        <w:t xml:space="preserve">, etc… Il est important de noter qu’il peut y avoir </w:t>
-      </w:r>
-      <w:r>
-        <w:rPr>
-          <w:sz w:val="24"/>
-          <w:szCs w:val="24"/>
-        </w:rPr>
-        <w:t>un seul</w:t>
-      </w:r>
-      <w:r>
-        <w:rPr>
-          <w:sz w:val="24"/>
-          <w:szCs w:val="24"/>
-        </w:rPr>
-        <w:t xml:space="preserve"> </w:t>
-      </w:r>
-      <w:r>
-        <w:rPr>
-          <w:sz w:val="24"/>
-          <w:szCs w:val="24"/>
-        </w:rPr>
-        <w:t xml:space="preserve">appel d’offre </w:t>
-      </w:r>
-      <w:r>
-        <w:rPr>
-          <w:sz w:val="24"/>
-          <w:szCs w:val="24"/>
-        </w:rPr>
-        <w:t>accepté.</w:t>
-      </w:r>
-    </w:p>
-    <w:p>
-      <w:pPr>
-        <w:rPr>
-          <w:sz w:val="24"/>
-          <w:szCs w:val="24"/>
-        </w:rPr>
-      </w:pPr>
-      <w:r>
-        <w:rPr>
-          <w:sz w:val="24"/>
-          <w:szCs w:val="24"/>
-        </w:rPr>
-        <w:t>La publicité est obligatoirement liée à un évènement.</w:t>
-      </w:r>
-    </w:p>
-    <w:p>
-      <w:pPr>
-        <w:rPr>
-          <w:sz w:val="24"/>
-          <w:szCs w:val="24"/>
-        </w:rPr>
-      </w:pPr>
-      <w:r>
-        <w:rPr>
-          <w:sz w:val="24"/>
-          <w:szCs w:val="24"/>
-        </w:rPr>
-        <w:t xml:space="preserve">La création des publicités va être faite manuellement et par étapes générer le </w:t>
-      </w:r>
-      <w:proofErr w:type="spellStart"/>
-      <w:r>
-        <w:rPr>
-          <w:sz w:val="24"/>
-          <w:szCs w:val="24"/>
-        </w:rPr>
-        <w:t>xml</w:t>
-      </w:r>
-      <w:proofErr w:type="spellEnd"/>
-      <w:r>
-        <w:rPr>
-          <w:sz w:val="24"/>
-          <w:szCs w:val="24"/>
-        </w:rPr>
-        <w:t xml:space="preserve"> des choix à la fin.</w:t>
-      </w:r>
-    </w:p>
-    <w:p>
-      <w:pPr>
-        <w:rPr>
-          <w:sz w:val="24"/>
-          <w:szCs w:val="24"/>
-        </w:rPr>
-      </w:pPr>
-      <w:r>
-        <w:rPr>
-          <w:sz w:val="24"/>
-          <w:szCs w:val="24"/>
-        </w:rPr>
-        <w:t>Les appels d’offres et les soumissions peuvent être dans la même page.</w:t>
-      </w:r>
-    </w:p>
-    <w:p>
-      <w:pPr>
-        <w:rPr>
-          <w:sz w:val="24"/>
-          <w:szCs w:val="24"/>
-        </w:rPr>
-      </w:pPr>
-      <w:r>
-        <w:rPr>
-          <w:sz w:val="24"/>
-          <w:szCs w:val="24"/>
-        </w:rPr>
-        <w:t>Voir tous les appels d’offres et soumissions au même endroit.</w:t>
-      </w:r>
-    </w:p>
-    <w:p>
-      <w:pPr>
-        <w:rPr>
-          <w:sz w:val="24"/>
-          <w:szCs w:val="24"/>
-        </w:rPr>
-      </w:pPr>
-      <w:r>
-        <w:rPr>
-          <w:sz w:val="24"/>
-          <w:szCs w:val="24"/>
-        </w:rPr>
-        <w:t>L’écran de consultation montre les soumissions et l’écran de création fait un appel d’offre.</w:t>
-      </w:r>
-    </w:p>
-    <w:p>
-      <w:pPr>
-        <w:jc w:val="center"/>
         <w:rPr>
           <w:sz w:val="36"/>
           <w:szCs w:val="36"/>
         </w:rPr>
-      </w:pPr>
-      <w:r>
+        <w:t>Package Publicités</w:t>
+      </w:r>
+    </w:p>
+    <w:p>
+      <w:pPr>
+        <w:rPr>
+          <w:sz w:val="24"/>
+          <w:szCs w:val="24"/>
+        </w:rPr>
+      </w:pPr>
+      <w:r>
+        <w:rPr>
+          <w:sz w:val="24"/>
+          <w:szCs w:val="24"/>
+        </w:rPr>
+        <w:br w:type="textWrapping" w:clear="all"/>
+      </w:r>
+      <w:r>
+        <w:rPr>
+          <w:sz w:val="24"/>
+          <w:szCs w:val="24"/>
+        </w:rPr>
+        <w:t xml:space="preserve">Il doit être possible de créer une publicité. Une fois la publicité </w:t>
+      </w:r>
+      <w:r>
+        <w:rPr>
+          <w:sz w:val="24"/>
+          <w:szCs w:val="24"/>
+        </w:rPr>
+        <w:t>créée</w:t>
+      </w:r>
+      <w:r>
+        <w:rPr>
+          <w:sz w:val="24"/>
+          <w:szCs w:val="24"/>
+        </w:rPr>
+        <w:t xml:space="preserve">, elle doit être </w:t>
+      </w:r>
+      <w:r>
+        <w:rPr>
+          <w:sz w:val="24"/>
+          <w:szCs w:val="24"/>
+        </w:rPr>
+        <w:t>envoyé</w:t>
+      </w:r>
+      <w:r>
+        <w:rPr>
+          <w:sz w:val="24"/>
+          <w:szCs w:val="24"/>
+        </w:rPr>
+        <w:t>e</w:t>
+      </w:r>
+      <w:r>
+        <w:rPr>
+          <w:sz w:val="24"/>
+          <w:szCs w:val="24"/>
+        </w:rPr>
+        <w:t xml:space="preserve"> en fichier </w:t>
+      </w:r>
+      <w:r>
+        <w:rPr>
+          <w:sz w:val="24"/>
+          <w:szCs w:val="24"/>
+        </w:rPr>
+        <w:t>XML</w:t>
+      </w:r>
+      <w:r>
+        <w:rPr>
+          <w:sz w:val="24"/>
+          <w:szCs w:val="24"/>
+        </w:rPr>
+        <w:t>.</w:t>
+      </w:r>
+      <w:r>
+        <w:rPr>
+          <w:sz w:val="24"/>
+          <w:szCs w:val="24"/>
+        </w:rPr>
+        <w:t xml:space="preserve"> </w:t>
+      </w:r>
+      <w:r>
+        <w:rPr>
+          <w:sz w:val="24"/>
+          <w:szCs w:val="24"/>
+          <w:highlight w:val="yellow"/>
+        </w:rPr>
+        <w:t>(À QUI?)</w:t>
+      </w:r>
+      <w:bookmarkStart w:id="0" w:name="_GoBack"/>
+      <w:bookmarkEnd w:id="0"/>
+    </w:p>
+    <w:p>
+      <w:pPr>
+        <w:rPr>
+          <w:sz w:val="24"/>
+          <w:szCs w:val="24"/>
+        </w:rPr>
+      </w:pPr>
+      <w:r>
+        <w:rPr>
+          <w:sz w:val="24"/>
+          <w:szCs w:val="24"/>
+        </w:rPr>
+        <w:t>Une fois que la publicité est créée, elle est envoyée à une agence de publicité</w:t>
+      </w:r>
+      <w:r>
+        <w:rPr>
+          <w:sz w:val="24"/>
+          <w:szCs w:val="24"/>
+        </w:rPr>
+        <w:t>. Cette publicité devient donc u</w:t>
+      </w:r>
+      <w:r>
+        <w:rPr>
+          <w:sz w:val="24"/>
+          <w:szCs w:val="24"/>
+        </w:rPr>
+        <w:t>n appel d’offre. Cet appel d’offre contient un statut. Le statut tombe en négociation, ensuite tout dépendamment des répon</w:t>
+      </w:r>
+      <w:r>
+        <w:rPr>
+          <w:sz w:val="24"/>
+          <w:szCs w:val="24"/>
+        </w:rPr>
+        <w:t>ses il peut être annulé, accepté</w:t>
+      </w:r>
+      <w:r>
+        <w:rPr>
+          <w:sz w:val="24"/>
+          <w:szCs w:val="24"/>
+        </w:rPr>
+        <w:t xml:space="preserve">, etc… Il est important de noter qu’il peut y avoir </w:t>
+      </w:r>
+      <w:r>
+        <w:rPr>
+          <w:sz w:val="24"/>
+          <w:szCs w:val="24"/>
+        </w:rPr>
+        <w:t>un seul</w:t>
+      </w:r>
+      <w:r>
+        <w:rPr>
+          <w:sz w:val="24"/>
+          <w:szCs w:val="24"/>
+        </w:rPr>
+        <w:t xml:space="preserve"> </w:t>
+      </w:r>
+      <w:r>
+        <w:rPr>
+          <w:sz w:val="24"/>
+          <w:szCs w:val="24"/>
+        </w:rPr>
+        <w:t xml:space="preserve">appel d’offre </w:t>
+      </w:r>
+      <w:r>
+        <w:rPr>
+          <w:sz w:val="24"/>
+          <w:szCs w:val="24"/>
+        </w:rPr>
+        <w:t>accepté</w:t>
+      </w:r>
+      <w:r>
+        <w:rPr>
+          <w:sz w:val="24"/>
+          <w:szCs w:val="24"/>
+        </w:rPr>
+        <w:t xml:space="preserve"> par publicité</w:t>
+      </w:r>
+      <w:r>
+        <w:rPr>
+          <w:sz w:val="24"/>
+          <w:szCs w:val="24"/>
+        </w:rPr>
+        <w:t>.</w:t>
+      </w:r>
+    </w:p>
+    <w:p>
+      <w:pPr>
+        <w:rPr>
+          <w:sz w:val="24"/>
+          <w:szCs w:val="24"/>
+        </w:rPr>
+      </w:pPr>
+      <w:r>
+        <w:rPr>
+          <w:sz w:val="24"/>
+          <w:szCs w:val="24"/>
+        </w:rPr>
+        <w:t>La publicité est obligatoirement liée à un évènement.</w:t>
+      </w:r>
+    </w:p>
+    <w:p>
+      <w:pPr>
+        <w:rPr>
+          <w:sz w:val="24"/>
+          <w:szCs w:val="24"/>
+        </w:rPr>
+      </w:pPr>
+      <w:r>
+        <w:rPr>
+          <w:sz w:val="24"/>
+          <w:szCs w:val="24"/>
+        </w:rPr>
+        <w:t xml:space="preserve">La création des publicités va être faite manuellement et par étapes générer le </w:t>
+      </w:r>
+      <w:proofErr w:type="spellStart"/>
+      <w:r>
+        <w:rPr>
+          <w:sz w:val="24"/>
+          <w:szCs w:val="24"/>
+        </w:rPr>
+        <w:t>xml</w:t>
+      </w:r>
+      <w:proofErr w:type="spellEnd"/>
+      <w:r>
+        <w:rPr>
+          <w:sz w:val="24"/>
+          <w:szCs w:val="24"/>
+        </w:rPr>
+        <w:t xml:space="preserve"> des choix à la fin.</w:t>
+      </w:r>
+    </w:p>
+    <w:p>
+      <w:pPr>
+        <w:rPr>
+          <w:sz w:val="24"/>
+          <w:szCs w:val="24"/>
+        </w:rPr>
+      </w:pPr>
+      <w:r>
+        <w:rPr>
+          <w:sz w:val="24"/>
+          <w:szCs w:val="24"/>
+        </w:rPr>
+        <w:t>Les appels d’offre et les soumissions peuvent être dans la même page.</w:t>
+      </w:r>
+    </w:p>
+    <w:p>
+      <w:pPr>
+        <w:rPr>
+          <w:sz w:val="24"/>
+          <w:szCs w:val="24"/>
+        </w:rPr>
+      </w:pPr>
+      <w:r>
+        <w:rPr>
+          <w:sz w:val="24"/>
+          <w:szCs w:val="24"/>
+        </w:rPr>
+        <w:t>Voir tous les appels d’offres et soumissions au même endroit.</w:t>
+      </w:r>
+    </w:p>
+    <w:p>
+      <w:pPr>
+        <w:rPr>
+          <w:sz w:val="24"/>
+          <w:szCs w:val="24"/>
+        </w:rPr>
+      </w:pPr>
+      <w:r>
+        <w:rPr>
+          <w:sz w:val="24"/>
+          <w:szCs w:val="24"/>
+        </w:rPr>
+        <w:t>L’écran de consultation montre les soumissions et l’écran de création fait un appel d’offre.</w:t>
+      </w:r>
+    </w:p>
+    <w:p>
+      <w:pPr>
+        <w:rPr>
+          <w:sz w:val="24"/>
+          <w:szCs w:val="24"/>
+        </w:rPr>
+      </w:pPr>
+      <w:r>
+        <w:rPr>
+          <w:sz w:val="24"/>
+          <w:szCs w:val="24"/>
+        </w:rPr>
+        <w:br w:type="page"/>
+      </w:r>
+    </w:p>
+    <w:p>
+      <w:pPr>
+        <w:rPr>
+          <w:sz w:val="24"/>
+          <w:szCs w:val="24"/>
+        </w:rPr>
+      </w:pPr>
+    </w:p>
+    <w:p>
+      <w:pPr>
+        <w:jc w:val="center"/>
         <w:rPr>
           <w:sz w:val="36"/>
           <w:szCs w:val="36"/>
         </w:rPr>
-        <w:t>Package Forfaits</w:t>
-      </w:r>
-    </w:p>
-    <w:p>
-      <w:pPr>
-        <w:rPr>
-          <w:sz w:val="24"/>
-          <w:szCs w:val="24"/>
-        </w:rPr>
       </w:pPr>
       <w:r>
         <w:rPr>
           <w:noProof/>
           <w:lang w:eastAsia="fr-CA"/>
         </w:rPr>
-        <w:lastRenderedPageBreak/>
         <w:drawing>
-          <wp:inline distT="0" distB="0" distL="0" distR="0" wp14:anchorId="1307B1FC" wp14:editId="50E7EDE4">
-            <wp:extent cx="5486400" cy="2338070"/>
-            <wp:effectExtent l="0" t="0" r="0" b="5080"/>
+          <wp:anchor distT="0" distB="0" distL="114300" distR="114300" simplePos="0" relativeHeight="251658240" behindDoc="1" locked="0" layoutInCell="1" allowOverlap="1" wp14:anchorId="72DA70E8" wp14:editId="412A6DD1">
+            <wp:simplePos x="0" y="0"/>
+            <wp:positionH relativeFrom="column">
+              <wp:posOffset>733425</wp:posOffset>
+            </wp:positionH>
+            <wp:positionV relativeFrom="paragraph">
+              <wp:posOffset>383540</wp:posOffset>
+            </wp:positionV>
+            <wp:extent cx="4576445" cy="2594610"/>
+            <wp:effectExtent l="0" t="0" r="0" b="0"/>
+            <wp:wrapTopAndBottom/>
             <wp:docPr id="1" name="Image 1"/>
             <wp:cNvGraphicFramePr>
               <a:graphicFrameLocks xmlns:a="http://schemas.openxmlformats.org/drawingml/2006/main" noChangeAspect="1"/>
@@ -1196,7 +1702,13 @@
                     <pic:cNvPicPr/>
                   </pic:nvPicPr>
                   <pic:blipFill>
-                    <a:blip r:embed="rId8"/>
+                    <a:blip r:embed="rId8">
+                      <a:extLst>
+                        <a:ext uri="{28A0092B-C50C-407E-A947-70E740481C1C}">
+                          <a14:useLocalDpi xmlns:a14="http://schemas.microsoft.com/office/drawing/2010/main" val="0"/>
+                        </a:ext>
+                      </a:extLst>
+                    </a:blip>
                     <a:stretch>
                       <a:fillRect/>
                     </a:stretch>
@@ -1204,7 +1716,7 @@
                   <pic:spPr>
                     <a:xfrm>
                       <a:off x="0" y="0"/>
-                      <a:ext cx="5486400" cy="2338070"/>
+                      <a:ext cx="4576445" cy="2594610"/>
                     </a:xfrm>
                     <a:prstGeom prst="rect">
                       <a:avLst/>
@@ -1213,31 +1725,147 @@
                 </pic:pic>
               </a:graphicData>
             </a:graphic>
-          </wp:inline>
+            <wp14:sizeRelH relativeFrom="margin">
+              <wp14:pctWidth>0</wp14:pctWidth>
+            </wp14:sizeRelH>
+            <wp14:sizeRelV relativeFrom="margin">
+              <wp14:pctHeight>0</wp14:pctHeight>
+            </wp14:sizeRelV>
+          </wp:anchor>
         </w:drawing>
       </w:r>
-    </w:p>
-    <w:p>
-      <w:pPr>
-        <w:rPr>
-          <w:sz w:val="24"/>
-          <w:szCs w:val="24"/>
-        </w:rPr>
-      </w:pPr>
-    </w:p>
-    <w:p>
-      <w:pPr>
-        <w:rPr>
-          <w:sz w:val="24"/>
-          <w:szCs w:val="24"/>
-        </w:rPr>
-      </w:pPr>
-      <w:r>
-        <w:rPr>
-          <w:sz w:val="24"/>
-          <w:szCs w:val="24"/>
-        </w:rPr>
-        <w:t>Le package de forfait comprend une ternaire. Elle déterminera un prix global pour les forfaits, les billets ainsi que les salles. Ce sera un champ calculé et il devra y avoir moyen de le calculer directement sur la page web.</w:t>
+      <w:r>
+        <w:rPr>
+          <w:sz w:val="36"/>
+          <w:szCs w:val="36"/>
+        </w:rPr>
+        <w:t>Package Forfaits</w:t>
+      </w:r>
+    </w:p>
+    <w:p>
+      <w:pPr>
+        <w:rPr>
+          <w:sz w:val="24"/>
+          <w:szCs w:val="24"/>
+        </w:rPr>
+      </w:pPr>
+      <w:r>
+        <w:rPr>
+          <w:sz w:val="24"/>
+          <w:szCs w:val="24"/>
+        </w:rPr>
+        <w:t xml:space="preserve">Elle déterminera un prix global pour les forfaits, les billets ainsi que les salles. Ce sera un champ calculé </w:t>
+      </w:r>
+      <w:r>
+        <w:rPr>
+          <w:sz w:val="24"/>
+          <w:szCs w:val="24"/>
+          <w:highlight w:val="yellow"/>
+        </w:rPr>
+        <w:t>(QU’EST-CE QUI SERA UN CHAMP CALCULÉ?)</w:t>
+      </w:r>
+      <w:r>
+        <w:rPr>
+          <w:sz w:val="24"/>
+          <w:szCs w:val="24"/>
+        </w:rPr>
+        <w:t xml:space="preserve"> </w:t>
+      </w:r>
+      <w:r>
+        <w:rPr>
+          <w:sz w:val="24"/>
+          <w:szCs w:val="24"/>
+        </w:rPr>
+        <w:t>et il devra y avoir moyen de le calculer</w:t>
+      </w:r>
+      <w:r>
+        <w:rPr>
+          <w:sz w:val="24"/>
+          <w:szCs w:val="24"/>
+        </w:rPr>
+        <w:t xml:space="preserve"> </w:t>
+      </w:r>
+      <w:r>
+        <w:rPr>
+          <w:sz w:val="24"/>
+          <w:szCs w:val="24"/>
+          <w:highlight w:val="yellow"/>
+        </w:rPr>
+        <w:t>(DE QUOI???)</w:t>
+      </w:r>
+      <w:r>
+        <w:rPr>
+          <w:sz w:val="24"/>
+          <w:szCs w:val="24"/>
+        </w:rPr>
+        <w:t xml:space="preserve"> directement sur la page web</w:t>
+      </w:r>
+      <w:r>
+        <w:rPr>
+          <w:sz w:val="24"/>
+          <w:szCs w:val="24"/>
+        </w:rPr>
+        <w:t>.</w:t>
+      </w:r>
+      <w:r>
+        <w:rPr>
+          <w:sz w:val="24"/>
+          <w:szCs w:val="24"/>
+        </w:rPr>
+        <w:t xml:space="preserve"> </w:t>
+      </w:r>
+      <w:r>
+        <w:rPr>
+          <w:sz w:val="24"/>
+          <w:szCs w:val="24"/>
+          <w:highlight w:val="yellow"/>
+        </w:rPr>
+        <w:t>(</w:t>
+      </w:r>
+      <w:r>
+        <w:rPr>
+          <w:sz w:val="24"/>
+          <w:szCs w:val="24"/>
+          <w:highlight w:val="yellow"/>
+        </w:rPr>
+        <w:t xml:space="preserve">CETTE </w:t>
+      </w:r>
+      <w:r>
+        <w:rPr>
+          <w:sz w:val="24"/>
+          <w:szCs w:val="24"/>
+          <w:highlight w:val="yellow"/>
+        </w:rPr>
+        <w:t>DESCRIPTION À REFAIRE INTÉGRALEMENT)</w:t>
+      </w:r>
+    </w:p>
+    <w:p>
+      <w:pPr>
+        <w:rPr>
+          <w:sz w:val="24"/>
+          <w:szCs w:val="24"/>
+        </w:rPr>
+      </w:pPr>
+      <w:r>
+        <w:rPr>
+          <w:sz w:val="24"/>
+          <w:szCs w:val="24"/>
+        </w:rPr>
+        <w:t>Le principe d’un service est qu’il sert à faciliter le choix des salles pour un sous-</w:t>
+      </w:r>
+      <w:r>
+        <w:rPr>
+          <w:sz w:val="24"/>
+          <w:szCs w:val="24"/>
+        </w:rPr>
+        <w:t>évènement</w:t>
+      </w:r>
+      <w:r>
+        <w:rPr>
+          <w:sz w:val="24"/>
+          <w:szCs w:val="24"/>
+        </w:rPr>
+        <w:t>. Lorsqu’un utilisateur crée un sous-évènement, il choisit les services requis pour celui-ci. Lors du choix de la salle, une liste filtrée selon les services requis (par rapport aux services offerts par la salle) sera disponible pour faire un choix éclairé. Lorsqu’un service de plus est requis dans le sous-évènement et que ce service rend une ou plusieurs Salle incompatible avec l’ensemble des services requis, ECJ va notifier l’utilisateur que les salles incompatibles vont être retirés.</w:t>
       </w:r>
     </w:p>
     <w:p>
@@ -1289,22 +1917,88 @@
           <w:sz w:val="24"/>
           <w:szCs w:val="24"/>
         </w:rPr>
-        <w:t>les deux salles ainsi qu’une image (de la salle, mais elle peut être fictive pour le projet).</w:t>
-      </w:r>
-    </w:p>
-    <w:p>
-      <w:pPr>
-        <w:rPr>
-          <w:sz w:val="24"/>
-          <w:szCs w:val="24"/>
-        </w:rPr>
-      </w:pPr>
-      <w:r>
-        <w:rPr>
-          <w:sz w:val="24"/>
-          <w:szCs w:val="24"/>
-        </w:rPr>
-        <w:t>Il va y avoir 4 « forfaits », selon :</w:t>
+        <w:t>les deux salles</w:t>
+      </w:r>
+      <w:r>
+        <w:rPr>
+          <w:sz w:val="24"/>
+          <w:szCs w:val="24"/>
+        </w:rPr>
+        <w:t xml:space="preserve"> </w:t>
+      </w:r>
+      <w:r>
+        <w:rPr>
+          <w:sz w:val="24"/>
+          <w:szCs w:val="24"/>
+          <w:highlight w:val="yellow"/>
+        </w:rPr>
+        <w:t>(</w:t>
+      </w:r>
+      <w:r>
+        <w:rPr>
+          <w:sz w:val="24"/>
+          <w:szCs w:val="24"/>
+          <w:highlight w:val="yellow"/>
+        </w:rPr>
+        <w:t>QUELLES</w:t>
+      </w:r>
+      <w:r>
+        <w:rPr>
+          <w:sz w:val="24"/>
+          <w:szCs w:val="24"/>
+          <w:highlight w:val="yellow"/>
+        </w:rPr>
+        <w:t xml:space="preserve"> DEUX SALLES???)</w:t>
+      </w:r>
+      <w:r>
+        <w:rPr>
+          <w:sz w:val="24"/>
+          <w:szCs w:val="24"/>
+        </w:rPr>
+        <w:t xml:space="preserve"> ainsi qu’une image </w:t>
+      </w:r>
+      <w:r>
+        <w:rPr>
+          <w:sz w:val="24"/>
+          <w:szCs w:val="24"/>
+        </w:rPr>
+        <w:t>de la salle</w:t>
+      </w:r>
+      <w:r>
+        <w:rPr>
+          <w:sz w:val="24"/>
+          <w:szCs w:val="24"/>
+        </w:rPr>
+        <w:t>.</w:t>
+      </w:r>
+    </w:p>
+    <w:p>
+      <w:pPr>
+        <w:rPr>
+          <w:sz w:val="24"/>
+          <w:szCs w:val="24"/>
+        </w:rPr>
+      </w:pPr>
+      <w:r>
+        <w:rPr>
+          <w:sz w:val="24"/>
+          <w:szCs w:val="24"/>
+        </w:rPr>
+        <w:t xml:space="preserve">Il va y avoir 4 « forfaits », </w:t>
+      </w:r>
+      <w:r>
+        <w:rPr>
+          <w:sz w:val="24"/>
+          <w:szCs w:val="24"/>
+        </w:rPr>
+        <w:t>soit</w:t>
+      </w:r>
+      <w:r>
+        <w:rPr>
+          <w:sz w:val="24"/>
+          <w:szCs w:val="24"/>
+        </w:rPr>
+        <w:t> :</w:t>
       </w:r>
       <w:r>
         <w:rPr>
@@ -1528,7 +2222,36 @@
           <w:sz w:val="24"/>
           <w:szCs w:val="24"/>
         </w:rPr>
-        <w:t>Les forfaits seront choisi et ajouté un par un.</w:t>
+        <w:lastRenderedPageBreak/>
+        <w:t>Les forfaits seront choisi</w:t>
+      </w:r>
+      <w:r>
+        <w:rPr>
+          <w:sz w:val="24"/>
+          <w:szCs w:val="24"/>
+        </w:rPr>
+        <w:t>s</w:t>
+      </w:r>
+      <w:r>
+        <w:rPr>
+          <w:sz w:val="24"/>
+          <w:szCs w:val="24"/>
+        </w:rPr>
+        <w:t xml:space="preserve"> et ajouté</w:t>
+      </w:r>
+      <w:r>
+        <w:rPr>
+          <w:sz w:val="24"/>
+          <w:szCs w:val="24"/>
+        </w:rPr>
+        <w:t>s</w:t>
+      </w:r>
+      <w:r>
+        <w:rPr>
+          <w:sz w:val="24"/>
+          <w:szCs w:val="24"/>
+        </w:rPr>
+        <w:t xml:space="preserve"> un par un.</w:t>
       </w:r>
     </w:p>
     <w:p>
@@ -1607,36 +2330,21 @@
       </w:pPr>
       <w:r>
         <w:rPr>
-          <w:sz w:val="36"/>
-          <w:szCs w:val="36"/>
-        </w:rPr>
-        <w:t>Package Mémos</w:t>
-      </w:r>
-    </w:p>
-    <w:p>
-      <w:pPr>
-        <w:rPr>
-          <w:sz w:val="24"/>
-          <w:szCs w:val="24"/>
-        </w:rPr>
-      </w:pPr>
-    </w:p>
-    <w:p>
-      <w:pPr>
-        <w:rPr>
-          <w:sz w:val="24"/>
-          <w:szCs w:val="24"/>
-        </w:rPr>
-      </w:pPr>
-      <w:r>
-        <w:rPr>
           <w:noProof/>
           <w:lang w:eastAsia="fr-CA"/>
         </w:rPr>
         <w:drawing>
-          <wp:inline distT="0" distB="0" distL="0" distR="0" wp14:anchorId="1D2C567E" wp14:editId="4BB18132">
-            <wp:extent cx="5486400" cy="2338705"/>
+          <wp:anchor distT="0" distB="0" distL="114300" distR="114300" simplePos="0" relativeHeight="251659264" behindDoc="0" locked="0" layoutInCell="1" allowOverlap="1" wp14:anchorId="0A4EDBED" wp14:editId="0E57C4A1">
+            <wp:simplePos x="0" y="0"/>
+            <wp:positionH relativeFrom="margin">
+              <wp:align>center</wp:align>
+            </wp:positionH>
+            <wp:positionV relativeFrom="paragraph">
+              <wp:posOffset>414020</wp:posOffset>
+            </wp:positionV>
+            <wp:extent cx="1989455" cy="2338705"/>
             <wp:effectExtent l="0" t="0" r="0" b="4445"/>
+            <wp:wrapTopAndBottom/>
             <wp:docPr id="2" name="Image 2"/>
             <wp:cNvGraphicFramePr>
               <a:graphicFrameLocks xmlns:a="http://schemas.openxmlformats.org/drawingml/2006/main" noChangeAspect="1"/>
@@ -1649,7 +2357,13 @@
                     <pic:cNvPicPr/>
                   </pic:nvPicPr>
                   <pic:blipFill>
-                    <a:blip r:embed="rId9"/>
+                    <a:blip r:embed="rId9">
+                      <a:extLst>
+                        <a:ext uri="{28A0092B-C50C-407E-A947-70E740481C1C}">
+                          <a14:useLocalDpi xmlns:a14="http://schemas.microsoft.com/office/drawing/2010/main" val="0"/>
+                        </a:ext>
+                      </a:extLst>
+                    </a:blip>
                     <a:stretch>
                       <a:fillRect/>
                     </a:stretch>
@@ -1657,7 +2371,7 @@
                   <pic:spPr>
                     <a:xfrm>
                       <a:off x="0" y="0"/>
-                      <a:ext cx="5486400" cy="2338705"/>
+                      <a:ext cx="1989455" cy="2338705"/>
                     </a:xfrm>
                     <a:prstGeom prst="rect">
                       <a:avLst/>
@@ -1666,17 +2380,16 @@
                 </pic:pic>
               </a:graphicData>
             </a:graphic>
-          </wp:inline>
+          </wp:anchor>
         </w:drawing>
       </w:r>
-    </w:p>
-    <w:p>
-      <w:pPr>
-        <w:rPr>
-          <w:sz w:val="24"/>
-          <w:szCs w:val="24"/>
-        </w:rPr>
-      </w:pPr>
+      <w:r>
+        <w:rPr>
+          <w:sz w:val="36"/>
+          <w:szCs w:val="36"/>
+        </w:rPr>
+        <w:t>Package Mémos</w:t>
+      </w:r>
     </w:p>
     <w:p>
       <w:pPr>
@@ -1704,7 +2417,21 @@
           <w:sz w:val="24"/>
           <w:szCs w:val="24"/>
         </w:rPr>
-        <w:t>. Il contient des informations essentielles afin de laisser une note à un autre utilisateur afin de lui rappeler de</w:t>
+        <w:t xml:space="preserve">. Il contient des informations essentielles afin de laisser une note à un autre utilisateur </w:t>
+      </w:r>
+      <w:r>
+        <w:rPr>
+          <w:sz w:val="24"/>
+          <w:szCs w:val="24"/>
+        </w:rPr>
+        <w:t>pour</w:t>
+      </w:r>
+      <w:r>
+        <w:rPr>
+          <w:sz w:val="24"/>
+          <w:szCs w:val="24"/>
+        </w:rPr>
+        <w:t xml:space="preserve"> lui rappeler de</w:t>
       </w:r>
       <w:r>
         <w:rPr>
@@ -1718,6 +2445,13 @@
           <w:sz w:val="24"/>
           <w:szCs w:val="24"/>
         </w:rPr>
+        <w:t xml:space="preserve"> ou de consulter</w:t>
+      </w:r>
+      <w:r>
+        <w:rPr>
+          <w:sz w:val="24"/>
+          <w:szCs w:val="24"/>
+        </w:rPr>
         <w:t xml:space="preserve"> quelque chose.</w:t>
       </w:r>
     </w:p>
@@ -1733,7 +2467,21 @@
           <w:sz w:val="24"/>
           <w:szCs w:val="24"/>
         </w:rPr>
-        <w:t>Expéditeur : Va prendre directement le nom de l’utilisateur en cours.</w:t>
+        <w:t xml:space="preserve">Expéditeur : </w:t>
+      </w:r>
+      <w:r>
+        <w:rPr>
+          <w:sz w:val="24"/>
+          <w:szCs w:val="24"/>
+        </w:rPr>
+        <w:t>L</w:t>
+      </w:r>
+      <w:r>
+        <w:rPr>
+          <w:sz w:val="24"/>
+          <w:szCs w:val="24"/>
+        </w:rPr>
+        <w:t>’utilisateur en cours.</w:t>
       </w:r>
     </w:p>
     <w:p>
@@ -1777,7 +2525,21 @@
           <w:sz w:val="24"/>
           <w:szCs w:val="24"/>
         </w:rPr>
-        <w:t xml:space="preserve">Info : Les informations que l’expéditeur envoie seront tout ici. Ils </w:t>
+        <w:t xml:space="preserve">Info : Les informations que l’expéditeur envoie seront </w:t>
+      </w:r>
+      <w:r>
+        <w:rPr>
+          <w:sz w:val="24"/>
+          <w:szCs w:val="24"/>
+        </w:rPr>
+        <w:t>tous</w:t>
+      </w:r>
+      <w:r>
+        <w:rPr>
+          <w:sz w:val="24"/>
+          <w:szCs w:val="24"/>
+        </w:rPr>
+        <w:t xml:space="preserve"> ici. Ils </w:t>
       </w:r>
       <w:r>
         <w:rPr>
@@ -1812,7 +2574,14 @@
           <w:sz w:val="24"/>
           <w:szCs w:val="24"/>
         </w:rPr>
-        <w:t>ans une boite de texte.</w:t>
+        <w:t>ans une boî</w:t>
+      </w:r>
+      <w:r>
+        <w:rPr>
+          <w:sz w:val="24"/>
+          <w:szCs w:val="24"/>
+        </w:rPr>
+        <w:t>te de texte.</w:t>
       </w:r>
     </w:p>
     <w:p>
@@ -1834,7 +2603,7 @@
           <w:sz w:val="24"/>
           <w:szCs w:val="24"/>
         </w:rPr>
-        <w:t>des mémos ont 3 formes : lues, non-lues et supprimés</w:t>
+        <w:t>des mémos ont 3 formes : lues ou non-lues</w:t>
       </w:r>
       <w:r>
         <w:rPr>
@@ -1856,7 +2625,14 @@
           <w:sz w:val="24"/>
           <w:szCs w:val="24"/>
         </w:rPr>
-        <w:t xml:space="preserve">Date : Prend la date de la création du </w:t>
+        <w:t>Date : D</w:t>
+      </w:r>
+      <w:r>
+        <w:rPr>
+          <w:sz w:val="24"/>
+          <w:szCs w:val="24"/>
+        </w:rPr>
+        <w:t xml:space="preserve">ate de la création du </w:t>
       </w:r>
       <w:r>
         <w:rPr>
@@ -1928,7 +2704,28 @@
           <w:sz w:val="24"/>
           <w:szCs w:val="24"/>
         </w:rPr>
-        <w:t xml:space="preserve"> est de couleur différente s’il n’est pas Lu</w:t>
+        <w:t xml:space="preserve"> est de cou</w:t>
+      </w:r>
+      <w:r>
+        <w:rPr>
+          <w:sz w:val="24"/>
+          <w:szCs w:val="24"/>
+        </w:rPr>
+        <w:t>leur différente s’il n’est pas l</w:t>
+      </w:r>
+      <w:r>
+        <w:rPr>
+          <w:sz w:val="24"/>
+          <w:szCs w:val="24"/>
+        </w:rPr>
+        <w:t>u</w:t>
+      </w:r>
+      <w:r>
+        <w:rPr>
+          <w:sz w:val="24"/>
+          <w:szCs w:val="24"/>
+        </w:rPr>
+        <w:t>.</w:t>
       </w:r>
     </w:p>
     <w:p>
@@ -1957,14 +2754,14 @@
           <w:sz w:val="24"/>
           <w:szCs w:val="24"/>
         </w:rPr>
-        <w:t xml:space="preserve"> devient « Lu » automatiquement dès qu’il y a un cli</w:t>
-      </w:r>
-      <w:r>
-        <w:rPr>
-          <w:sz w:val="24"/>
-          <w:szCs w:val="24"/>
-        </w:rPr>
-        <w:t>c</w:t>
+        <w:t xml:space="preserve"> devient « Lu » automatiquement dès </w:t>
+      </w:r>
+      <w:r>
+        <w:rPr>
+          <w:sz w:val="24"/>
+          <w:szCs w:val="24"/>
+        </w:rPr>
+        <w:t>que le destinataire clique dessus</w:t>
       </w:r>
       <w:r>
         <w:rPr>
@@ -1986,28 +2783,6 @@
           <w:sz w:val="24"/>
           <w:szCs w:val="24"/>
         </w:rPr>
-        <w:t>Lors de la suppression le mémo n’a pas de date supprimé il est complètement effacé</w:t>
-      </w:r>
-      <w:r>
-        <w:rPr>
-          <w:sz w:val="24"/>
-          <w:szCs w:val="24"/>
-        </w:rPr>
-        <w:t>.</w:t>
-      </w:r>
-    </w:p>
-    <w:p>
-      <w:pPr>
-        <w:rPr>
-          <w:sz w:val="24"/>
-          <w:szCs w:val="24"/>
-        </w:rPr>
-      </w:pPr>
-      <w:r>
-        <w:rPr>
-          <w:sz w:val="24"/>
-          <w:szCs w:val="24"/>
-        </w:rPr>
         <w:t xml:space="preserve">Le </w:t>
       </w:r>
       <w:r>
@@ -2022,35 +2797,41 @@
           <w:sz w:val="24"/>
           <w:szCs w:val="24"/>
         </w:rPr>
-        <w:t xml:space="preserve"> va être créé dans un pop-up ou on choisit le destinataire et on écrit le message.</w:t>
-      </w:r>
-    </w:p>
-    <w:p>
-      <w:pPr>
-        <w:rPr>
-          <w:sz w:val="24"/>
-          <w:szCs w:val="24"/>
-        </w:rPr>
-      </w:pPr>
-      <w:r>
-        <w:rPr>
-          <w:sz w:val="24"/>
-          <w:szCs w:val="24"/>
-        </w:rPr>
-        <w:t>Les mémos vont être dans la page d’accueil. Ils ne possèdent pas de page propre à eux.</w:t>
-      </w:r>
-    </w:p>
-    <w:p>
-      <w:pPr>
-        <w:rPr>
-          <w:sz w:val="24"/>
-          <w:szCs w:val="24"/>
-        </w:rPr>
-      </w:pPr>
+        <w:t xml:space="preserve"> va être créé dans un pop-up où</w:t>
+      </w:r>
+      <w:r>
+        <w:rPr>
+          <w:sz w:val="24"/>
+          <w:szCs w:val="24"/>
+        </w:rPr>
+        <w:t xml:space="preserve"> on choisit le destinataire et on écrit le message.</w:t>
+      </w:r>
+    </w:p>
+    <w:p>
+      <w:pPr>
+        <w:rPr>
+          <w:sz w:val="24"/>
+          <w:szCs w:val="24"/>
+        </w:rPr>
+      </w:pPr>
+      <w:r>
+        <w:rPr>
+          <w:sz w:val="24"/>
+          <w:szCs w:val="24"/>
+        </w:rPr>
+        <w:t>Les mémos vont être dans la page d’accueil. Ils ne pos</w:t>
+      </w:r>
+      <w:r>
+        <w:rPr>
+          <w:sz w:val="24"/>
+          <w:szCs w:val="24"/>
+        </w:rPr>
+        <w:t>sèdent pas de page propre à eux, mais un utilisateur pourra en créer depuis n’importe où.</w:t>
+      </w:r>
     </w:p>
     <w:sectPr>
       <w:pgSz w:w="12240" w:h="15840"/>
-      <w:pgMar w:top="1440" w:right="1800" w:bottom="1440" w:left="1800" w:header="708" w:footer="708" w:gutter="0"/>
+      <w:pgMar w:top="1440" w:right="1080" w:bottom="1440" w:left="1080" w:header="708" w:footer="708" w:gutter="0"/>
       <w:cols w:space="708"/>
       <w:docGrid w:linePitch="360"/>
     </w:sectPr>

--- a/Sprint 2/Package 1/Documentation/AnalyseGlobal.docx
+++ b/Sprint 2/Package 1/Documentation/AnalyseGlobal.docx
@@ -1317,22 +1317,24 @@
       <w:r>
         <w:rPr>
           <w:noProof/>
+          <w:sz w:val="36"/>
+          <w:szCs w:val="36"/>
           <w:lang w:eastAsia="fr-CA"/>
         </w:rPr>
         <w:lastRenderedPageBreak/>
         <w:drawing>
-          <wp:anchor distT="0" distB="0" distL="114300" distR="114300" simplePos="0" relativeHeight="251660288" behindDoc="0" locked="0" layoutInCell="1" allowOverlap="1" wp14:anchorId="24434337" wp14:editId="437656FE">
+          <wp:anchor distT="0" distB="0" distL="114300" distR="114300" simplePos="0" relativeHeight="251660288" behindDoc="0" locked="0" layoutInCell="1" allowOverlap="1" wp14:anchorId="4228F139" wp14:editId="37BAFB70">
             <wp:simplePos x="0" y="0"/>
             <wp:positionH relativeFrom="column">
-              <wp:posOffset>1576070</wp:posOffset>
+              <wp:posOffset>66675</wp:posOffset>
             </wp:positionH>
             <wp:positionV relativeFrom="paragraph">
-              <wp:posOffset>318770</wp:posOffset>
+              <wp:posOffset>476250</wp:posOffset>
             </wp:positionV>
-            <wp:extent cx="3152775" cy="2487930"/>
-            <wp:effectExtent l="0" t="0" r="0" b="7620"/>
-            <wp:wrapTopAndBottom/>
-            <wp:docPr id="10" name="Image 10"/>
+            <wp:extent cx="6400800" cy="4133215"/>
+            <wp:effectExtent l="0" t="0" r="0" b="635"/>
+            <wp:wrapSquare wrapText="bothSides"/>
+            <wp:docPr id="4" name="Image 4"/>
             <wp:cNvGraphicFramePr>
               <a:graphicFrameLocks xmlns:a="http://schemas.openxmlformats.org/drawingml/2006/main" noChangeAspect="1"/>
             </wp:cNvGraphicFramePr>
@@ -1340,7 +1342,7 @@
               <a:graphicData uri="http://schemas.openxmlformats.org/drawingml/2006/picture">
                 <pic:pic xmlns:pic="http://schemas.openxmlformats.org/drawingml/2006/picture">
                   <pic:nvPicPr>
-                    <pic:cNvPr id="1" name=""/>
+                    <pic:cNvPr id="4" name="package_publicité.jpg"/>
                     <pic:cNvPicPr/>
                   </pic:nvPicPr>
                   <pic:blipFill>
@@ -1358,7 +1360,7 @@
                   <pic:spPr>
                     <a:xfrm>
                       <a:off x="0" y="0"/>
-                      <a:ext cx="3152775" cy="2487930"/>
+                      <a:ext cx="6400800" cy="4133215"/>
                     </a:xfrm>
                     <a:prstGeom prst="rect">
                       <a:avLst/>
@@ -1375,7 +1377,7 @@
           <w:sz w:val="36"/>
           <w:szCs w:val="36"/>
         </w:rPr>
-        <w:t>Package Publicités</w:t>
+        <w:t>Package Publicité</w:t>
       </w:r>
     </w:p>
     <w:p>
@@ -1397,74 +1399,40 @@
           <w:sz w:val="24"/>
           <w:szCs w:val="24"/>
         </w:rPr>
-        <w:t xml:space="preserve">Il doit être possible de créer une publicité. Une fois la publicité </w:t>
-      </w:r>
-      <w:r>
-        <w:rPr>
-          <w:sz w:val="24"/>
-          <w:szCs w:val="24"/>
-        </w:rPr>
-        <w:t>créée</w:t>
-      </w:r>
-      <w:r>
-        <w:rPr>
-          <w:sz w:val="24"/>
-          <w:szCs w:val="24"/>
-        </w:rPr>
-        <w:t xml:space="preserve">, elle doit être </w:t>
-      </w:r>
-      <w:r>
-        <w:rPr>
-          <w:sz w:val="24"/>
-          <w:szCs w:val="24"/>
-        </w:rPr>
-        <w:t>envoyé</w:t>
-      </w:r>
-      <w:r>
-        <w:rPr>
-          <w:sz w:val="24"/>
-          <w:szCs w:val="24"/>
-        </w:rPr>
-        <w:t>e</w:t>
-      </w:r>
-      <w:r>
-        <w:rPr>
-          <w:sz w:val="24"/>
-          <w:szCs w:val="24"/>
-        </w:rPr>
-        <w:t xml:space="preserve"> en fichier </w:t>
-      </w:r>
-      <w:r>
-        <w:rPr>
-          <w:sz w:val="24"/>
-          <w:szCs w:val="24"/>
-        </w:rPr>
-        <w:t>XML</w:t>
-      </w:r>
-      <w:r>
-        <w:rPr>
-          <w:sz w:val="24"/>
-          <w:szCs w:val="24"/>
-        </w:rPr>
-        <w:t>.</w:t>
-      </w:r>
-      <w:r>
-        <w:rPr>
-          <w:sz w:val="24"/>
-          <w:szCs w:val="24"/>
-        </w:rPr>
-        <w:t xml:space="preserve"> </w:t>
-      </w:r>
-      <w:r>
-        <w:rPr>
-          <w:sz w:val="24"/>
-          <w:szCs w:val="24"/>
-          <w:highlight w:val="yellow"/>
-        </w:rPr>
-        <w:t>(À QUI?)</w:t>
+        <w:t xml:space="preserve">Il doit être possible de créer </w:t>
+      </w:r>
+      <w:r>
+        <w:rPr>
+          <w:sz w:val="24"/>
+          <w:szCs w:val="24"/>
+        </w:rPr>
+        <w:t xml:space="preserve">des publicités pour chaque évènement.  Cette publicité est représentée dans le diagramme par la table </w:t>
+      </w:r>
+      <w:proofErr w:type="spellStart"/>
+      <w:r>
+        <w:rPr>
+          <w:sz w:val="24"/>
+          <w:szCs w:val="24"/>
+        </w:rPr>
+        <w:t>AppelOf</w:t>
       </w:r>
       <w:bookmarkStart w:id="0" w:name="_GoBack"/>
       <w:bookmarkEnd w:id="0"/>
+      <w:r>
+        <w:rPr>
+          <w:sz w:val="24"/>
+          <w:szCs w:val="24"/>
+        </w:rPr>
+        <w:t>fre</w:t>
+      </w:r>
+      <w:proofErr w:type="spellEnd"/>
+      <w:r>
+        <w:rPr>
+          <w:sz w:val="24"/>
+          <w:szCs w:val="24"/>
+        </w:rPr>
+        <w:t xml:space="preserve"> </w:t>
+      </w:r>
     </w:p>
     <w:p>
       <w:pPr>
@@ -1962,14 +1930,7 @@
           <w:sz w:val="24"/>
           <w:szCs w:val="24"/>
         </w:rPr>
-        <w:t>de la salle</w:t>
-      </w:r>
-      <w:r>
-        <w:rPr>
-          <w:sz w:val="24"/>
-          <w:szCs w:val="24"/>
-        </w:rPr>
-        <w:t>.</w:t>
+        <w:t>de la salle.</w:t>
       </w:r>
     </w:p>
     <w:p>

--- a/Sprint 2/Package 1/Documentation/AnalyseGlobal.docx
+++ b/Sprint 2/Package 1/Documentation/AnalyseGlobal.docx
@@ -1323,18 +1323,18 @@
         </w:rPr>
         <w:lastRenderedPageBreak/>
         <w:drawing>
-          <wp:anchor distT="0" distB="0" distL="114300" distR="114300" simplePos="0" relativeHeight="251660288" behindDoc="0" locked="0" layoutInCell="1" allowOverlap="1" wp14:anchorId="4228F139" wp14:editId="37BAFB70">
+          <wp:anchor distT="0" distB="0" distL="114300" distR="114300" simplePos="0" relativeHeight="251660288" behindDoc="0" locked="0" layoutInCell="1" allowOverlap="1" wp14:anchorId="60740219" wp14:editId="5D81594A">
             <wp:simplePos x="0" y="0"/>
             <wp:positionH relativeFrom="column">
-              <wp:posOffset>66675</wp:posOffset>
+              <wp:posOffset>-145029</wp:posOffset>
             </wp:positionH>
             <wp:positionV relativeFrom="paragraph">
-              <wp:posOffset>476250</wp:posOffset>
+              <wp:posOffset>413467</wp:posOffset>
             </wp:positionV>
             <wp:extent cx="6400800" cy="4133215"/>
             <wp:effectExtent l="0" t="0" r="0" b="635"/>
             <wp:wrapSquare wrapText="bothSides"/>
-            <wp:docPr id="4" name="Image 4"/>
+            <wp:docPr id="5" name="Image 5"/>
             <wp:cNvGraphicFramePr>
               <a:graphicFrameLocks xmlns:a="http://schemas.openxmlformats.org/drawingml/2006/main" noChangeAspect="1"/>
             </wp:cNvGraphicFramePr>
@@ -1342,7 +1342,7 @@
               <a:graphicData uri="http://schemas.openxmlformats.org/drawingml/2006/picture">
                 <pic:pic xmlns:pic="http://schemas.openxmlformats.org/drawingml/2006/picture">
                   <pic:nvPicPr>
-                    <pic:cNvPr id="4" name="package_publicité.jpg"/>
+                    <pic:cNvPr id="5" name="package_publicité.jpg"/>
                     <pic:cNvPicPr/>
                   </pic:nvPicPr>
                   <pic:blipFill>
@@ -1379,53 +1379,217 @@
         </w:rPr>
         <w:t>Package Publicité</w:t>
       </w:r>
-    </w:p>
-    <w:p>
-      <w:pPr>
-        <w:rPr>
-          <w:sz w:val="24"/>
-          <w:szCs w:val="24"/>
-        </w:rPr>
-      </w:pPr>
-      <w:r>
-        <w:rPr>
-          <w:sz w:val="24"/>
-          <w:szCs w:val="24"/>
-        </w:rPr>
-        <w:br w:type="textWrapping" w:clear="all"/>
-      </w:r>
-      <w:r>
-        <w:rPr>
-          <w:sz w:val="24"/>
-          <w:szCs w:val="24"/>
-        </w:rPr>
-        <w:t xml:space="preserve">Il doit être possible de créer </w:t>
-      </w:r>
-      <w:r>
-        <w:rPr>
-          <w:sz w:val="24"/>
-          <w:szCs w:val="24"/>
-        </w:rPr>
-        <w:t xml:space="preserve">des publicités pour chaque évènement.  Cette publicité est représentée dans le diagramme par la table </w:t>
-      </w:r>
-      <w:proofErr w:type="spellStart"/>
-      <w:r>
-        <w:rPr>
-          <w:sz w:val="24"/>
-          <w:szCs w:val="24"/>
-        </w:rPr>
-        <w:t>AppelOf</w:t>
-      </w:r>
       <w:bookmarkStart w:id="0" w:name="_GoBack"/>
       <w:bookmarkEnd w:id="0"/>
-      <w:r>
-        <w:rPr>
-          <w:sz w:val="24"/>
-          <w:szCs w:val="24"/>
-        </w:rPr>
-        <w:t>fre</w:t>
-      </w:r>
-      <w:proofErr w:type="spellEnd"/>
+    </w:p>
+    <w:p>
+      <w:pPr>
+        <w:rPr>
+          <w:sz w:val="24"/>
+          <w:szCs w:val="24"/>
+        </w:rPr>
+      </w:pPr>
+      <w:r>
+        <w:rPr>
+          <w:sz w:val="24"/>
+          <w:szCs w:val="24"/>
+        </w:rPr>
+        <w:br w:type="textWrapping" w:clear="all"/>
+      </w:r>
+      <w:r>
+        <w:rPr>
+          <w:sz w:val="24"/>
+          <w:szCs w:val="24"/>
+        </w:rPr>
+        <w:t xml:space="preserve">Il doit être possible de créer </w:t>
+      </w:r>
+      <w:r>
+        <w:rPr>
+          <w:sz w:val="24"/>
+          <w:szCs w:val="24"/>
+        </w:rPr>
+        <w:t xml:space="preserve">des appels d’offres pour chaque évènement.  Cet appel d’offre </w:t>
+      </w:r>
+      <w:r>
+        <w:rPr>
+          <w:sz w:val="24"/>
+          <w:szCs w:val="24"/>
+        </w:rPr>
+        <w:t xml:space="preserve">est </w:t>
+      </w:r>
+      <w:r>
+        <w:rPr>
+          <w:sz w:val="24"/>
+          <w:szCs w:val="24"/>
+        </w:rPr>
+        <w:t>représenté</w:t>
+      </w:r>
+      <w:r>
+        <w:rPr>
+          <w:sz w:val="24"/>
+          <w:szCs w:val="24"/>
+        </w:rPr>
+        <w:t xml:space="preserve"> dans le diagramme par la table </w:t>
+      </w:r>
+      <w:r>
+        <w:rPr>
+          <w:sz w:val="24"/>
+          <w:szCs w:val="24"/>
+        </w:rPr>
+        <w:t>AppelOffre</w:t>
+      </w:r>
+      <w:r>
+        <w:rPr>
+          <w:sz w:val="24"/>
+          <w:szCs w:val="24"/>
+        </w:rPr>
+        <w:t>.</w:t>
+      </w:r>
+    </w:p>
+    <w:p>
+      <w:pPr>
+        <w:rPr>
+          <w:b/>
+          <w:sz w:val="24"/>
+          <w:szCs w:val="24"/>
+        </w:rPr>
+      </w:pPr>
+      <w:r>
+        <w:rPr>
+          <w:b/>
+          <w:sz w:val="24"/>
+          <w:szCs w:val="24"/>
+        </w:rPr>
+        <w:t>AppelOffre</w:t>
+      </w:r>
+    </w:p>
+    <w:p>
+      <w:pPr>
+        <w:rPr>
+          <w:sz w:val="24"/>
+          <w:szCs w:val="24"/>
+        </w:rPr>
+      </w:pPr>
+      <w:r>
+        <w:rPr>
+          <w:sz w:val="24"/>
+          <w:szCs w:val="24"/>
+        </w:rPr>
+        <w:t xml:space="preserve"> Lorsque l’appel d’offre</w:t>
+      </w:r>
+      <w:r>
+        <w:rPr>
+          <w:sz w:val="24"/>
+          <w:szCs w:val="24"/>
+        </w:rPr>
+        <w:t xml:space="preserve"> est créé son statut tombe à «En création », lorsqu’il est envoyé à l’agence son statut tombe à « Envoyé », la date d’envoi est saisie et date requise (la date maximale à laquelle l’agence doit répondre à l’appel d’offre)  sont saisies. </w:t>
+      </w:r>
+      <w:r>
+        <w:rPr>
+          <w:sz w:val="24"/>
+          <w:szCs w:val="24"/>
+        </w:rPr>
+        <w:t>Le Média est le canal par lequel la publicité sera communiquée (Radio, Tv, journal…)</w:t>
+      </w:r>
+    </w:p>
+    <w:p>
+      <w:pPr>
+        <w:rPr>
+          <w:b/>
+          <w:sz w:val="24"/>
+          <w:szCs w:val="24"/>
+        </w:rPr>
+      </w:pPr>
+      <w:r>
+        <w:rPr>
+          <w:b/>
+          <w:sz w:val="24"/>
+          <w:szCs w:val="24"/>
+        </w:rPr>
+        <w:t>AgencePublicité</w:t>
+      </w:r>
+    </w:p>
+    <w:p>
+      <w:pPr>
+        <w:rPr>
+          <w:sz w:val="24"/>
+          <w:szCs w:val="24"/>
+        </w:rPr>
+      </w:pPr>
+      <w:r>
+        <w:rPr>
+          <w:sz w:val="24"/>
+          <w:szCs w:val="24"/>
+        </w:rPr>
+        <w:t>Cette table représente l’agence de publicité</w:t>
+      </w:r>
+      <w:r>
+        <w:rPr>
+          <w:sz w:val="24"/>
+          <w:szCs w:val="24"/>
+        </w:rPr>
+        <w:t xml:space="preserve"> qui fait l’appel d’offre</w:t>
+      </w:r>
+      <w:r>
+        <w:rPr>
+          <w:sz w:val="24"/>
+          <w:szCs w:val="24"/>
+        </w:rPr>
+        <w:t>. Elle ne sera pas gérée par l’application. Au départ les agences  de publicité seront entrées dans la base de données.</w:t>
+      </w:r>
+    </w:p>
+    <w:p>
+      <w:pPr>
+        <w:rPr>
+          <w:b/>
+          <w:sz w:val="24"/>
+          <w:szCs w:val="24"/>
+        </w:rPr>
+      </w:pPr>
+      <w:r>
+        <w:rPr>
+          <w:b/>
+          <w:sz w:val="24"/>
+          <w:szCs w:val="24"/>
+        </w:rPr>
+        <w:t>Statut</w:t>
+      </w:r>
+    </w:p>
+    <w:p>
+      <w:pPr>
+        <w:rPr>
+          <w:sz w:val="24"/>
+          <w:szCs w:val="24"/>
+        </w:rPr>
+      </w:pPr>
+      <w:r>
+        <w:rPr>
+          <w:sz w:val="24"/>
+          <w:szCs w:val="24"/>
+        </w:rPr>
+        <w:t>Cette table est d’</w:t>
+      </w:r>
+      <w:r>
+        <w:rPr>
+          <w:sz w:val="24"/>
+          <w:szCs w:val="24"/>
+        </w:rPr>
+        <w:t>une table de code</w:t>
+      </w:r>
+      <w:r>
+        <w:rPr>
+          <w:sz w:val="24"/>
+          <w:szCs w:val="24"/>
+        </w:rPr>
+        <w:t>.</w:t>
+      </w:r>
+      <w:r>
+        <w:rPr>
+          <w:sz w:val="24"/>
+          <w:szCs w:val="24"/>
+        </w:rPr>
+        <w:t xml:space="preserve"> Le champ nom permet de stocker le nom du statut qui peut être « En création, Envoyer, Compléter, Annuler ». Le </w:t>
+      </w:r>
       <w:r>
         <w:rPr>
           <w:sz w:val="24"/>
@@ -1433,86 +1597,87 @@
         </w:rPr>
         <w:t xml:space="preserve"> </w:t>
       </w:r>
-    </w:p>
-    <w:p>
-      <w:pPr>
-        <w:rPr>
-          <w:sz w:val="24"/>
-          <w:szCs w:val="24"/>
-        </w:rPr>
-      </w:pPr>
-      <w:r>
-        <w:rPr>
-          <w:sz w:val="24"/>
-          <w:szCs w:val="24"/>
-        </w:rPr>
-        <w:t>Une fois que la publicité est créée, elle est envoyée à une agence de publicité</w:t>
-      </w:r>
-      <w:r>
-        <w:rPr>
-          <w:sz w:val="24"/>
-          <w:szCs w:val="24"/>
-        </w:rPr>
-        <w:t>. Cette publicité devient donc u</w:t>
-      </w:r>
-      <w:r>
-        <w:rPr>
-          <w:sz w:val="24"/>
-          <w:szCs w:val="24"/>
-        </w:rPr>
-        <w:t>n appel d’offre. Cet appel d’offre contient un statut. Le statut tombe en négociation, ensuite tout dépendamment des répon</w:t>
-      </w:r>
-      <w:r>
-        <w:rPr>
-          <w:sz w:val="24"/>
-          <w:szCs w:val="24"/>
-        </w:rPr>
-        <w:t>ses il peut être annulé, accepté</w:t>
-      </w:r>
-      <w:r>
-        <w:rPr>
-          <w:sz w:val="24"/>
-          <w:szCs w:val="24"/>
-        </w:rPr>
-        <w:t xml:space="preserve">, etc… Il est important de noter qu’il peut y avoir </w:t>
-      </w:r>
-      <w:r>
-        <w:rPr>
-          <w:sz w:val="24"/>
-          <w:szCs w:val="24"/>
-        </w:rPr>
-        <w:t>un seul</w:t>
-      </w:r>
-      <w:r>
-        <w:rPr>
-          <w:sz w:val="24"/>
-          <w:szCs w:val="24"/>
-        </w:rPr>
-        <w:t xml:space="preserve"> </w:t>
-      </w:r>
-      <w:r>
-        <w:rPr>
-          <w:sz w:val="24"/>
-          <w:szCs w:val="24"/>
-        </w:rPr>
-        <w:t xml:space="preserve">appel d’offre </w:t>
-      </w:r>
-      <w:r>
-        <w:rPr>
-          <w:sz w:val="24"/>
-          <w:szCs w:val="24"/>
-        </w:rPr>
-        <w:t>accepté</w:t>
-      </w:r>
-      <w:r>
-        <w:rPr>
-          <w:sz w:val="24"/>
-          <w:szCs w:val="24"/>
-        </w:rPr>
-        <w:t xml:space="preserve"> par publicité</w:t>
-      </w:r>
-      <w:r>
-        <w:rPr>
+      <w:r>
+        <w:rPr>
+          <w:sz w:val="24"/>
+          <w:szCs w:val="24"/>
+        </w:rPr>
+        <w:t>Champ couleur permet de sto</w:t>
+      </w:r>
+      <w:r>
+        <w:rPr>
+          <w:sz w:val="24"/>
+          <w:szCs w:val="24"/>
+        </w:rPr>
+        <w:t>c</w:t>
+      </w:r>
+      <w:r>
+        <w:rPr>
+          <w:sz w:val="24"/>
+          <w:szCs w:val="24"/>
+        </w:rPr>
+        <w:t>ker la couleur du statut.</w:t>
+      </w:r>
+    </w:p>
+    <w:p>
+      <w:pPr>
+        <w:rPr>
+          <w:b/>
+          <w:sz w:val="24"/>
+          <w:szCs w:val="24"/>
+        </w:rPr>
+      </w:pPr>
+      <w:r>
+        <w:rPr>
+          <w:b/>
+          <w:sz w:val="24"/>
+          <w:szCs w:val="24"/>
+        </w:rPr>
+        <w:lastRenderedPageBreak/>
+        <w:t>AppelOffreAgence</w:t>
+      </w:r>
+    </w:p>
+    <w:p>
+      <w:pPr>
+        <w:rPr>
+          <w:b/>
+          <w:sz w:val="24"/>
+          <w:szCs w:val="24"/>
+        </w:rPr>
+      </w:pPr>
+      <w:r>
+        <w:rPr>
+          <w:sz w:val="24"/>
+          <w:szCs w:val="24"/>
+        </w:rPr>
+        <w:t xml:space="preserve">Cette table permet de conserver l’agence de publicité et ses appels d’offres, par conséquent, elle va juste contenir les Pk de table </w:t>
+      </w:r>
+      <w:r>
+        <w:rPr>
+          <w:b/>
+          <w:sz w:val="24"/>
+          <w:szCs w:val="24"/>
+        </w:rPr>
+        <w:t xml:space="preserve">AppelOffre </w:t>
+      </w:r>
+      <w:r>
+        <w:rPr>
+          <w:sz w:val="24"/>
+          <w:szCs w:val="24"/>
+        </w:rPr>
+        <w:t xml:space="preserve"> et </w:t>
+      </w:r>
+      <w:r>
+        <w:rPr>
+          <w:b/>
+          <w:sz w:val="24"/>
+          <w:szCs w:val="24"/>
+        </w:rPr>
+        <w:t>AgencePublicité</w:t>
+      </w:r>
+      <w:r>
+        <w:rPr>
+          <w:b/>
           <w:sz w:val="24"/>
           <w:szCs w:val="24"/>
         </w:rPr>
@@ -1531,98 +1696,7 @@
           <w:sz w:val="24"/>
           <w:szCs w:val="24"/>
         </w:rPr>
-        <w:t>La publicité est obligatoirement liée à un évènement.</w:t>
-      </w:r>
-    </w:p>
-    <w:p>
-      <w:pPr>
-        <w:rPr>
-          <w:sz w:val="24"/>
-          <w:szCs w:val="24"/>
-        </w:rPr>
-      </w:pPr>
-      <w:r>
-        <w:rPr>
-          <w:sz w:val="24"/>
-          <w:szCs w:val="24"/>
-        </w:rPr>
-        <w:t xml:space="preserve">La création des publicités va être faite manuellement et par étapes générer le </w:t>
-      </w:r>
-      <w:proofErr w:type="spellStart"/>
-      <w:r>
-        <w:rPr>
-          <w:sz w:val="24"/>
-          <w:szCs w:val="24"/>
-        </w:rPr>
-        <w:t>xml</w:t>
-      </w:r>
-      <w:proofErr w:type="spellEnd"/>
-      <w:r>
-        <w:rPr>
-          <w:sz w:val="24"/>
-          <w:szCs w:val="24"/>
-        </w:rPr>
-        <w:t xml:space="preserve"> des choix à la fin.</w:t>
-      </w:r>
-    </w:p>
-    <w:p>
-      <w:pPr>
-        <w:rPr>
-          <w:sz w:val="24"/>
-          <w:szCs w:val="24"/>
-        </w:rPr>
-      </w:pPr>
-      <w:r>
-        <w:rPr>
-          <w:sz w:val="24"/>
-          <w:szCs w:val="24"/>
-        </w:rPr>
-        <w:t>Les appels d’offre et les soumissions peuvent être dans la même page.</w:t>
-      </w:r>
-    </w:p>
-    <w:p>
-      <w:pPr>
-        <w:rPr>
-          <w:sz w:val="24"/>
-          <w:szCs w:val="24"/>
-        </w:rPr>
-      </w:pPr>
-      <w:r>
-        <w:rPr>
-          <w:sz w:val="24"/>
-          <w:szCs w:val="24"/>
-        </w:rPr>
-        <w:t>Voir tous les appels d’offres et soumissions au même endroit.</w:t>
-      </w:r>
-    </w:p>
-    <w:p>
-      <w:pPr>
-        <w:rPr>
-          <w:sz w:val="24"/>
-          <w:szCs w:val="24"/>
-        </w:rPr>
-      </w:pPr>
-      <w:r>
-        <w:rPr>
-          <w:sz w:val="24"/>
-          <w:szCs w:val="24"/>
-        </w:rPr>
-        <w:t>L’écran de consultation montre les soumissions et l’écran de création fait un appel d’offre.</w:t>
-      </w:r>
-    </w:p>
-    <w:p>
-      <w:pPr>
-        <w:rPr>
-          <w:sz w:val="24"/>
-          <w:szCs w:val="24"/>
-        </w:rPr>
-      </w:pPr>
-      <w:r>
-        <w:rPr>
-          <w:sz w:val="24"/>
-          <w:szCs w:val="24"/>
-        </w:rPr>
-        <w:br w:type="page"/>
+        <w:t>Lorsque l’appel d’offre est accepté par l’agence, une soumission est envoyé sous forme d’XML et le statut de l’appel d’offre tombe à « Compléter »</w:t>
       </w:r>
     </w:p>
     <w:p>
@@ -2117,6 +2191,7 @@
           <w:sz w:val="24"/>
           <w:szCs w:val="24"/>
         </w:rPr>
+        <w:lastRenderedPageBreak/>
         <w:t>Ils vont</w:t>
       </w:r>
       <w:r>
@@ -2183,7 +2258,6 @@
           <w:sz w:val="24"/>
           <w:szCs w:val="24"/>
         </w:rPr>
-        <w:lastRenderedPageBreak/>
         <w:t>Les forfaits seront choisi</w:t>
       </w:r>
       <w:r>
@@ -2701,6 +2775,7 @@
           <w:sz w:val="24"/>
           <w:szCs w:val="24"/>
         </w:rPr>
+        <w:lastRenderedPageBreak/>
         <w:t xml:space="preserve">Le </w:t>
       </w:r>
       <w:r>

--- a/Sprint 2/Package 1/Documentation/AnalyseGlobal.docx
+++ b/Sprint 2/Package 1/Documentation/AnalyseGlobal.docx
@@ -404,13 +404,15 @@
       <w:r>
         <w:rPr>
           <w:noProof/>
+          <w:sz w:val="24"/>
+          <w:szCs w:val="24"/>
           <w:lang w:eastAsia="fr-CA"/>
         </w:rPr>
         <w:drawing>
-          <wp:inline distT="0" distB="0" distL="0" distR="0" wp14:anchorId="2D6F8D9F" wp14:editId="72C375DC">
-            <wp:extent cx="5486400" cy="3921710"/>
-            <wp:effectExtent l="0" t="0" r="0" b="3175"/>
-            <wp:docPr id="9" name="Image 9"/>
+          <wp:inline distT="0" distB="0" distL="0" distR="0">
+            <wp:extent cx="6400800" cy="4133215"/>
+            <wp:effectExtent l="0" t="0" r="0" b="635"/>
+            <wp:docPr id="4" name="Image 4"/>
             <wp:cNvGraphicFramePr>
               <a:graphicFrameLocks xmlns:a="http://schemas.openxmlformats.org/drawingml/2006/main" noChangeAspect="1"/>
             </wp:cNvGraphicFramePr>
@@ -418,7 +420,7 @@
               <a:graphicData uri="http://schemas.openxmlformats.org/drawingml/2006/picture">
                 <pic:pic xmlns:pic="http://schemas.openxmlformats.org/drawingml/2006/picture">
                   <pic:nvPicPr>
-                    <pic:cNvPr id="1" name=""/>
+                    <pic:cNvPr id="4" name="package_publicité.jpg"/>
                     <pic:cNvPicPr/>
                   </pic:nvPicPr>
                   <pic:blipFill>
@@ -436,7 +438,7 @@
                   <pic:spPr>
                     <a:xfrm>
                       <a:off x="0" y="0"/>
-                      <a:ext cx="5486400" cy="3921710"/>
+                      <a:ext cx="6400800" cy="4133215"/>
                     </a:xfrm>
                     <a:prstGeom prst="rect">
                       <a:avLst/>
@@ -448,6 +450,8 @@
           </wp:inline>
         </w:drawing>
       </w:r>
+      <w:bookmarkStart w:id="0" w:name="_GoBack"/>
+      <w:bookmarkEnd w:id="0"/>
     </w:p>
     <w:p>
       <w:pPr>
@@ -1379,8 +1383,6 @@
         </w:rPr>
         <w:t>Package Publicité</w:t>
       </w:r>
-      <w:bookmarkStart w:id="0" w:name="_GoBack"/>
-      <w:bookmarkEnd w:id="0"/>
     </w:p>
     <w:p>
       <w:pPr>

--- a/Sprint 2/Package 1/Documentation/AnalyseGlobal.docx
+++ b/Sprint 2/Package 1/Documentation/AnalyseGlobal.docx
@@ -450,8 +450,6 @@
           </wp:inline>
         </w:drawing>
       </w:r>
-      <w:bookmarkStart w:id="0" w:name="_GoBack"/>
-      <w:bookmarkEnd w:id="0"/>
     </w:p>
     <w:p>
       <w:pPr>
@@ -461,884 +459,16 @@
           <w:szCs w:val="24"/>
         </w:rPr>
       </w:pPr>
-    </w:p>
-    <w:p>
-      <w:pPr>
-        <w:jc w:val="both"/>
-        <w:rPr>
-          <w:sz w:val="24"/>
-          <w:szCs w:val="24"/>
-        </w:rPr>
-      </w:pPr>
-      <w:r>
-        <w:rPr>
-          <w:sz w:val="24"/>
-          <w:szCs w:val="24"/>
-        </w:rPr>
-        <w:t>Les évènements</w:t>
-      </w:r>
-      <w:r>
-        <w:rPr>
-          <w:sz w:val="24"/>
-          <w:szCs w:val="24"/>
-        </w:rPr>
-        <w:t xml:space="preserve"> sont les parents</w:t>
-      </w:r>
-      <w:r>
-        <w:rPr>
-          <w:sz w:val="24"/>
-          <w:szCs w:val="24"/>
-        </w:rPr>
-        <w:t>.</w:t>
-      </w:r>
-      <w:r>
-        <w:rPr>
-          <w:sz w:val="24"/>
-          <w:szCs w:val="24"/>
-        </w:rPr>
-        <w:t xml:space="preserve"> On peut les comparer au festival général, pouvant contenir des sous-évènements, comme par exemple « Le </w:t>
-      </w:r>
-      <w:proofErr w:type="spellStart"/>
-      <w:r>
-        <w:rPr>
-          <w:sz w:val="24"/>
-          <w:szCs w:val="24"/>
-        </w:rPr>
-        <w:t>Festi</w:t>
-      </w:r>
-      <w:proofErr w:type="spellEnd"/>
-      <w:r>
-        <w:rPr>
-          <w:sz w:val="24"/>
-          <w:szCs w:val="24"/>
-        </w:rPr>
-        <w:t>-Rire 2016 ».</w:t>
-      </w:r>
-      <w:r>
-        <w:rPr>
-          <w:sz w:val="24"/>
-          <w:szCs w:val="24"/>
-        </w:rPr>
-        <w:t xml:space="preserve"> Pour ce qui est des sous-évènements, des activités ainsi que les commanditaires, ce sont </w:t>
-      </w:r>
-      <w:r>
-        <w:rPr>
-          <w:sz w:val="24"/>
-          <w:szCs w:val="24"/>
-        </w:rPr>
-        <w:t>toutes</w:t>
-      </w:r>
-      <w:r>
-        <w:rPr>
-          <w:sz w:val="24"/>
-          <w:szCs w:val="24"/>
-        </w:rPr>
-        <w:t xml:space="preserve"> des classes apparts. Le sous-évènement sont en fait les spectacles, les souper bénéfices, les campagnes de financements, etc… Les commanditaires ne commanditent pas un évènement, ils commanditent un sous-évènement.</w:t>
-      </w:r>
-      <w:r>
-        <w:rPr>
-          <w:sz w:val="24"/>
-          <w:szCs w:val="24"/>
-        </w:rPr>
-        <w:t xml:space="preserve"> </w:t>
-      </w:r>
-    </w:p>
-    <w:p>
-      <w:pPr>
-        <w:jc w:val="both"/>
-        <w:rPr>
-          <w:sz w:val="24"/>
-          <w:szCs w:val="24"/>
-        </w:rPr>
-      </w:pPr>
-      <w:r>
-        <w:rPr>
-          <w:sz w:val="24"/>
-          <w:szCs w:val="24"/>
-        </w:rPr>
-        <w:t>Les engagements sont visibles, par contre ils sont en lecture seule. Le seul moyen de les modifier est dans la console d’administration.</w:t>
-      </w:r>
-    </w:p>
-    <w:p>
-      <w:pPr>
-        <w:rPr>
-          <w:sz w:val="24"/>
-          <w:szCs w:val="24"/>
-        </w:rPr>
-      </w:pPr>
-      <w:r>
-        <w:rPr>
-          <w:sz w:val="24"/>
-          <w:szCs w:val="24"/>
-        </w:rPr>
-        <w:t xml:space="preserve">Les commanditaires ont la possibilité de faire un ou plusieurs </w:t>
-      </w:r>
-      <w:r>
-        <w:rPr>
-          <w:sz w:val="24"/>
-          <w:szCs w:val="24"/>
-        </w:rPr>
-        <w:t>dons</w:t>
-      </w:r>
-      <w:r>
-        <w:rPr>
-          <w:sz w:val="24"/>
-          <w:szCs w:val="24"/>
-        </w:rPr>
-        <w:t>. Lorsqu’ils passent un certain cap</w:t>
-      </w:r>
-      <w:r>
-        <w:rPr>
-          <w:sz w:val="24"/>
-          <w:szCs w:val="24"/>
-        </w:rPr>
-        <w:t>, ils atteignent un niveau</w:t>
-      </w:r>
-      <w:r>
-        <w:rPr>
-          <w:sz w:val="24"/>
-          <w:szCs w:val="24"/>
-        </w:rPr>
-        <w:t xml:space="preserve"> </w:t>
-      </w:r>
-      <w:r>
-        <w:rPr>
-          <w:sz w:val="24"/>
-          <w:szCs w:val="24"/>
-          <w:highlight w:val="yellow"/>
-        </w:rPr>
-        <w:t>(À CHANGER AVEC LE BON CAP</w:t>
-      </w:r>
-      <w:r>
-        <w:rPr>
-          <w:sz w:val="24"/>
-          <w:szCs w:val="24"/>
-          <w:highlight w:val="yellow"/>
-        </w:rPr>
-        <w:t xml:space="preserve"> POUR OR, ARGENT, AMI, ETC.</w:t>
-      </w:r>
-      <w:r>
-        <w:rPr>
-          <w:sz w:val="24"/>
-          <w:szCs w:val="24"/>
-          <w:highlight w:val="yellow"/>
-        </w:rPr>
-        <w:t>)</w:t>
-      </w:r>
-      <w:r>
-        <w:rPr>
-          <w:sz w:val="24"/>
-          <w:szCs w:val="24"/>
-        </w:rPr>
-        <w:t xml:space="preserve"> </w:t>
-      </w:r>
-    </w:p>
-    <w:p>
-      <w:pPr>
-        <w:rPr>
-          <w:sz w:val="24"/>
-          <w:szCs w:val="24"/>
-        </w:rPr>
-      </w:pPr>
-      <w:r>
-        <w:rPr>
-          <w:sz w:val="24"/>
-          <w:szCs w:val="24"/>
-        </w:rPr>
-        <w:t>Les commanditaires sont triés par leur don ensuite leur rang.</w:t>
-      </w:r>
-    </w:p>
-    <w:p>
-      <w:pPr>
-        <w:jc w:val="both"/>
-        <w:rPr>
-          <w:sz w:val="24"/>
-          <w:szCs w:val="24"/>
-        </w:rPr>
-      </w:pPr>
-      <w:r>
-        <w:rPr>
-          <w:sz w:val="24"/>
-          <w:szCs w:val="24"/>
-        </w:rPr>
-        <w:lastRenderedPageBreak/>
-        <w:t xml:space="preserve">Les activités vont avoir leurs interfaces à elles seules. Les activités sont en fait </w:t>
-      </w:r>
-      <w:r>
-        <w:rPr>
-          <w:sz w:val="24"/>
-          <w:szCs w:val="24"/>
-        </w:rPr>
-        <w:t>une note rapide que l’on prend pour s’assurer du suivi des tâches accomplies.</w:t>
-      </w:r>
-      <w:r>
-        <w:rPr>
-          <w:sz w:val="24"/>
-          <w:szCs w:val="24"/>
-        </w:rPr>
-        <w:t xml:space="preserve"> Nous devons les voir </w:t>
-      </w:r>
-      <w:r>
-        <w:rPr>
-          <w:sz w:val="24"/>
-          <w:szCs w:val="24"/>
-        </w:rPr>
-        <w:t>sous forme de</w:t>
-      </w:r>
-      <w:r>
-        <w:rPr>
-          <w:sz w:val="24"/>
-          <w:szCs w:val="24"/>
-        </w:rPr>
-        <w:t xml:space="preserve"> liste et </w:t>
-      </w:r>
-      <w:r>
-        <w:rPr>
-          <w:sz w:val="24"/>
-          <w:szCs w:val="24"/>
-        </w:rPr>
-        <w:t>de</w:t>
-      </w:r>
-      <w:r>
-        <w:rPr>
-          <w:sz w:val="24"/>
-          <w:szCs w:val="24"/>
-        </w:rPr>
-        <w:t xml:space="preserve"> calendrier.</w:t>
-      </w:r>
-    </w:p>
-    <w:p>
-      <w:pPr>
-        <w:jc w:val="both"/>
-        <w:rPr>
-          <w:sz w:val="24"/>
-          <w:szCs w:val="24"/>
-        </w:rPr>
-      </w:pPr>
-      <w:r>
-        <w:rPr>
-          <w:sz w:val="24"/>
-          <w:szCs w:val="24"/>
-        </w:rPr>
-        <w:t>Un sous-évènement ne contient pratiquement aucune info</w:t>
-      </w:r>
-      <w:r>
-        <w:rPr>
-          <w:sz w:val="24"/>
-          <w:szCs w:val="24"/>
-        </w:rPr>
-        <w:t>rmation</w:t>
-      </w:r>
-      <w:r>
-        <w:rPr>
-          <w:sz w:val="24"/>
-          <w:szCs w:val="24"/>
-        </w:rPr>
-        <w:t>.</w:t>
-      </w:r>
-      <w:r>
-        <w:rPr>
-          <w:sz w:val="24"/>
-          <w:szCs w:val="24"/>
-        </w:rPr>
-        <w:t xml:space="preserve"> Il sert principalement à regrouper les informations sur le</w:t>
-      </w:r>
-      <w:r>
-        <w:rPr>
-          <w:sz w:val="24"/>
-          <w:szCs w:val="24"/>
-        </w:rPr>
-        <w:t>s salles, les forfaits et</w:t>
-      </w:r>
-      <w:r>
-        <w:rPr>
-          <w:sz w:val="24"/>
-          <w:szCs w:val="24"/>
-        </w:rPr>
-        <w:t xml:space="preserve"> les services requis pour pouvoir choisir une salle convenable</w:t>
-      </w:r>
-      <w:r>
-        <w:rPr>
-          <w:sz w:val="24"/>
-          <w:szCs w:val="24"/>
-        </w:rPr>
-        <w:t xml:space="preserve"> pour le sous-évènement.</w:t>
-      </w:r>
-    </w:p>
-    <w:p>
-      <w:pPr>
-        <w:jc w:val="both"/>
-        <w:rPr>
-          <w:sz w:val="24"/>
-          <w:szCs w:val="24"/>
-        </w:rPr>
-      </w:pPr>
-      <w:r>
-        <w:rPr>
-          <w:sz w:val="24"/>
-          <w:szCs w:val="24"/>
-        </w:rPr>
-        <w:t>Une activité doit obligatoirement être liée à un évènement mais le lien entre elle et le</w:t>
-      </w:r>
-      <w:r>
-        <w:rPr>
-          <w:sz w:val="24"/>
-          <w:szCs w:val="24"/>
-        </w:rPr>
-        <w:t>s sous-évènements est optionnel, ce qui veut dire qu’une activité doit être créée depuis un évènement mais peut aussi être créée depuis un sous-évènement.</w:t>
-      </w:r>
-    </w:p>
-    <w:p>
-      <w:pPr>
-        <w:jc w:val="both"/>
-        <w:rPr>
-          <w:sz w:val="24"/>
-          <w:szCs w:val="24"/>
-        </w:rPr>
-      </w:pPr>
-      <w:r>
-        <w:rPr>
-          <w:sz w:val="24"/>
-          <w:szCs w:val="24"/>
-        </w:rPr>
-        <w:t>Les deux types d’activité (celles liés à un évènement et à un sous-évènement) apparaissent sur l’interface de l’évènement parent.</w:t>
-      </w:r>
-    </w:p>
-    <w:p>
-      <w:pPr>
-        <w:jc w:val="both"/>
-        <w:rPr>
-          <w:sz w:val="24"/>
-          <w:szCs w:val="24"/>
-        </w:rPr>
-      </w:pPr>
-      <w:r>
-        <w:rPr>
-          <w:sz w:val="24"/>
-          <w:szCs w:val="24"/>
-        </w:rPr>
-        <w:t xml:space="preserve">Les activités sont triées par leur statut de réalisation et ensuite par leur date. </w:t>
-      </w:r>
-    </w:p>
-    <w:p>
-      <w:pPr>
-        <w:rPr>
-          <w:sz w:val="24"/>
-          <w:szCs w:val="24"/>
-        </w:rPr>
-      </w:pPr>
-      <w:r>
-        <w:rPr>
-          <w:sz w:val="24"/>
-          <w:szCs w:val="24"/>
-        </w:rPr>
-        <w:t>Les états des activités sont « réalisés</w:t>
-      </w:r>
-      <w:r>
-        <w:rPr>
-          <w:sz w:val="24"/>
-          <w:szCs w:val="24"/>
-        </w:rPr>
-        <w:t> »</w:t>
-      </w:r>
-      <w:r>
-        <w:rPr>
-          <w:sz w:val="24"/>
-          <w:szCs w:val="24"/>
-        </w:rPr>
-        <w:t xml:space="preserve"> </w:t>
-      </w:r>
-      <w:proofErr w:type="gramStart"/>
-      <w:r>
-        <w:rPr>
-          <w:sz w:val="24"/>
-          <w:szCs w:val="24"/>
-        </w:rPr>
-        <w:t>ou</w:t>
-      </w:r>
-      <w:proofErr w:type="gramEnd"/>
-      <w:r>
-        <w:rPr>
-          <w:sz w:val="24"/>
-          <w:szCs w:val="24"/>
-        </w:rPr>
-        <w:t xml:space="preserve"> </w:t>
-      </w:r>
-      <w:r>
-        <w:rPr>
-          <w:sz w:val="24"/>
-          <w:szCs w:val="24"/>
-        </w:rPr>
-        <w:t>« </w:t>
-      </w:r>
-      <w:r>
-        <w:rPr>
-          <w:sz w:val="24"/>
-          <w:szCs w:val="24"/>
-        </w:rPr>
-        <w:t>non réalisés ».</w:t>
-      </w:r>
-    </w:p>
-    <w:p>
-      <w:pPr>
-        <w:rPr>
-          <w:sz w:val="24"/>
-          <w:szCs w:val="24"/>
-        </w:rPr>
-      </w:pPr>
-      <w:r>
-        <w:rPr>
-          <w:sz w:val="24"/>
-          <w:szCs w:val="24"/>
-        </w:rPr>
-        <w:t>La suppression sera simple et ne sera qu’un pop-up</w:t>
-      </w:r>
-      <w:r>
-        <w:rPr>
-          <w:sz w:val="24"/>
-          <w:szCs w:val="24"/>
-        </w:rPr>
-        <w:t xml:space="preserve"> permettant d’accepter ou non l’action</w:t>
-      </w:r>
-      <w:r>
-        <w:rPr>
-          <w:sz w:val="24"/>
-          <w:szCs w:val="24"/>
-        </w:rPr>
-        <w:t>.</w:t>
-      </w:r>
-    </w:p>
-    <w:p>
-      <w:pPr>
-        <w:rPr>
-          <w:sz w:val="24"/>
-          <w:szCs w:val="24"/>
-        </w:rPr>
-      </w:pPr>
-      <w:r>
-        <w:rPr>
-          <w:sz w:val="24"/>
-          <w:szCs w:val="24"/>
-        </w:rPr>
-        <w:t>Le statut est un lien HyperText et lors d’un clic il devient réalisé.</w:t>
-      </w:r>
-      <w:r>
-        <w:rPr>
-          <w:sz w:val="24"/>
-          <w:szCs w:val="24"/>
-        </w:rPr>
-        <w:t xml:space="preserve"> </w:t>
-      </w:r>
-      <w:r>
-        <w:rPr>
-          <w:sz w:val="24"/>
-          <w:szCs w:val="24"/>
-          <w:highlight w:val="yellow"/>
-        </w:rPr>
-        <w:t>(DEPUIS OU? LE STATUT DE QUOI?)</w:t>
-      </w:r>
-    </w:p>
-    <w:p>
-      <w:pPr>
-        <w:rPr>
-          <w:sz w:val="24"/>
-          <w:szCs w:val="24"/>
-        </w:rPr>
-      </w:pPr>
-      <w:r>
-        <w:rPr>
-          <w:sz w:val="24"/>
-          <w:szCs w:val="24"/>
-        </w:rPr>
-        <w:t>Ajouter</w:t>
-      </w:r>
-      <w:r>
-        <w:rPr>
-          <w:sz w:val="24"/>
-          <w:szCs w:val="24"/>
-        </w:rPr>
-        <w:t xml:space="preserve">, </w:t>
-      </w:r>
-      <w:r>
-        <w:rPr>
-          <w:sz w:val="24"/>
-          <w:szCs w:val="24"/>
-        </w:rPr>
-        <w:t>modifier</w:t>
-      </w:r>
-      <w:r>
-        <w:rPr>
-          <w:sz w:val="24"/>
-          <w:szCs w:val="24"/>
-        </w:rPr>
-        <w:t xml:space="preserve">, </w:t>
-      </w:r>
-      <w:r>
-        <w:rPr>
-          <w:sz w:val="24"/>
-          <w:szCs w:val="24"/>
-        </w:rPr>
-        <w:t>supprimer</w:t>
-      </w:r>
-      <w:r>
-        <w:rPr>
-          <w:sz w:val="24"/>
-          <w:szCs w:val="24"/>
-        </w:rPr>
-        <w:t xml:space="preserve"> et accéder aux détails d’</w:t>
-      </w:r>
-      <w:r>
-        <w:rPr>
-          <w:sz w:val="24"/>
-          <w:szCs w:val="24"/>
-        </w:rPr>
-        <w:t xml:space="preserve">une activité </w:t>
-      </w:r>
-      <w:r>
-        <w:rPr>
-          <w:sz w:val="24"/>
-          <w:szCs w:val="24"/>
-        </w:rPr>
-        <w:t>seront accessible</w:t>
-      </w:r>
-      <w:r>
-        <w:rPr>
-          <w:sz w:val="24"/>
-          <w:szCs w:val="24"/>
-        </w:rPr>
-        <w:t xml:space="preserve"> sur la </w:t>
-      </w:r>
-      <w:r>
-        <w:rPr>
-          <w:sz w:val="24"/>
-          <w:szCs w:val="24"/>
-        </w:rPr>
-        <w:t>page de sommaire</w:t>
-      </w:r>
-      <w:r>
-        <w:rPr>
-          <w:sz w:val="24"/>
-          <w:szCs w:val="24"/>
-        </w:rPr>
-        <w:t>.</w:t>
-      </w:r>
-    </w:p>
-    <w:p>
-      <w:pPr>
-        <w:rPr>
-          <w:sz w:val="24"/>
-          <w:szCs w:val="24"/>
-        </w:rPr>
-      </w:pPr>
-      <w:r>
-        <w:rPr>
-          <w:sz w:val="24"/>
-          <w:szCs w:val="24"/>
-        </w:rPr>
-        <w:t>Da</w:t>
-      </w:r>
-      <w:r>
-        <w:rPr>
-          <w:sz w:val="24"/>
-          <w:szCs w:val="24"/>
-        </w:rPr>
-        <w:t>ns les détails, le site web sera</w:t>
-      </w:r>
-      <w:r>
-        <w:rPr>
-          <w:sz w:val="24"/>
-          <w:szCs w:val="24"/>
-        </w:rPr>
-        <w:t xml:space="preserve"> une icône</w:t>
-      </w:r>
-      <w:r>
-        <w:rPr>
-          <w:sz w:val="24"/>
-          <w:szCs w:val="24"/>
-        </w:rPr>
-        <w:t xml:space="preserve"> (planète)</w:t>
-      </w:r>
-      <w:r>
-        <w:rPr>
-          <w:sz w:val="24"/>
-          <w:szCs w:val="24"/>
-        </w:rPr>
-        <w:t xml:space="preserve"> qui envoie vers le site web de l’évènement.</w:t>
-      </w:r>
-    </w:p>
-    <w:p>
-      <w:pPr>
-        <w:rPr>
-          <w:sz w:val="24"/>
-          <w:szCs w:val="24"/>
-        </w:rPr>
-      </w:pPr>
-      <w:r>
-        <w:rPr>
-          <w:sz w:val="24"/>
-          <w:szCs w:val="24"/>
-        </w:rPr>
-        <w:t>Dans les détails de l’évènement</w:t>
-      </w:r>
-      <w:r>
-        <w:rPr>
-          <w:sz w:val="24"/>
-          <w:szCs w:val="24"/>
-        </w:rPr>
-        <w:t>, on</w:t>
-      </w:r>
-      <w:r>
-        <w:rPr>
-          <w:sz w:val="24"/>
-          <w:szCs w:val="24"/>
-        </w:rPr>
-        <w:t xml:space="preserve"> y trouvera la liste des sous-évènements et les activités reliées</w:t>
-      </w:r>
-      <w:r>
-        <w:rPr>
-          <w:sz w:val="24"/>
-          <w:szCs w:val="24"/>
-        </w:rPr>
-        <w:t xml:space="preserve"> ainsi que les activités liés aux sous-évènements enfant.</w:t>
-      </w:r>
-    </w:p>
-    <w:p>
-      <w:pPr>
-        <w:rPr>
-          <w:sz w:val="24"/>
-          <w:szCs w:val="24"/>
-        </w:rPr>
-      </w:pPr>
-      <w:r>
-        <w:rPr>
-          <w:sz w:val="24"/>
-          <w:szCs w:val="24"/>
-        </w:rPr>
-        <w:t xml:space="preserve">L’affichage des sous-évènements </w:t>
-      </w:r>
-      <w:r>
-        <w:rPr>
-          <w:sz w:val="24"/>
-          <w:szCs w:val="24"/>
-        </w:rPr>
-        <w:t>devra</w:t>
-      </w:r>
-      <w:r>
-        <w:rPr>
-          <w:sz w:val="24"/>
-          <w:szCs w:val="24"/>
-        </w:rPr>
-        <w:t xml:space="preserve"> afficher TOUT ce qui est lié </w:t>
-      </w:r>
-      <w:r>
-        <w:rPr>
-          <w:sz w:val="24"/>
-          <w:szCs w:val="24"/>
-        </w:rPr>
-        <w:t>aux sous-évènements</w:t>
-      </w:r>
-      <w:r>
-        <w:rPr>
-          <w:sz w:val="24"/>
-          <w:szCs w:val="24"/>
-        </w:rPr>
-        <w:t>.</w:t>
-      </w:r>
-    </w:p>
-    <w:p>
-      <w:pPr>
-        <w:rPr>
-          <w:sz w:val="24"/>
-          <w:szCs w:val="24"/>
-        </w:rPr>
-      </w:pPr>
-      <w:r>
-        <w:rPr>
-          <w:sz w:val="24"/>
-          <w:szCs w:val="24"/>
-        </w:rPr>
-        <w:t xml:space="preserve">Pour ajouter une </w:t>
-      </w:r>
-      <w:r>
-        <w:rPr>
-          <w:sz w:val="24"/>
-          <w:szCs w:val="24"/>
-        </w:rPr>
-        <w:t>activité à partir d’un é</w:t>
-      </w:r>
-      <w:r>
-        <w:rPr>
-          <w:sz w:val="24"/>
-          <w:szCs w:val="24"/>
-        </w:rPr>
-        <w:t>vènement ou</w:t>
-      </w:r>
-      <w:r>
-        <w:rPr>
-          <w:sz w:val="24"/>
-          <w:szCs w:val="24"/>
-        </w:rPr>
-        <w:t xml:space="preserve"> d’un</w:t>
-      </w:r>
-      <w:r>
-        <w:rPr>
-          <w:sz w:val="24"/>
-          <w:szCs w:val="24"/>
-        </w:rPr>
-        <w:t xml:space="preserve"> sous-évènement, on doit le faire par un pop-up</w:t>
-      </w:r>
-      <w:r>
-        <w:rPr>
-          <w:sz w:val="24"/>
-          <w:szCs w:val="24"/>
-        </w:rPr>
-        <w:t>.</w:t>
-      </w:r>
-    </w:p>
-    <w:p>
-      <w:pPr>
-        <w:rPr>
-          <w:b/>
-          <w:sz w:val="24"/>
-          <w:szCs w:val="24"/>
-          <w:u w:val="single"/>
-        </w:rPr>
-      </w:pPr>
-      <w:r>
-        <w:rPr>
-          <w:b/>
-          <w:sz w:val="24"/>
-          <w:szCs w:val="24"/>
-          <w:u w:val="single"/>
-        </w:rPr>
-        <w:t xml:space="preserve">Les dons </w:t>
-      </w:r>
-    </w:p>
-    <w:p>
-      <w:pPr>
-        <w:rPr>
-          <w:sz w:val="24"/>
-          <w:szCs w:val="24"/>
-        </w:rPr>
-      </w:pPr>
-      <w:r>
-        <w:rPr>
-          <w:sz w:val="24"/>
-          <w:szCs w:val="24"/>
-        </w:rPr>
-        <w:t>Liste dynamique filtrable</w:t>
-      </w:r>
-    </w:p>
-    <w:p>
-      <w:pPr>
-        <w:rPr>
-          <w:sz w:val="24"/>
-          <w:szCs w:val="24"/>
-        </w:rPr>
-      </w:pPr>
-      <w:r>
-        <w:rPr>
-          <w:sz w:val="24"/>
-          <w:szCs w:val="24"/>
-        </w:rPr>
-        <w:t>Il est possible seulement d’ajouter et de supprimer des dons</w:t>
-      </w:r>
-    </w:p>
-    <w:p>
-      <w:pPr>
-        <w:rPr>
-          <w:sz w:val="24"/>
-          <w:szCs w:val="24"/>
-        </w:rPr>
-      </w:pPr>
-      <w:r>
-        <w:rPr>
-          <w:sz w:val="24"/>
-          <w:szCs w:val="24"/>
-        </w:rPr>
-        <w:t>Trier les dons par date.</w:t>
-      </w:r>
-    </w:p>
-    <w:p>
-      <w:pPr>
-        <w:rPr>
-          <w:sz w:val="24"/>
-          <w:szCs w:val="24"/>
-        </w:rPr>
-      </w:pPr>
-      <w:r>
-        <w:rPr>
-          <w:sz w:val="24"/>
-          <w:szCs w:val="24"/>
-        </w:rPr>
-        <w:t xml:space="preserve">Système </w:t>
-      </w:r>
-      <w:r>
-        <w:rPr>
-          <w:sz w:val="24"/>
-          <w:szCs w:val="24"/>
-        </w:rPr>
-        <w:t xml:space="preserve">d’e-mail : </w:t>
-      </w:r>
-      <w:r>
-        <w:rPr>
-          <w:sz w:val="24"/>
-          <w:szCs w:val="24"/>
-        </w:rPr>
-        <w:t>envoyer les e-mails à chaque ajout ou suppression de don</w:t>
-      </w:r>
-      <w:r>
-        <w:rPr>
-          <w:sz w:val="24"/>
-          <w:szCs w:val="24"/>
-        </w:rPr>
-        <w:t>, notifiant le commanditaire que l’action a bien eu lieu.</w:t>
-      </w:r>
-    </w:p>
-    <w:p>
-      <w:pPr>
-        <w:rPr>
-          <w:sz w:val="24"/>
-          <w:szCs w:val="24"/>
-        </w:rPr>
-      </w:pPr>
-      <w:r>
-        <w:rPr>
-          <w:sz w:val="24"/>
-          <w:szCs w:val="24"/>
-        </w:rPr>
-        <w:br w:type="page"/>
-      </w:r>
-    </w:p>
-    <w:p>
-      <w:pPr>
-        <w:jc w:val="center"/>
-        <w:rPr>
-          <w:sz w:val="36"/>
-          <w:szCs w:val="36"/>
-        </w:rPr>
-      </w:pPr>
       <w:r>
         <w:rPr>
           <w:noProof/>
-          <w:sz w:val="36"/>
-          <w:szCs w:val="36"/>
           <w:lang w:eastAsia="fr-CA"/>
         </w:rPr>
-        <w:lastRenderedPageBreak/>
         <w:drawing>
-          <wp:anchor distT="0" distB="0" distL="114300" distR="114300" simplePos="0" relativeHeight="251660288" behindDoc="0" locked="0" layoutInCell="1" allowOverlap="1" wp14:anchorId="60740219" wp14:editId="5D81594A">
-            <wp:simplePos x="0" y="0"/>
-            <wp:positionH relativeFrom="column">
-              <wp:posOffset>-145029</wp:posOffset>
-            </wp:positionH>
-            <wp:positionV relativeFrom="paragraph">
-              <wp:posOffset>413467</wp:posOffset>
-            </wp:positionV>
-            <wp:extent cx="6400800" cy="4133215"/>
-            <wp:effectExtent l="0" t="0" r="0" b="635"/>
-            <wp:wrapSquare wrapText="bothSides"/>
-            <wp:docPr id="5" name="Image 5"/>
+          <wp:inline distT="0" distB="0" distL="0" distR="0" wp14:anchorId="4FE1D305" wp14:editId="1BBEA0EE">
+            <wp:extent cx="6400800" cy="2659380"/>
+            <wp:effectExtent l="0" t="0" r="0" b="7620"/>
+            <wp:docPr id="10" name="Image 10"/>
             <wp:cNvGraphicFramePr>
               <a:graphicFrameLocks xmlns:a="http://schemas.openxmlformats.org/drawingml/2006/main" noChangeAspect="1"/>
             </wp:cNvGraphicFramePr>
@@ -1346,17 +476,11 @@
               <a:graphicData uri="http://schemas.openxmlformats.org/drawingml/2006/picture">
                 <pic:pic xmlns:pic="http://schemas.openxmlformats.org/drawingml/2006/picture">
                   <pic:nvPicPr>
-                    <pic:cNvPr id="5" name="package_publicité.jpg"/>
+                    <pic:cNvPr id="1" name=""/>
                     <pic:cNvPicPr/>
                   </pic:nvPicPr>
                   <pic:blipFill>
-                    <a:blip r:embed="rId7">
-                      <a:extLst>
-                        <a:ext uri="{28A0092B-C50C-407E-A947-70E740481C1C}">
-                          <a14:useLocalDpi xmlns:a14="http://schemas.microsoft.com/office/drawing/2010/main" val="0"/>
-                        </a:ext>
-                      </a:extLst>
-                    </a:blip>
+                    <a:blip r:embed="rId7"/>
                     <a:stretch>
                       <a:fillRect/>
                     </a:stretch>
@@ -1364,7 +488,7 @@
                   <pic:spPr>
                     <a:xfrm>
                       <a:off x="0" y="0"/>
-                      <a:ext cx="6400800" cy="4133215"/>
+                      <a:ext cx="6400800" cy="2659380"/>
                     </a:xfrm>
                     <a:prstGeom prst="rect">
                       <a:avLst/>
@@ -1373,340 +497,946 @@
                 </pic:pic>
               </a:graphicData>
             </a:graphic>
-          </wp:anchor>
+          </wp:inline>
         </w:drawing>
       </w:r>
-      <w:r>
+    </w:p>
+    <w:p>
+      <w:pPr>
+        <w:jc w:val="both"/>
+        <w:rPr>
+          <w:sz w:val="24"/>
+          <w:szCs w:val="24"/>
+        </w:rPr>
+      </w:pPr>
+      <w:r>
+        <w:rPr>
+          <w:noProof/>
+          <w:lang w:eastAsia="fr-CA"/>
+        </w:rPr>
+        <w:lastRenderedPageBreak/>
+        <w:drawing>
+          <wp:inline distT="0" distB="0" distL="0" distR="0" wp14:anchorId="3AFC5137" wp14:editId="19B0EBC7">
+            <wp:extent cx="6400800" cy="4699221"/>
+            <wp:effectExtent l="0" t="0" r="0" b="6350"/>
+            <wp:docPr id="11" name="Image 11"/>
+            <wp:cNvGraphicFramePr>
+              <a:graphicFrameLocks xmlns:a="http://schemas.openxmlformats.org/drawingml/2006/main" noChangeAspect="1"/>
+            </wp:cNvGraphicFramePr>
+            <a:graphic xmlns:a="http://schemas.openxmlformats.org/drawingml/2006/main">
+              <a:graphicData uri="http://schemas.openxmlformats.org/drawingml/2006/picture">
+                <pic:pic xmlns:pic="http://schemas.openxmlformats.org/drawingml/2006/picture">
+                  <pic:nvPicPr>
+                    <pic:cNvPr id="1" name=""/>
+                    <pic:cNvPicPr/>
+                  </pic:nvPicPr>
+                  <pic:blipFill>
+                    <a:blip r:embed="rId8"/>
+                    <a:stretch>
+                      <a:fillRect/>
+                    </a:stretch>
+                  </pic:blipFill>
+                  <pic:spPr>
+                    <a:xfrm>
+                      <a:off x="0" y="0"/>
+                      <a:ext cx="6408571" cy="4704926"/>
+                    </a:xfrm>
+                    <a:prstGeom prst="rect">
+                      <a:avLst/>
+                    </a:prstGeom>
+                  </pic:spPr>
+                </pic:pic>
+              </a:graphicData>
+            </a:graphic>
+          </wp:inline>
+        </w:drawing>
+      </w:r>
+    </w:p>
+    <w:p>
+      <w:pPr>
+        <w:jc w:val="both"/>
+        <w:rPr>
+          <w:sz w:val="24"/>
+          <w:szCs w:val="24"/>
+        </w:rPr>
+      </w:pPr>
+      <w:r>
+        <w:rPr>
+          <w:noProof/>
+          <w:lang w:eastAsia="fr-CA"/>
+        </w:rPr>
+        <w:drawing>
+          <wp:inline distT="0" distB="0" distL="0" distR="0" wp14:anchorId="56259F1E" wp14:editId="7884D9C1">
+            <wp:extent cx="6400800" cy="2867660"/>
+            <wp:effectExtent l="0" t="0" r="0" b="8890"/>
+            <wp:docPr id="12" name="Image 12"/>
+            <wp:cNvGraphicFramePr>
+              <a:graphicFrameLocks xmlns:a="http://schemas.openxmlformats.org/drawingml/2006/main" noChangeAspect="1"/>
+            </wp:cNvGraphicFramePr>
+            <a:graphic xmlns:a="http://schemas.openxmlformats.org/drawingml/2006/main">
+              <a:graphicData uri="http://schemas.openxmlformats.org/drawingml/2006/picture">
+                <pic:pic xmlns:pic="http://schemas.openxmlformats.org/drawingml/2006/picture">
+                  <pic:nvPicPr>
+                    <pic:cNvPr id="1" name=""/>
+                    <pic:cNvPicPr/>
+                  </pic:nvPicPr>
+                  <pic:blipFill>
+                    <a:blip r:embed="rId9"/>
+                    <a:stretch>
+                      <a:fillRect/>
+                    </a:stretch>
+                  </pic:blipFill>
+                  <pic:spPr>
+                    <a:xfrm>
+                      <a:off x="0" y="0"/>
+                      <a:ext cx="6400800" cy="2867660"/>
+                    </a:xfrm>
+                    <a:prstGeom prst="rect">
+                      <a:avLst/>
+                    </a:prstGeom>
+                  </pic:spPr>
+                </pic:pic>
+              </a:graphicData>
+            </a:graphic>
+          </wp:inline>
+        </w:drawing>
+      </w:r>
+    </w:p>
+    <w:p>
+      <w:pPr>
+        <w:jc w:val="both"/>
+        <w:rPr>
+          <w:sz w:val="24"/>
+          <w:szCs w:val="24"/>
+        </w:rPr>
+      </w:pPr>
+    </w:p>
+    <w:p>
+      <w:pPr>
+        <w:jc w:val="both"/>
+        <w:rPr>
+          <w:sz w:val="24"/>
+          <w:szCs w:val="24"/>
+        </w:rPr>
+      </w:pPr>
+      <w:r>
+        <w:rPr>
+          <w:sz w:val="24"/>
+          <w:szCs w:val="24"/>
+        </w:rPr>
+        <w:lastRenderedPageBreak/>
+        <w:t xml:space="preserve">On peut les comparer au festival général, pouvant contenir des sous-évènements, comme par exemple « Le </w:t>
+      </w:r>
+      <w:proofErr w:type="spellStart"/>
+      <w:r>
+        <w:rPr>
+          <w:sz w:val="24"/>
+          <w:szCs w:val="24"/>
+        </w:rPr>
+        <w:t>Festi</w:t>
+      </w:r>
+      <w:proofErr w:type="spellEnd"/>
+      <w:r>
+        <w:rPr>
+          <w:sz w:val="24"/>
+          <w:szCs w:val="24"/>
+        </w:rPr>
+        <w:t>-Rire 2016 ».</w:t>
+      </w:r>
+      <w:r>
+        <w:rPr>
+          <w:sz w:val="24"/>
+          <w:szCs w:val="24"/>
+        </w:rPr>
+        <w:t xml:space="preserve"> Pour ce qui est des sous-évènements, des activités ainsi que les commanditaires, ce sont </w:t>
+      </w:r>
+      <w:r>
+        <w:rPr>
+          <w:sz w:val="24"/>
+          <w:szCs w:val="24"/>
+        </w:rPr>
+        <w:t>toutes</w:t>
+      </w:r>
+      <w:r>
+        <w:rPr>
+          <w:sz w:val="24"/>
+          <w:szCs w:val="24"/>
+        </w:rPr>
+        <w:t xml:space="preserve"> des classes apparts. Le sous-évènement sont en fait les spectacles, les souper bénéfices, les campagnes de financements, etc… Les commanditaires ne commanditent pas un évènement, ils commanditent un sous-évènement.</w:t>
+      </w:r>
+      <w:r>
+        <w:rPr>
+          <w:sz w:val="24"/>
+          <w:szCs w:val="24"/>
+        </w:rPr>
+        <w:t xml:space="preserve"> </w:t>
+      </w:r>
+    </w:p>
+    <w:p>
+      <w:pPr>
+        <w:jc w:val="both"/>
+        <w:rPr>
+          <w:sz w:val="24"/>
+          <w:szCs w:val="24"/>
+        </w:rPr>
+      </w:pPr>
+      <w:r>
+        <w:rPr>
+          <w:sz w:val="24"/>
+          <w:szCs w:val="24"/>
+        </w:rPr>
+        <w:t>Les engagements sont visibles, par contre ils sont en lecture seule. Le seul moyen de les modifier est dans la console d’administration.</w:t>
+      </w:r>
+    </w:p>
+    <w:p>
+      <w:pPr>
+        <w:rPr>
+          <w:sz w:val="24"/>
+          <w:szCs w:val="24"/>
+        </w:rPr>
+      </w:pPr>
+      <w:r>
+        <w:rPr>
+          <w:sz w:val="24"/>
+          <w:szCs w:val="24"/>
+        </w:rPr>
+        <w:t>Un sous-évènement ne contient pratiquement aucune info</w:t>
+      </w:r>
+      <w:r>
+        <w:rPr>
+          <w:sz w:val="24"/>
+          <w:szCs w:val="24"/>
+        </w:rPr>
+        <w:t>rmation</w:t>
+      </w:r>
+      <w:r>
+        <w:rPr>
+          <w:sz w:val="24"/>
+          <w:szCs w:val="24"/>
+        </w:rPr>
+        <w:t>.</w:t>
+      </w:r>
+      <w:r>
+        <w:rPr>
+          <w:sz w:val="24"/>
+          <w:szCs w:val="24"/>
+        </w:rPr>
+        <w:t xml:space="preserve"> Il sert principalement à regrouper les informations sur le</w:t>
+      </w:r>
+      <w:r>
+        <w:rPr>
+          <w:sz w:val="24"/>
+          <w:szCs w:val="24"/>
+        </w:rPr>
+        <w:t>s salles, les forfaits et</w:t>
+      </w:r>
+      <w:r>
+        <w:rPr>
+          <w:sz w:val="24"/>
+          <w:szCs w:val="24"/>
+        </w:rPr>
+        <w:t xml:space="preserve"> les services requis pour pouvoir choisir une salle convenable</w:t>
+      </w:r>
+      <w:r>
+        <w:rPr>
+          <w:sz w:val="24"/>
+          <w:szCs w:val="24"/>
+        </w:rPr>
+        <w:t xml:space="preserve"> pour le sous-évènement.</w:t>
+      </w:r>
+    </w:p>
+    <w:p>
+      <w:pPr>
+        <w:rPr>
+          <w:sz w:val="24"/>
+          <w:szCs w:val="24"/>
+        </w:rPr>
+      </w:pPr>
+      <w:r>
+        <w:rPr>
+          <w:sz w:val="24"/>
+          <w:szCs w:val="24"/>
+        </w:rPr>
+        <w:t>Dans les détails, le site web sera une icône (planète) qui envoie vers le site web de l’évènement.</w:t>
+      </w:r>
+    </w:p>
+    <w:p>
+      <w:pPr>
+        <w:rPr>
+          <w:sz w:val="24"/>
+          <w:szCs w:val="24"/>
+        </w:rPr>
+      </w:pPr>
+      <w:r>
+        <w:rPr>
+          <w:sz w:val="24"/>
+          <w:szCs w:val="24"/>
+        </w:rPr>
+        <w:t>Dans les détails de l’évènement, on y trouvera la liste des sous-évènements et les activités reliées ainsi que les activités liés aux sous-évènements enfant.</w:t>
+      </w:r>
+    </w:p>
+    <w:p>
+      <w:pPr>
+        <w:rPr>
+          <w:sz w:val="24"/>
+          <w:szCs w:val="24"/>
+        </w:rPr>
+      </w:pPr>
+      <w:r>
+        <w:rPr>
+          <w:sz w:val="24"/>
+          <w:szCs w:val="24"/>
+        </w:rPr>
+        <w:t>L’affichage des sous-évènements devra afficher TOUT ce qui est lié aux sous-évènements.</w:t>
+      </w:r>
+    </w:p>
+    <w:p>
+      <w:pPr>
+        <w:rPr>
+          <w:sz w:val="24"/>
+          <w:szCs w:val="24"/>
+        </w:rPr>
+      </w:pPr>
+      <w:r>
+        <w:rPr>
+          <w:noProof/>
+          <w:lang w:eastAsia="fr-CA"/>
+        </w:rPr>
+        <w:drawing>
+          <wp:inline distT="0" distB="0" distL="0" distR="0" wp14:anchorId="4687961E" wp14:editId="465825C2">
+            <wp:extent cx="6400800" cy="3073400"/>
+            <wp:effectExtent l="0" t="0" r="0" b="0"/>
+            <wp:docPr id="15" name="Image 15"/>
+            <wp:cNvGraphicFramePr>
+              <a:graphicFrameLocks xmlns:a="http://schemas.openxmlformats.org/drawingml/2006/main" noChangeAspect="1"/>
+            </wp:cNvGraphicFramePr>
+            <a:graphic xmlns:a="http://schemas.openxmlformats.org/drawingml/2006/main">
+              <a:graphicData uri="http://schemas.openxmlformats.org/drawingml/2006/picture">
+                <pic:pic xmlns:pic="http://schemas.openxmlformats.org/drawingml/2006/picture">
+                  <pic:nvPicPr>
+                    <pic:cNvPr id="1" name=""/>
+                    <pic:cNvPicPr/>
+                  </pic:nvPicPr>
+                  <pic:blipFill>
+                    <a:blip r:embed="rId10"/>
+                    <a:stretch>
+                      <a:fillRect/>
+                    </a:stretch>
+                  </pic:blipFill>
+                  <pic:spPr>
+                    <a:xfrm>
+                      <a:off x="0" y="0"/>
+                      <a:ext cx="6400800" cy="3073400"/>
+                    </a:xfrm>
+                    <a:prstGeom prst="rect">
+                      <a:avLst/>
+                    </a:prstGeom>
+                  </pic:spPr>
+                </pic:pic>
+              </a:graphicData>
+            </a:graphic>
+          </wp:inline>
+        </w:drawing>
+      </w:r>
+    </w:p>
+    <w:p>
+      <w:pPr>
+        <w:rPr>
+          <w:sz w:val="24"/>
+          <w:szCs w:val="24"/>
+        </w:rPr>
+      </w:pPr>
+      <w:r>
+        <w:rPr>
+          <w:sz w:val="24"/>
+          <w:szCs w:val="24"/>
+        </w:rPr>
+        <w:t xml:space="preserve">Les commanditaires ont la possibilité de faire un ou plusieurs dons. Lorsqu’ils passent un certain cap, ils atteignent un niveau </w:t>
+      </w:r>
+      <w:r>
+        <w:rPr>
+          <w:sz w:val="24"/>
+          <w:szCs w:val="24"/>
+          <w:highlight w:val="yellow"/>
+        </w:rPr>
+        <w:t>(À CHANGER AVEC LE BON CAP POUR OR, ARGENT, AMI, ETC.)</w:t>
+      </w:r>
+      <w:r>
+        <w:rPr>
+          <w:sz w:val="24"/>
+          <w:szCs w:val="24"/>
+        </w:rPr>
+        <w:t xml:space="preserve"> </w:t>
+      </w:r>
+    </w:p>
+    <w:p>
+      <w:pPr>
+        <w:rPr>
+          <w:sz w:val="24"/>
+          <w:szCs w:val="24"/>
+        </w:rPr>
+      </w:pPr>
+      <w:r>
+        <w:rPr>
+          <w:sz w:val="24"/>
+          <w:szCs w:val="24"/>
+        </w:rPr>
+        <w:t>Les commanditaires sont triés par leur don ensuite leur rang.</w:t>
+      </w:r>
+    </w:p>
+    <w:p>
+      <w:pPr>
+        <w:rPr>
+          <w:sz w:val="24"/>
+          <w:szCs w:val="24"/>
+        </w:rPr>
+      </w:pPr>
+    </w:p>
+    <w:p>
+      <w:pPr>
+        <w:jc w:val="both"/>
+        <w:rPr>
+          <w:sz w:val="24"/>
+          <w:szCs w:val="24"/>
+        </w:rPr>
+      </w:pPr>
+      <w:r>
+        <w:rPr>
+          <w:noProof/>
+          <w:lang w:eastAsia="fr-CA"/>
+        </w:rPr>
+        <w:lastRenderedPageBreak/>
+        <w:drawing>
+          <wp:inline distT="0" distB="0" distL="0" distR="0" wp14:anchorId="7833E5FA" wp14:editId="7A0AA70C">
+            <wp:extent cx="6400800" cy="3834765"/>
+            <wp:effectExtent l="0" t="0" r="0" b="0"/>
+            <wp:docPr id="9" name="Image 9"/>
+            <wp:cNvGraphicFramePr>
+              <a:graphicFrameLocks xmlns:a="http://schemas.openxmlformats.org/drawingml/2006/main" noChangeAspect="1"/>
+            </wp:cNvGraphicFramePr>
+            <a:graphic xmlns:a="http://schemas.openxmlformats.org/drawingml/2006/main">
+              <a:graphicData uri="http://schemas.openxmlformats.org/drawingml/2006/picture">
+                <pic:pic xmlns:pic="http://schemas.openxmlformats.org/drawingml/2006/picture">
+                  <pic:nvPicPr>
+                    <pic:cNvPr id="1" name=""/>
+                    <pic:cNvPicPr/>
+                  </pic:nvPicPr>
+                  <pic:blipFill>
+                    <a:blip r:embed="rId11"/>
+                    <a:stretch>
+                      <a:fillRect/>
+                    </a:stretch>
+                  </pic:blipFill>
+                  <pic:spPr>
+                    <a:xfrm>
+                      <a:off x="0" y="0"/>
+                      <a:ext cx="6400800" cy="3834765"/>
+                    </a:xfrm>
+                    <a:prstGeom prst="rect">
+                      <a:avLst/>
+                    </a:prstGeom>
+                  </pic:spPr>
+                </pic:pic>
+              </a:graphicData>
+            </a:graphic>
+          </wp:inline>
+        </w:drawing>
+      </w:r>
+      <w:r>
+        <w:rPr>
+          <w:noProof/>
+          <w:lang w:eastAsia="fr-CA"/>
+        </w:rPr>
+        <w:drawing>
+          <wp:inline distT="0" distB="0" distL="0" distR="0" wp14:anchorId="3F160019" wp14:editId="4A0E83B8">
+            <wp:extent cx="6400800" cy="3275965"/>
+            <wp:effectExtent l="0" t="0" r="0" b="635"/>
+            <wp:docPr id="8" name="Image 8"/>
+            <wp:cNvGraphicFramePr>
+              <a:graphicFrameLocks xmlns:a="http://schemas.openxmlformats.org/drawingml/2006/main" noChangeAspect="1"/>
+            </wp:cNvGraphicFramePr>
+            <a:graphic xmlns:a="http://schemas.openxmlformats.org/drawingml/2006/main">
+              <a:graphicData uri="http://schemas.openxmlformats.org/drawingml/2006/picture">
+                <pic:pic xmlns:pic="http://schemas.openxmlformats.org/drawingml/2006/picture">
+                  <pic:nvPicPr>
+                    <pic:cNvPr id="1" name=""/>
+                    <pic:cNvPicPr/>
+                  </pic:nvPicPr>
+                  <pic:blipFill>
+                    <a:blip r:embed="rId12"/>
+                    <a:stretch>
+                      <a:fillRect/>
+                    </a:stretch>
+                  </pic:blipFill>
+                  <pic:spPr>
+                    <a:xfrm>
+                      <a:off x="0" y="0"/>
+                      <a:ext cx="6400800" cy="3275965"/>
+                    </a:xfrm>
+                    <a:prstGeom prst="rect">
+                      <a:avLst/>
+                    </a:prstGeom>
+                  </pic:spPr>
+                </pic:pic>
+              </a:graphicData>
+            </a:graphic>
+          </wp:inline>
+        </w:drawing>
+      </w:r>
+    </w:p>
+    <w:p>
+      <w:pPr>
+        <w:jc w:val="both"/>
+        <w:rPr>
+          <w:sz w:val="24"/>
+          <w:szCs w:val="24"/>
+        </w:rPr>
+      </w:pPr>
+    </w:p>
+    <w:p>
+      <w:pPr>
+        <w:jc w:val="both"/>
+        <w:rPr>
+          <w:sz w:val="24"/>
+          <w:szCs w:val="24"/>
+        </w:rPr>
+      </w:pPr>
+      <w:r>
+        <w:rPr>
+          <w:sz w:val="24"/>
+          <w:szCs w:val="24"/>
+        </w:rPr>
+        <w:t>Les activités vont avoir leurs interfaces à elles seules. Les activités sont en fait une note rapide que l’on prend pour s’assurer du suivi des tâches accomplies. Nous devons les voir sous forme de liste et de calendrier.</w:t>
+      </w:r>
+    </w:p>
+    <w:p>
+      <w:pPr>
+        <w:jc w:val="both"/>
+        <w:rPr>
+          <w:sz w:val="24"/>
+          <w:szCs w:val="24"/>
+        </w:rPr>
+      </w:pPr>
+      <w:r>
+        <w:rPr>
+          <w:sz w:val="24"/>
+          <w:szCs w:val="24"/>
+        </w:rPr>
+        <w:lastRenderedPageBreak/>
+        <w:t>Une activité doit obligatoirement être liée à un évènement mais le lien entre elle et le</w:t>
+      </w:r>
+      <w:r>
+        <w:rPr>
+          <w:sz w:val="24"/>
+          <w:szCs w:val="24"/>
+        </w:rPr>
+        <w:t>s sous-évènements est optionnel, ce qui veut dire qu’une activité doit être créée depuis un évènement mais peut aussi être créée depuis un sous-évènement.</w:t>
+      </w:r>
+    </w:p>
+    <w:p>
+      <w:pPr>
+        <w:jc w:val="both"/>
+        <w:rPr>
+          <w:sz w:val="24"/>
+          <w:szCs w:val="24"/>
+        </w:rPr>
+      </w:pPr>
+      <w:r>
+        <w:rPr>
+          <w:sz w:val="24"/>
+          <w:szCs w:val="24"/>
+        </w:rPr>
+        <w:t>Les deux types d’activité (celles liés à un évènement et à un sous-évènement) apparaissent sur l’interface de l’évènement parent.</w:t>
+      </w:r>
+    </w:p>
+    <w:p>
+      <w:pPr>
+        <w:jc w:val="both"/>
+        <w:rPr>
+          <w:sz w:val="24"/>
+          <w:szCs w:val="24"/>
+        </w:rPr>
+      </w:pPr>
+      <w:r>
+        <w:rPr>
+          <w:sz w:val="24"/>
+          <w:szCs w:val="24"/>
+        </w:rPr>
+        <w:t xml:space="preserve">Les activités sont triées par leur statut de réalisation et ensuite par leur date. </w:t>
+      </w:r>
+    </w:p>
+    <w:p>
+      <w:pPr>
+        <w:rPr>
+          <w:sz w:val="24"/>
+          <w:szCs w:val="24"/>
+        </w:rPr>
+      </w:pPr>
+      <w:r>
+        <w:rPr>
+          <w:sz w:val="24"/>
+          <w:szCs w:val="24"/>
+        </w:rPr>
+        <w:t>Les états des activités sont « réalisés</w:t>
+      </w:r>
+      <w:r>
+        <w:rPr>
+          <w:sz w:val="24"/>
+          <w:szCs w:val="24"/>
+        </w:rPr>
+        <w:t> »</w:t>
+      </w:r>
+      <w:r>
+        <w:rPr>
+          <w:sz w:val="24"/>
+          <w:szCs w:val="24"/>
+        </w:rPr>
+        <w:t xml:space="preserve"> ou </w:t>
+      </w:r>
+      <w:r>
+        <w:rPr>
+          <w:sz w:val="24"/>
+          <w:szCs w:val="24"/>
+        </w:rPr>
+        <w:t>« </w:t>
+      </w:r>
+      <w:r>
+        <w:rPr>
+          <w:sz w:val="24"/>
+          <w:szCs w:val="24"/>
+        </w:rPr>
+        <w:t>non réalisés ».</w:t>
+      </w:r>
+    </w:p>
+    <w:p>
+      <w:pPr>
+        <w:rPr>
+          <w:sz w:val="24"/>
+          <w:szCs w:val="24"/>
+        </w:rPr>
+      </w:pPr>
+      <w:r>
+        <w:rPr>
+          <w:sz w:val="24"/>
+          <w:szCs w:val="24"/>
+        </w:rPr>
+        <w:t>La suppression sera simple et ne sera qu’un pop-up</w:t>
+      </w:r>
+      <w:r>
+        <w:rPr>
+          <w:sz w:val="24"/>
+          <w:szCs w:val="24"/>
+        </w:rPr>
+        <w:t xml:space="preserve"> permettant d’accepter ou non l’action</w:t>
+      </w:r>
+      <w:r>
+        <w:rPr>
+          <w:sz w:val="24"/>
+          <w:szCs w:val="24"/>
+        </w:rPr>
+        <w:t>.</w:t>
+      </w:r>
+    </w:p>
+    <w:p>
+      <w:pPr>
+        <w:rPr>
+          <w:sz w:val="24"/>
+          <w:szCs w:val="24"/>
+        </w:rPr>
+      </w:pPr>
+      <w:r>
+        <w:rPr>
+          <w:sz w:val="24"/>
+          <w:szCs w:val="24"/>
+        </w:rPr>
+        <w:t>Le statut</w:t>
+      </w:r>
+      <w:r>
+        <w:rPr>
+          <w:sz w:val="24"/>
+          <w:szCs w:val="24"/>
+        </w:rPr>
+        <w:t xml:space="preserve"> de l’activité</w:t>
+      </w:r>
+      <w:r>
+        <w:rPr>
+          <w:sz w:val="24"/>
+          <w:szCs w:val="24"/>
+        </w:rPr>
+        <w:t xml:space="preserve"> est un lien HyperText </w:t>
+      </w:r>
+      <w:r>
+        <w:rPr>
+          <w:sz w:val="24"/>
+          <w:szCs w:val="24"/>
+        </w:rPr>
+        <w:t xml:space="preserve">sur le nom de la tâche </w:t>
+      </w:r>
+      <w:r>
+        <w:rPr>
+          <w:sz w:val="24"/>
+          <w:szCs w:val="24"/>
+        </w:rPr>
+        <w:t>et lors d’un clic il devient réalisé.</w:t>
+      </w:r>
+    </w:p>
+    <w:p>
+      <w:pPr>
+        <w:rPr>
+          <w:sz w:val="24"/>
+          <w:szCs w:val="24"/>
+        </w:rPr>
+      </w:pPr>
+      <w:r>
+        <w:rPr>
+          <w:sz w:val="24"/>
+          <w:szCs w:val="24"/>
+        </w:rPr>
+        <w:t>Ajouter</w:t>
+      </w:r>
+      <w:r>
+        <w:rPr>
+          <w:sz w:val="24"/>
+          <w:szCs w:val="24"/>
+        </w:rPr>
+        <w:t xml:space="preserve">, </w:t>
+      </w:r>
+      <w:r>
+        <w:rPr>
+          <w:sz w:val="24"/>
+          <w:szCs w:val="24"/>
+        </w:rPr>
+        <w:t>modifier</w:t>
+      </w:r>
+      <w:r>
+        <w:rPr>
+          <w:sz w:val="24"/>
+          <w:szCs w:val="24"/>
+        </w:rPr>
+        <w:t xml:space="preserve">, </w:t>
+      </w:r>
+      <w:r>
+        <w:rPr>
+          <w:sz w:val="24"/>
+          <w:szCs w:val="24"/>
+        </w:rPr>
+        <w:t>supprimer</w:t>
+      </w:r>
+      <w:r>
+        <w:rPr>
+          <w:sz w:val="24"/>
+          <w:szCs w:val="24"/>
+        </w:rPr>
+        <w:t xml:space="preserve"> et accéder aux détails d’</w:t>
+      </w:r>
+      <w:r>
+        <w:rPr>
+          <w:sz w:val="24"/>
+          <w:szCs w:val="24"/>
+        </w:rPr>
+        <w:t xml:space="preserve">une activité </w:t>
+      </w:r>
+      <w:r>
+        <w:rPr>
+          <w:sz w:val="24"/>
+          <w:szCs w:val="24"/>
+        </w:rPr>
+        <w:t>seront accessible</w:t>
+      </w:r>
+      <w:r>
+        <w:rPr>
+          <w:sz w:val="24"/>
+          <w:szCs w:val="24"/>
+        </w:rPr>
+        <w:t xml:space="preserve"> sur la </w:t>
+      </w:r>
+      <w:r>
+        <w:rPr>
+          <w:sz w:val="24"/>
+          <w:szCs w:val="24"/>
+        </w:rPr>
+        <w:t>page de sommaire</w:t>
+      </w:r>
+      <w:r>
+        <w:rPr>
+          <w:sz w:val="24"/>
+          <w:szCs w:val="24"/>
+        </w:rPr>
+        <w:t>.</w:t>
+      </w:r>
+    </w:p>
+    <w:p>
+      <w:pPr>
+        <w:rPr>
+          <w:sz w:val="24"/>
+          <w:szCs w:val="24"/>
+        </w:rPr>
+      </w:pPr>
+      <w:r>
+        <w:rPr>
+          <w:sz w:val="24"/>
+          <w:szCs w:val="24"/>
+        </w:rPr>
+        <w:t xml:space="preserve">Pour ajouter une </w:t>
+      </w:r>
+      <w:r>
+        <w:rPr>
+          <w:sz w:val="24"/>
+          <w:szCs w:val="24"/>
+        </w:rPr>
+        <w:t>activité à partir d’un é</w:t>
+      </w:r>
+      <w:r>
+        <w:rPr>
+          <w:sz w:val="24"/>
+          <w:szCs w:val="24"/>
+        </w:rPr>
+        <w:t>vènement ou</w:t>
+      </w:r>
+      <w:r>
+        <w:rPr>
+          <w:sz w:val="24"/>
+          <w:szCs w:val="24"/>
+        </w:rPr>
+        <w:t xml:space="preserve"> d’un</w:t>
+      </w:r>
+      <w:r>
+        <w:rPr>
+          <w:sz w:val="24"/>
+          <w:szCs w:val="24"/>
+        </w:rPr>
+        <w:t xml:space="preserve"> sous-évènement, on doit le faire par un pop-up</w:t>
+      </w:r>
+      <w:r>
+        <w:rPr>
+          <w:sz w:val="24"/>
+          <w:szCs w:val="24"/>
+        </w:rPr>
+        <w:t>.</w:t>
+      </w:r>
+    </w:p>
+    <w:p>
+      <w:pPr>
+        <w:rPr>
+          <w:b/>
+          <w:sz w:val="24"/>
+          <w:szCs w:val="24"/>
+          <w:u w:val="single"/>
+        </w:rPr>
+      </w:pPr>
+      <w:r>
+        <w:rPr>
+          <w:b/>
+          <w:sz w:val="24"/>
+          <w:szCs w:val="24"/>
+          <w:u w:val="single"/>
+        </w:rPr>
+        <w:t xml:space="preserve">Les dons </w:t>
+      </w:r>
+    </w:p>
+    <w:p>
+      <w:pPr>
+        <w:rPr>
+          <w:sz w:val="24"/>
+          <w:szCs w:val="24"/>
+        </w:rPr>
+      </w:pPr>
+      <w:r>
+        <w:rPr>
+          <w:sz w:val="24"/>
+          <w:szCs w:val="24"/>
+        </w:rPr>
+        <w:t>Liste dynamique filtrable</w:t>
+      </w:r>
+    </w:p>
+    <w:p>
+      <w:pPr>
+        <w:rPr>
+          <w:sz w:val="24"/>
+          <w:szCs w:val="24"/>
+        </w:rPr>
+      </w:pPr>
+      <w:r>
+        <w:rPr>
+          <w:sz w:val="24"/>
+          <w:szCs w:val="24"/>
+        </w:rPr>
+        <w:t>Il est possible seulement d’ajouter et de supprimer des dons</w:t>
+      </w:r>
+    </w:p>
+    <w:p>
+      <w:pPr>
+        <w:rPr>
+          <w:sz w:val="24"/>
+          <w:szCs w:val="24"/>
+        </w:rPr>
+      </w:pPr>
+      <w:r>
+        <w:rPr>
+          <w:sz w:val="24"/>
+          <w:szCs w:val="24"/>
+        </w:rPr>
+        <w:t>Trier les dons par date.</w:t>
+      </w:r>
+    </w:p>
+    <w:p>
+      <w:pPr>
+        <w:rPr>
+          <w:sz w:val="24"/>
+          <w:szCs w:val="24"/>
+        </w:rPr>
+      </w:pPr>
+      <w:r>
+        <w:rPr>
+          <w:sz w:val="24"/>
+          <w:szCs w:val="24"/>
+        </w:rPr>
+        <w:t xml:space="preserve">Système </w:t>
+      </w:r>
+      <w:r>
+        <w:rPr>
+          <w:sz w:val="24"/>
+          <w:szCs w:val="24"/>
+        </w:rPr>
+        <w:t xml:space="preserve">d’e-mail : </w:t>
+      </w:r>
+      <w:r>
+        <w:rPr>
+          <w:sz w:val="24"/>
+          <w:szCs w:val="24"/>
+        </w:rPr>
+        <w:t>envoyer les e-mails à chaque ajout ou suppression de don</w:t>
+      </w:r>
+      <w:r>
+        <w:rPr>
+          <w:sz w:val="24"/>
+          <w:szCs w:val="24"/>
+        </w:rPr>
+        <w:t>, notifiant le commanditaire que l’action a bien eu lieu.</w:t>
+      </w:r>
+    </w:p>
+    <w:p>
+      <w:pPr>
+        <w:rPr>
+          <w:sz w:val="24"/>
+          <w:szCs w:val="24"/>
+        </w:rPr>
+      </w:pPr>
+      <w:r>
+        <w:rPr>
+          <w:sz w:val="24"/>
+          <w:szCs w:val="24"/>
+        </w:rPr>
+        <w:br w:type="page"/>
+      </w:r>
+    </w:p>
+    <w:p>
+      <w:pPr>
+        <w:jc w:val="center"/>
         <w:rPr>
           <w:sz w:val="36"/>
           <w:szCs w:val="36"/>
         </w:rPr>
-        <w:t>Package Publicité</w:t>
-      </w:r>
-    </w:p>
-    <w:p>
-      <w:pPr>
-        <w:rPr>
-          <w:sz w:val="24"/>
-          <w:szCs w:val="24"/>
-        </w:rPr>
-      </w:pPr>
-      <w:r>
-        <w:rPr>
-          <w:sz w:val="24"/>
-          <w:szCs w:val="24"/>
-        </w:rPr>
-        <w:br w:type="textWrapping" w:clear="all"/>
-      </w:r>
-      <w:r>
-        <w:rPr>
-          <w:sz w:val="24"/>
-          <w:szCs w:val="24"/>
-        </w:rPr>
-        <w:t xml:space="preserve">Il doit être possible de créer </w:t>
-      </w:r>
-      <w:r>
-        <w:rPr>
-          <w:sz w:val="24"/>
-          <w:szCs w:val="24"/>
-        </w:rPr>
-        <w:t xml:space="preserve">des appels d’offres pour chaque évènement.  Cet appel d’offre </w:t>
-      </w:r>
-      <w:r>
-        <w:rPr>
-          <w:sz w:val="24"/>
-          <w:szCs w:val="24"/>
-        </w:rPr>
-        <w:t xml:space="preserve">est </w:t>
-      </w:r>
-      <w:r>
-        <w:rPr>
-          <w:sz w:val="24"/>
-          <w:szCs w:val="24"/>
-        </w:rPr>
-        <w:t>représenté</w:t>
-      </w:r>
-      <w:r>
-        <w:rPr>
-          <w:sz w:val="24"/>
-          <w:szCs w:val="24"/>
-        </w:rPr>
-        <w:t xml:space="preserve"> dans le diagramme par la table </w:t>
-      </w:r>
-      <w:r>
-        <w:rPr>
-          <w:sz w:val="24"/>
-          <w:szCs w:val="24"/>
-        </w:rPr>
-        <w:t>AppelOffre</w:t>
-      </w:r>
-      <w:r>
-        <w:rPr>
-          <w:sz w:val="24"/>
-          <w:szCs w:val="24"/>
-        </w:rPr>
-        <w:t>.</w:t>
-      </w:r>
-    </w:p>
-    <w:p>
-      <w:pPr>
-        <w:rPr>
-          <w:b/>
-          <w:sz w:val="24"/>
-          <w:szCs w:val="24"/>
-        </w:rPr>
-      </w:pPr>
-      <w:r>
-        <w:rPr>
-          <w:b/>
-          <w:sz w:val="24"/>
-          <w:szCs w:val="24"/>
-        </w:rPr>
-        <w:t>AppelOffre</w:t>
-      </w:r>
-    </w:p>
-    <w:p>
-      <w:pPr>
-        <w:rPr>
-          <w:sz w:val="24"/>
-          <w:szCs w:val="24"/>
-        </w:rPr>
-      </w:pPr>
-      <w:r>
-        <w:rPr>
-          <w:sz w:val="24"/>
-          <w:szCs w:val="24"/>
-        </w:rPr>
-        <w:t xml:space="preserve"> Lorsque l’appel d’offre</w:t>
-      </w:r>
-      <w:r>
-        <w:rPr>
-          <w:sz w:val="24"/>
-          <w:szCs w:val="24"/>
-        </w:rPr>
-        <w:t xml:space="preserve"> est créé son statut tombe à «En création », lorsqu’il est envoyé à l’agence son statut tombe à « Envoyé », la date d’envoi est saisie et date requise (la date maximale à laquelle l’agence doit répondre à l’appel d’offre)  sont saisies. </w:t>
-      </w:r>
-      <w:r>
-        <w:rPr>
-          <w:sz w:val="24"/>
-          <w:szCs w:val="24"/>
-        </w:rPr>
-        <w:t>Le Média est le canal par lequel la publicité sera communiquée (Radio, Tv, journal…)</w:t>
-      </w:r>
-    </w:p>
-    <w:p>
-      <w:pPr>
-        <w:rPr>
-          <w:b/>
-          <w:sz w:val="24"/>
-          <w:szCs w:val="24"/>
-        </w:rPr>
-      </w:pPr>
-      <w:r>
-        <w:rPr>
-          <w:b/>
-          <w:sz w:val="24"/>
-          <w:szCs w:val="24"/>
-        </w:rPr>
-        <w:t>AgencePublicité</w:t>
-      </w:r>
-    </w:p>
-    <w:p>
-      <w:pPr>
-        <w:rPr>
-          <w:sz w:val="24"/>
-          <w:szCs w:val="24"/>
-        </w:rPr>
-      </w:pPr>
-      <w:r>
-        <w:rPr>
-          <w:sz w:val="24"/>
-          <w:szCs w:val="24"/>
-        </w:rPr>
-        <w:t>Cette table représente l’agence de publicité</w:t>
-      </w:r>
-      <w:r>
-        <w:rPr>
-          <w:sz w:val="24"/>
-          <w:szCs w:val="24"/>
-        </w:rPr>
-        <w:t xml:space="preserve"> qui fait l’appel d’offre</w:t>
-      </w:r>
-      <w:r>
-        <w:rPr>
-          <w:sz w:val="24"/>
-          <w:szCs w:val="24"/>
-        </w:rPr>
-        <w:t>. Elle ne sera pas gérée par l’application. Au départ les agences  de publicité seront entrées dans la base de données.</w:t>
-      </w:r>
-    </w:p>
-    <w:p>
-      <w:pPr>
-        <w:rPr>
-          <w:b/>
-          <w:sz w:val="24"/>
-          <w:szCs w:val="24"/>
-        </w:rPr>
-      </w:pPr>
-      <w:r>
-        <w:rPr>
-          <w:b/>
-          <w:sz w:val="24"/>
-          <w:szCs w:val="24"/>
-        </w:rPr>
-        <w:t>Statut</w:t>
-      </w:r>
-    </w:p>
-    <w:p>
-      <w:pPr>
-        <w:rPr>
-          <w:sz w:val="24"/>
-          <w:szCs w:val="24"/>
-        </w:rPr>
-      </w:pPr>
-      <w:r>
-        <w:rPr>
-          <w:sz w:val="24"/>
-          <w:szCs w:val="24"/>
-        </w:rPr>
-        <w:t>Cette table est d’</w:t>
-      </w:r>
-      <w:r>
-        <w:rPr>
-          <w:sz w:val="24"/>
-          <w:szCs w:val="24"/>
-        </w:rPr>
-        <w:t>une table de code</w:t>
-      </w:r>
-      <w:r>
-        <w:rPr>
-          <w:sz w:val="24"/>
-          <w:szCs w:val="24"/>
-        </w:rPr>
-        <w:t>.</w:t>
-      </w:r>
-      <w:r>
-        <w:rPr>
-          <w:sz w:val="24"/>
-          <w:szCs w:val="24"/>
-        </w:rPr>
-        <w:t xml:space="preserve"> Le champ nom permet de stocker le nom du statut qui peut être « En création, Envoyer, Compléter, Annuler ». Le </w:t>
-      </w:r>
-      <w:r>
-        <w:rPr>
-          <w:sz w:val="24"/>
-          <w:szCs w:val="24"/>
-        </w:rPr>
-        <w:t xml:space="preserve"> </w:t>
-      </w:r>
-      <w:r>
-        <w:rPr>
-          <w:sz w:val="24"/>
-          <w:szCs w:val="24"/>
-        </w:rPr>
-        <w:t>Champ couleur permet de sto</w:t>
-      </w:r>
-      <w:r>
-        <w:rPr>
-          <w:sz w:val="24"/>
-          <w:szCs w:val="24"/>
-        </w:rPr>
-        <w:t>c</w:t>
-      </w:r>
-      <w:r>
-        <w:rPr>
-          <w:sz w:val="24"/>
-          <w:szCs w:val="24"/>
-        </w:rPr>
-        <w:t>ker la couleur du statut.</w:t>
-      </w:r>
-    </w:p>
-    <w:p>
-      <w:pPr>
-        <w:rPr>
-          <w:b/>
-          <w:sz w:val="24"/>
-          <w:szCs w:val="24"/>
-        </w:rPr>
-      </w:pPr>
-      <w:r>
-        <w:rPr>
-          <w:b/>
-          <w:sz w:val="24"/>
-          <w:szCs w:val="24"/>
-        </w:rPr>
-        <w:lastRenderedPageBreak/>
-        <w:t>AppelOffreAgence</w:t>
-      </w:r>
-    </w:p>
-    <w:p>
-      <w:pPr>
-        <w:rPr>
-          <w:b/>
-          <w:sz w:val="24"/>
-          <w:szCs w:val="24"/>
-        </w:rPr>
-      </w:pPr>
-      <w:r>
-        <w:rPr>
-          <w:sz w:val="24"/>
-          <w:szCs w:val="24"/>
-        </w:rPr>
-        <w:t xml:space="preserve">Cette table permet de conserver l’agence de publicité et ses appels d’offres, par conséquent, elle va juste contenir les Pk de table </w:t>
-      </w:r>
-      <w:r>
-        <w:rPr>
-          <w:b/>
-          <w:sz w:val="24"/>
-          <w:szCs w:val="24"/>
-        </w:rPr>
-        <w:t xml:space="preserve">AppelOffre </w:t>
-      </w:r>
-      <w:r>
-        <w:rPr>
-          <w:sz w:val="24"/>
-          <w:szCs w:val="24"/>
-        </w:rPr>
-        <w:t xml:space="preserve"> et </w:t>
-      </w:r>
-      <w:r>
-        <w:rPr>
-          <w:b/>
-          <w:sz w:val="24"/>
-          <w:szCs w:val="24"/>
-        </w:rPr>
-        <w:t>AgencePublicité</w:t>
-      </w:r>
-      <w:r>
-        <w:rPr>
-          <w:b/>
-          <w:sz w:val="24"/>
-          <w:szCs w:val="24"/>
-        </w:rPr>
-        <w:t>.</w:t>
-      </w:r>
-    </w:p>
-    <w:p>
-      <w:pPr>
-        <w:rPr>
-          <w:sz w:val="24"/>
-          <w:szCs w:val="24"/>
-        </w:rPr>
-      </w:pPr>
-      <w:r>
-        <w:rPr>
-          <w:sz w:val="24"/>
-          <w:szCs w:val="24"/>
-        </w:rPr>
-        <w:t>Lorsque l’appel d’offre est accepté par l’agence, une soumission est envoyé sous forme d’XML et le statut de l’appel d’offre tombe à « Compléter »</w:t>
-      </w:r>
-    </w:p>
-    <w:p>
-      <w:pPr>
-        <w:rPr>
-          <w:sz w:val="24"/>
-          <w:szCs w:val="24"/>
-        </w:rPr>
       </w:pPr>
     </w:p>
     <w:p>
@@ -1719,17 +1449,576 @@
       </w:pPr>
       <w:r>
         <w:rPr>
+          <w:sz w:val="36"/>
+          <w:szCs w:val="36"/>
+        </w:rPr>
+        <w:t>Package Publicité</w:t>
+      </w:r>
+    </w:p>
+    <w:p>
+      <w:pPr>
+        <w:rPr>
+          <w:sz w:val="24"/>
+          <w:szCs w:val="24"/>
+        </w:rPr>
+      </w:pPr>
+      <w:r>
+        <w:rPr>
           <w:noProof/>
           <w:lang w:eastAsia="fr-CA"/>
         </w:rPr>
         <w:drawing>
-          <wp:anchor distT="0" distB="0" distL="114300" distR="114300" simplePos="0" relativeHeight="251658240" behindDoc="1" locked="0" layoutInCell="1" allowOverlap="1" wp14:anchorId="72DA70E8" wp14:editId="412A6DD1">
+          <wp:inline distT="0" distB="0" distL="0" distR="0" wp14:anchorId="1B1A928B" wp14:editId="6574B077">
+            <wp:extent cx="6400800" cy="4029710"/>
+            <wp:effectExtent l="0" t="0" r="0" b="8890"/>
+            <wp:docPr id="17" name="Image 17"/>
+            <wp:cNvGraphicFramePr>
+              <a:graphicFrameLocks xmlns:a="http://schemas.openxmlformats.org/drawingml/2006/main" noChangeAspect="1"/>
+            </wp:cNvGraphicFramePr>
+            <a:graphic xmlns:a="http://schemas.openxmlformats.org/drawingml/2006/main">
+              <a:graphicData uri="http://schemas.openxmlformats.org/drawingml/2006/picture">
+                <pic:pic xmlns:pic="http://schemas.openxmlformats.org/drawingml/2006/picture">
+                  <pic:nvPicPr>
+                    <pic:cNvPr id="1" name=""/>
+                    <pic:cNvPicPr/>
+                  </pic:nvPicPr>
+                  <pic:blipFill>
+                    <a:blip r:embed="rId13"/>
+                    <a:stretch>
+                      <a:fillRect/>
+                    </a:stretch>
+                  </pic:blipFill>
+                  <pic:spPr>
+                    <a:xfrm>
+                      <a:off x="0" y="0"/>
+                      <a:ext cx="6400800" cy="4029710"/>
+                    </a:xfrm>
+                    <a:prstGeom prst="rect">
+                      <a:avLst/>
+                    </a:prstGeom>
+                  </pic:spPr>
+                </pic:pic>
+              </a:graphicData>
+            </a:graphic>
+          </wp:inline>
+        </w:drawing>
+      </w:r>
+      <w:r>
+        <w:rPr>
+          <w:sz w:val="24"/>
+          <w:szCs w:val="24"/>
+        </w:rPr>
+        <w:br w:type="textWrapping" w:clear="all"/>
+      </w:r>
+      <w:r>
+        <w:rPr>
+          <w:noProof/>
+          <w:lang w:eastAsia="fr-CA"/>
+        </w:rPr>
+        <w:drawing>
+          <wp:inline distT="0" distB="0" distL="0" distR="0" wp14:anchorId="336569C9" wp14:editId="6E59DBD3">
+            <wp:extent cx="6400800" cy="2738120"/>
+            <wp:effectExtent l="0" t="0" r="0" b="5080"/>
+            <wp:docPr id="13" name="Image 13"/>
+            <wp:cNvGraphicFramePr>
+              <a:graphicFrameLocks xmlns:a="http://schemas.openxmlformats.org/drawingml/2006/main" noChangeAspect="1"/>
+            </wp:cNvGraphicFramePr>
+            <a:graphic xmlns:a="http://schemas.openxmlformats.org/drawingml/2006/main">
+              <a:graphicData uri="http://schemas.openxmlformats.org/drawingml/2006/picture">
+                <pic:pic xmlns:pic="http://schemas.openxmlformats.org/drawingml/2006/picture">
+                  <pic:nvPicPr>
+                    <pic:cNvPr id="1" name=""/>
+                    <pic:cNvPicPr/>
+                  </pic:nvPicPr>
+                  <pic:blipFill>
+                    <a:blip r:embed="rId14"/>
+                    <a:stretch>
+                      <a:fillRect/>
+                    </a:stretch>
+                  </pic:blipFill>
+                  <pic:spPr>
+                    <a:xfrm>
+                      <a:off x="0" y="0"/>
+                      <a:ext cx="6400800" cy="2738120"/>
+                    </a:xfrm>
+                    <a:prstGeom prst="rect">
+                      <a:avLst/>
+                    </a:prstGeom>
+                  </pic:spPr>
+                </pic:pic>
+              </a:graphicData>
+            </a:graphic>
+          </wp:inline>
+        </w:drawing>
+      </w:r>
+    </w:p>
+    <w:p>
+      <w:pPr>
+        <w:rPr>
+          <w:sz w:val="24"/>
+          <w:szCs w:val="24"/>
+        </w:rPr>
+      </w:pPr>
+    </w:p>
+    <w:p>
+      <w:pPr>
+        <w:rPr>
+          <w:sz w:val="24"/>
+          <w:szCs w:val="24"/>
+        </w:rPr>
+      </w:pPr>
+      <w:r>
+        <w:rPr>
+          <w:noProof/>
+          <w:lang w:eastAsia="fr-CA"/>
+        </w:rPr>
+        <w:lastRenderedPageBreak/>
+        <w:drawing>
+          <wp:inline distT="0" distB="0" distL="0" distR="0" wp14:anchorId="6DA6754E" wp14:editId="356692E1">
+            <wp:extent cx="6400800" cy="6040755"/>
+            <wp:effectExtent l="0" t="0" r="0" b="0"/>
+            <wp:docPr id="14" name="Image 14"/>
+            <wp:cNvGraphicFramePr>
+              <a:graphicFrameLocks xmlns:a="http://schemas.openxmlformats.org/drawingml/2006/main" noChangeAspect="1"/>
+            </wp:cNvGraphicFramePr>
+            <a:graphic xmlns:a="http://schemas.openxmlformats.org/drawingml/2006/main">
+              <a:graphicData uri="http://schemas.openxmlformats.org/drawingml/2006/picture">
+                <pic:pic xmlns:pic="http://schemas.openxmlformats.org/drawingml/2006/picture">
+                  <pic:nvPicPr>
+                    <pic:cNvPr id="1" name=""/>
+                    <pic:cNvPicPr/>
+                  </pic:nvPicPr>
+                  <pic:blipFill>
+                    <a:blip r:embed="rId15"/>
+                    <a:stretch>
+                      <a:fillRect/>
+                    </a:stretch>
+                  </pic:blipFill>
+                  <pic:spPr>
+                    <a:xfrm>
+                      <a:off x="0" y="0"/>
+                      <a:ext cx="6400800" cy="6040755"/>
+                    </a:xfrm>
+                    <a:prstGeom prst="rect">
+                      <a:avLst/>
+                    </a:prstGeom>
+                  </pic:spPr>
+                </pic:pic>
+              </a:graphicData>
+            </a:graphic>
+          </wp:inline>
+        </w:drawing>
+      </w:r>
+      <w:r>
+        <w:rPr>
+          <w:sz w:val="24"/>
+          <w:szCs w:val="24"/>
+        </w:rPr>
+        <w:t xml:space="preserve">Il doit être possible de créer </w:t>
+      </w:r>
+      <w:r>
+        <w:rPr>
+          <w:sz w:val="24"/>
+          <w:szCs w:val="24"/>
+        </w:rPr>
+        <w:t xml:space="preserve">des appels d’offres pour chaque évènement.  Cet appel d’offre </w:t>
+      </w:r>
+      <w:r>
+        <w:rPr>
+          <w:sz w:val="24"/>
+          <w:szCs w:val="24"/>
+        </w:rPr>
+        <w:t xml:space="preserve">est </w:t>
+      </w:r>
+      <w:r>
+        <w:rPr>
+          <w:sz w:val="24"/>
+          <w:szCs w:val="24"/>
+        </w:rPr>
+        <w:t>représenté</w:t>
+      </w:r>
+      <w:r>
+        <w:rPr>
+          <w:sz w:val="24"/>
+          <w:szCs w:val="24"/>
+        </w:rPr>
+        <w:t xml:space="preserve"> dans le diagramme par la table </w:t>
+      </w:r>
+      <w:r>
+        <w:rPr>
+          <w:sz w:val="24"/>
+          <w:szCs w:val="24"/>
+        </w:rPr>
+        <w:t>AppelOffre</w:t>
+      </w:r>
+      <w:r>
+        <w:rPr>
+          <w:sz w:val="24"/>
+          <w:szCs w:val="24"/>
+        </w:rPr>
+        <w:t>.</w:t>
+      </w:r>
+    </w:p>
+    <w:p>
+      <w:pPr>
+        <w:rPr>
+          <w:b/>
+          <w:sz w:val="24"/>
+          <w:szCs w:val="24"/>
+        </w:rPr>
+      </w:pPr>
+      <w:r>
+        <w:rPr>
+          <w:b/>
+          <w:sz w:val="24"/>
+          <w:szCs w:val="24"/>
+        </w:rPr>
+        <w:t>AppelOffre</w:t>
+      </w:r>
+    </w:p>
+    <w:p>
+      <w:pPr>
+        <w:rPr>
+          <w:sz w:val="24"/>
+          <w:szCs w:val="24"/>
+        </w:rPr>
+      </w:pPr>
+      <w:r>
+        <w:rPr>
+          <w:sz w:val="24"/>
+          <w:szCs w:val="24"/>
+        </w:rPr>
+        <w:t xml:space="preserve"> Lorsque l’appel d’offre</w:t>
+      </w:r>
+      <w:r>
+        <w:rPr>
+          <w:sz w:val="24"/>
+          <w:szCs w:val="24"/>
+        </w:rPr>
+        <w:t xml:space="preserve"> est créé son statut tombe à «En création », lorsqu’il est envoyé à l’agence son statut tombe à « Envoyé », la date d’envoi est saisie et date requise (la date maximale à laquelle l’agence doit répondre à l’appel d’offre)  sont saisies. </w:t>
+      </w:r>
+      <w:r>
+        <w:rPr>
+          <w:sz w:val="24"/>
+          <w:szCs w:val="24"/>
+        </w:rPr>
+        <w:t>Le Média est le canal par lequel la publicité sera communiquée (Radio, Tv, journal…)</w:t>
+      </w:r>
+    </w:p>
+    <w:p>
+      <w:pPr>
+        <w:rPr>
+          <w:b/>
+          <w:sz w:val="24"/>
+          <w:szCs w:val="24"/>
+        </w:rPr>
+      </w:pPr>
+    </w:p>
+    <w:p>
+      <w:pPr>
+        <w:rPr>
+          <w:b/>
+          <w:sz w:val="24"/>
+          <w:szCs w:val="24"/>
+        </w:rPr>
+      </w:pPr>
+      <w:proofErr w:type="spellStart"/>
+      <w:r>
+        <w:rPr>
+          <w:b/>
+          <w:sz w:val="24"/>
+          <w:szCs w:val="24"/>
+        </w:rPr>
+        <w:lastRenderedPageBreak/>
+        <w:t>AgencePublicité</w:t>
+      </w:r>
+      <w:proofErr w:type="spellEnd"/>
+    </w:p>
+    <w:p>
+      <w:pPr>
+        <w:rPr>
+          <w:sz w:val="24"/>
+          <w:szCs w:val="24"/>
+        </w:rPr>
+      </w:pPr>
+      <w:r>
+        <w:rPr>
+          <w:sz w:val="24"/>
+          <w:szCs w:val="24"/>
+        </w:rPr>
+        <w:t>Cette table représente l’agence de publicité</w:t>
+      </w:r>
+      <w:r>
+        <w:rPr>
+          <w:sz w:val="24"/>
+          <w:szCs w:val="24"/>
+        </w:rPr>
+        <w:t xml:space="preserve"> qui fait l’appel d’offre</w:t>
+      </w:r>
+      <w:r>
+        <w:rPr>
+          <w:sz w:val="24"/>
+          <w:szCs w:val="24"/>
+        </w:rPr>
+        <w:t>. Elle ne sera pas gérée par l’application. Au départ les agences  de publicité seront entrées dans la base de données.</w:t>
+      </w:r>
+    </w:p>
+    <w:p>
+      <w:pPr>
+        <w:rPr>
+          <w:b/>
+          <w:sz w:val="24"/>
+          <w:szCs w:val="24"/>
+        </w:rPr>
+      </w:pPr>
+      <w:r>
+        <w:rPr>
+          <w:b/>
+          <w:sz w:val="24"/>
+          <w:szCs w:val="24"/>
+        </w:rPr>
+        <w:t>Statut</w:t>
+      </w:r>
+    </w:p>
+    <w:p>
+      <w:pPr>
+        <w:rPr>
+          <w:sz w:val="24"/>
+          <w:szCs w:val="24"/>
+        </w:rPr>
+      </w:pPr>
+      <w:r>
+        <w:rPr>
+          <w:sz w:val="24"/>
+          <w:szCs w:val="24"/>
+        </w:rPr>
+        <w:t>Cette table est d’</w:t>
+      </w:r>
+      <w:r>
+        <w:rPr>
+          <w:sz w:val="24"/>
+          <w:szCs w:val="24"/>
+        </w:rPr>
+        <w:t>une table de code</w:t>
+      </w:r>
+      <w:r>
+        <w:rPr>
+          <w:sz w:val="24"/>
+          <w:szCs w:val="24"/>
+        </w:rPr>
+        <w:t>.</w:t>
+      </w:r>
+      <w:r>
+        <w:rPr>
+          <w:sz w:val="24"/>
+          <w:szCs w:val="24"/>
+        </w:rPr>
+        <w:t xml:space="preserve"> Le champ nom permet de stocker le nom du statut qui peut être « En création, Envoyer, Compléter, Annuler ». Le </w:t>
+      </w:r>
+      <w:r>
+        <w:rPr>
+          <w:sz w:val="24"/>
+          <w:szCs w:val="24"/>
+        </w:rPr>
+        <w:t xml:space="preserve"> </w:t>
+      </w:r>
+      <w:r>
+        <w:rPr>
+          <w:sz w:val="24"/>
+          <w:szCs w:val="24"/>
+        </w:rPr>
+        <w:t>Champ couleur permet de sto</w:t>
+      </w:r>
+      <w:r>
+        <w:rPr>
+          <w:sz w:val="24"/>
+          <w:szCs w:val="24"/>
+        </w:rPr>
+        <w:t>c</w:t>
+      </w:r>
+      <w:r>
+        <w:rPr>
+          <w:sz w:val="24"/>
+          <w:szCs w:val="24"/>
+        </w:rPr>
+        <w:t>ker la couleur du statut.</w:t>
+      </w:r>
+    </w:p>
+    <w:p>
+      <w:pPr>
+        <w:rPr>
+          <w:b/>
+          <w:sz w:val="24"/>
+          <w:szCs w:val="24"/>
+        </w:rPr>
+      </w:pPr>
+      <w:r>
+        <w:rPr>
+          <w:b/>
+          <w:sz w:val="24"/>
+          <w:szCs w:val="24"/>
+        </w:rPr>
+        <w:t>AppelOffreAgence</w:t>
+      </w:r>
+    </w:p>
+    <w:p>
+      <w:pPr>
+        <w:rPr>
+          <w:b/>
+          <w:sz w:val="24"/>
+          <w:szCs w:val="24"/>
+        </w:rPr>
+      </w:pPr>
+      <w:r>
+        <w:rPr>
+          <w:sz w:val="24"/>
+          <w:szCs w:val="24"/>
+        </w:rPr>
+        <w:t xml:space="preserve">Cette table permet de conserver l’agence de publicité et ses appels d’offres, par conséquent, elle va juste contenir les Pk de table </w:t>
+      </w:r>
+      <w:r>
+        <w:rPr>
+          <w:b/>
+          <w:sz w:val="24"/>
+          <w:szCs w:val="24"/>
+        </w:rPr>
+        <w:t xml:space="preserve">AppelOffre </w:t>
+      </w:r>
+      <w:r>
+        <w:rPr>
+          <w:sz w:val="24"/>
+          <w:szCs w:val="24"/>
+        </w:rPr>
+        <w:t xml:space="preserve"> et </w:t>
+      </w:r>
+      <w:r>
+        <w:rPr>
+          <w:b/>
+          <w:sz w:val="24"/>
+          <w:szCs w:val="24"/>
+        </w:rPr>
+        <w:t>AgencePublicité</w:t>
+      </w:r>
+      <w:r>
+        <w:rPr>
+          <w:b/>
+          <w:sz w:val="24"/>
+          <w:szCs w:val="24"/>
+        </w:rPr>
+        <w:t>.</w:t>
+      </w:r>
+    </w:p>
+    <w:p>
+      <w:pPr>
+        <w:rPr>
+          <w:sz w:val="24"/>
+          <w:szCs w:val="24"/>
+        </w:rPr>
+      </w:pPr>
+      <w:r>
+        <w:rPr>
+          <w:sz w:val="24"/>
+          <w:szCs w:val="24"/>
+        </w:rPr>
+        <w:t>Lorsque l’appel d’offre est accepté par l’agence, une soumission est envoyé sous forme d’XML et le statut de l’appel d’offre tombe à « Compléter »</w:t>
+      </w:r>
+    </w:p>
+    <w:p>
+      <w:pPr>
+        <w:jc w:val="center"/>
+        <w:rPr>
+          <w:sz w:val="36"/>
+          <w:szCs w:val="36"/>
+        </w:rPr>
+      </w:pPr>
+      <w:r>
+        <w:rPr>
+          <w:sz w:val="36"/>
+          <w:szCs w:val="36"/>
+        </w:rPr>
+        <w:t>Package Forfaits</w:t>
+      </w:r>
+      <w:r>
+        <w:rPr>
+          <w:sz w:val="36"/>
+          <w:szCs w:val="36"/>
+        </w:rPr>
+        <w:t>(Calculateur)</w:t>
+      </w:r>
+    </w:p>
+    <w:p>
+      <w:pPr>
+        <w:jc w:val="center"/>
+        <w:rPr>
+          <w:sz w:val="36"/>
+          <w:szCs w:val="36"/>
+        </w:rPr>
+      </w:pPr>
+      <w:r>
+        <w:rPr>
+          <w:noProof/>
+          <w:lang w:eastAsia="fr-CA"/>
+        </w:rPr>
+        <w:drawing>
+          <wp:inline distT="0" distB="0" distL="0" distR="0" wp14:anchorId="7244AC66" wp14:editId="4F96B958">
+            <wp:extent cx="6145530" cy="4373217"/>
+            <wp:effectExtent l="0" t="0" r="7620" b="8890"/>
+            <wp:docPr id="7" name="Image 7"/>
+            <wp:cNvGraphicFramePr>
+              <a:graphicFrameLocks xmlns:a="http://schemas.openxmlformats.org/drawingml/2006/main" noChangeAspect="1"/>
+            </wp:cNvGraphicFramePr>
+            <a:graphic xmlns:a="http://schemas.openxmlformats.org/drawingml/2006/main">
+              <a:graphicData uri="http://schemas.openxmlformats.org/drawingml/2006/picture">
+                <pic:pic xmlns:pic="http://schemas.openxmlformats.org/drawingml/2006/picture">
+                  <pic:nvPicPr>
+                    <pic:cNvPr id="1" name=""/>
+                    <pic:cNvPicPr/>
+                  </pic:nvPicPr>
+                  <pic:blipFill>
+                    <a:blip r:embed="rId16"/>
+                    <a:stretch>
+                      <a:fillRect/>
+                    </a:stretch>
+                  </pic:blipFill>
+                  <pic:spPr>
+                    <a:xfrm>
+                      <a:off x="0" y="0"/>
+                      <a:ext cx="6166535" cy="4388164"/>
+                    </a:xfrm>
+                    <a:prstGeom prst="rect">
+                      <a:avLst/>
+                    </a:prstGeom>
+                  </pic:spPr>
+                </pic:pic>
+              </a:graphicData>
+            </a:graphic>
+          </wp:inline>
+        </w:drawing>
+      </w:r>
+      <w:bookmarkStart w:id="0" w:name="_GoBack"/>
+      <w:bookmarkEnd w:id="0"/>
+    </w:p>
+    <w:p>
+      <w:pPr>
+        <w:rPr>
+          <w:sz w:val="24"/>
+          <w:szCs w:val="24"/>
+        </w:rPr>
+      </w:pPr>
+      <w:r>
+        <w:rPr>
+          <w:noProof/>
+          <w:lang w:eastAsia="fr-CA"/>
+        </w:rPr>
+        <w:lastRenderedPageBreak/>
+        <w:drawing>
+          <wp:anchor distT="0" distB="0" distL="114300" distR="114300" simplePos="0" relativeHeight="251658240" behindDoc="1" locked="0" layoutInCell="1" allowOverlap="1" wp14:anchorId="2DA25DF6" wp14:editId="48FB5EF0">
             <wp:simplePos x="0" y="0"/>
             <wp:positionH relativeFrom="column">
-              <wp:posOffset>733425</wp:posOffset>
+              <wp:posOffset>836488</wp:posOffset>
             </wp:positionH>
             <wp:positionV relativeFrom="paragraph">
-              <wp:posOffset>383540</wp:posOffset>
+              <wp:posOffset>0</wp:posOffset>
             </wp:positionV>
             <wp:extent cx="4576445" cy="2594610"/>
             <wp:effectExtent l="0" t="0" r="0" b="0"/>
@@ -1746,7 +2035,7 @@
                     <pic:cNvPicPr/>
                   </pic:nvPicPr>
                   <pic:blipFill>
-                    <a:blip r:embed="rId8">
+                    <a:blip r:embed="rId17">
                       <a:extLst>
                         <a:ext uri="{28A0092B-C50C-407E-A947-70E740481C1C}">
                           <a14:useLocalDpi xmlns:a14="http://schemas.microsoft.com/office/drawing/2010/main" val="0"/>
@@ -1778,109 +2067,27 @@
           </wp:anchor>
         </w:drawing>
       </w:r>
-      <w:r>
-        <w:rPr>
-          <w:sz w:val="36"/>
-          <w:szCs w:val="36"/>
-        </w:rPr>
-        <w:t>Package Forfaits</w:t>
-      </w:r>
-    </w:p>
-    <w:p>
-      <w:pPr>
-        <w:rPr>
-          <w:sz w:val="24"/>
-          <w:szCs w:val="24"/>
-        </w:rPr>
-      </w:pPr>
-      <w:r>
-        <w:rPr>
-          <w:sz w:val="24"/>
-          <w:szCs w:val="24"/>
-        </w:rPr>
-        <w:t xml:space="preserve">Elle déterminera un prix global pour les forfaits, les billets ainsi que les salles. Ce sera un champ calculé </w:t>
-      </w:r>
-      <w:r>
-        <w:rPr>
-          <w:sz w:val="24"/>
-          <w:szCs w:val="24"/>
-          <w:highlight w:val="yellow"/>
-        </w:rPr>
-        <w:t>(QU’EST-CE QUI SERA UN CHAMP CALCULÉ?)</w:t>
-      </w:r>
-      <w:r>
-        <w:rPr>
-          <w:sz w:val="24"/>
-          <w:szCs w:val="24"/>
-        </w:rPr>
-        <w:t xml:space="preserve"> </w:t>
-      </w:r>
-      <w:r>
-        <w:rPr>
-          <w:sz w:val="24"/>
-          <w:szCs w:val="24"/>
-        </w:rPr>
-        <w:t>et il devra y avoir moyen de le calculer</w:t>
-      </w:r>
-      <w:r>
-        <w:rPr>
-          <w:sz w:val="24"/>
-          <w:szCs w:val="24"/>
-        </w:rPr>
-        <w:t xml:space="preserve"> </w:t>
-      </w:r>
-      <w:r>
-        <w:rPr>
-          <w:sz w:val="24"/>
-          <w:szCs w:val="24"/>
-          <w:highlight w:val="yellow"/>
-        </w:rPr>
-        <w:t>(DE QUOI???)</w:t>
-      </w:r>
-      <w:r>
-        <w:rPr>
-          <w:sz w:val="24"/>
-          <w:szCs w:val="24"/>
-        </w:rPr>
-        <w:t xml:space="preserve"> directement sur la page web</w:t>
-      </w:r>
-      <w:r>
-        <w:rPr>
-          <w:sz w:val="24"/>
-          <w:szCs w:val="24"/>
-        </w:rPr>
-        <w:t>.</w:t>
-      </w:r>
-      <w:r>
-        <w:rPr>
-          <w:sz w:val="24"/>
-          <w:szCs w:val="24"/>
-        </w:rPr>
-        <w:t xml:space="preserve"> </w:t>
-      </w:r>
-      <w:r>
-        <w:rPr>
-          <w:sz w:val="24"/>
-          <w:szCs w:val="24"/>
-          <w:highlight w:val="yellow"/>
-        </w:rPr>
-        <w:t>(</w:t>
-      </w:r>
-      <w:r>
-        <w:rPr>
-          <w:sz w:val="24"/>
-          <w:szCs w:val="24"/>
-          <w:highlight w:val="yellow"/>
-        </w:rPr>
-        <w:t xml:space="preserve">CETTE </w:t>
-      </w:r>
-      <w:r>
-        <w:rPr>
-          <w:sz w:val="24"/>
-          <w:szCs w:val="24"/>
-          <w:highlight w:val="yellow"/>
-        </w:rPr>
-        <w:t>DESCRIPTION À REFAIRE INTÉGRALEMENT)</w:t>
+    </w:p>
+    <w:p>
+      <w:pPr>
+        <w:rPr>
+          <w:sz w:val="24"/>
+          <w:szCs w:val="24"/>
+        </w:rPr>
+      </w:pPr>
+      <w:r>
+        <w:rPr>
+          <w:sz w:val="24"/>
+          <w:szCs w:val="24"/>
+        </w:rPr>
+        <w:t>Le calculateur sera un page ou il sera possible de voir les profits et les coûts. Dans le calculateur le prix des différents forfaits, réductions et autres seront rentrés à la main pour donner l’estimation des prix et des coûts.</w:t>
+      </w:r>
+      <w:r>
+        <w:rPr>
+          <w:sz w:val="24"/>
+          <w:szCs w:val="24"/>
+        </w:rPr>
+        <w:t xml:space="preserve"> Il n’y a aucune sauvegarde de donnés.</w:t>
       </w:r>
     </w:p>
     <w:p>
@@ -1924,7 +2131,28 @@
           <w:sz w:val="24"/>
           <w:szCs w:val="24"/>
         </w:rPr>
-        <w:t>Sur la page de forfait, il doit y avoir une place Googl</w:t>
+        <w:t>Lors du choix de la salle</w:t>
+      </w:r>
+      <w:r>
+        <w:rPr>
+          <w:sz w:val="24"/>
+          <w:szCs w:val="24"/>
+        </w:rPr>
+        <w:t xml:space="preserve">, il doit y avoir une </w:t>
+      </w:r>
+      <w:r>
+        <w:rPr>
+          <w:sz w:val="24"/>
+          <w:szCs w:val="24"/>
+        </w:rPr>
+        <w:t xml:space="preserve">carte </w:t>
+      </w:r>
+      <w:r>
+        <w:rPr>
+          <w:sz w:val="24"/>
+          <w:szCs w:val="24"/>
+        </w:rPr>
+        <w:t>Googl</w:t>
       </w:r>
       <w:r>
         <w:rPr>
@@ -1961,45 +2189,7 @@
           <w:sz w:val="24"/>
           <w:szCs w:val="24"/>
         </w:rPr>
-        <w:t>les deux salles</w:t>
-      </w:r>
-      <w:r>
-        <w:rPr>
-          <w:sz w:val="24"/>
-          <w:szCs w:val="24"/>
-        </w:rPr>
-        <w:t xml:space="preserve"> </w:t>
-      </w:r>
-      <w:r>
-        <w:rPr>
-          <w:sz w:val="24"/>
-          <w:szCs w:val="24"/>
-          <w:highlight w:val="yellow"/>
-        </w:rPr>
-        <w:t>(</w:t>
-      </w:r>
-      <w:r>
-        <w:rPr>
-          <w:sz w:val="24"/>
-          <w:szCs w:val="24"/>
-          <w:highlight w:val="yellow"/>
-        </w:rPr>
-        <w:t>QUELLES</w:t>
-      </w:r>
-      <w:r>
-        <w:rPr>
-          <w:sz w:val="24"/>
-          <w:szCs w:val="24"/>
-          <w:highlight w:val="yellow"/>
-        </w:rPr>
-        <w:t xml:space="preserve"> DEUX SALLES???)</w:t>
-      </w:r>
-      <w:r>
-        <w:rPr>
-          <w:sz w:val="24"/>
-          <w:szCs w:val="24"/>
-        </w:rPr>
-        <w:t xml:space="preserve"> ainsi qu’une image </w:t>
+        <w:t xml:space="preserve">ainsi qu’une image </w:t>
       </w:r>
       <w:r>
         <w:rPr>
@@ -2007,6 +2197,21 @@
           <w:szCs w:val="24"/>
         </w:rPr>
         <w:t>de la salle.</w:t>
+      </w:r>
+    </w:p>
+    <w:p>
+      <w:pPr>
+        <w:rPr>
+          <w:sz w:val="24"/>
+          <w:szCs w:val="24"/>
+        </w:rPr>
+      </w:pPr>
+      <w:r>
+        <w:rPr>
+          <w:sz w:val="24"/>
+          <w:szCs w:val="24"/>
+        </w:rPr>
+        <w:t>Les parties de la page du calculateur sont modulaires, elles vont apparaitre selon le choix des forfaits fait dans le sous-évènement.</w:t>
       </w:r>
     </w:p>
     <w:p>
@@ -2171,7 +2376,21 @@
           <w:sz w:val="24"/>
           <w:szCs w:val="24"/>
         </w:rPr>
-        <w:t>Promotions (billet à 0$)</w:t>
+        <w:t xml:space="preserve">Promotions (billet à </w:t>
+      </w:r>
+      <w:r>
+        <w:rPr>
+          <w:sz w:val="24"/>
+          <w:szCs w:val="24"/>
+        </w:rPr>
+        <w:t>rabais</w:t>
+      </w:r>
+      <w:r>
+        <w:rPr>
+          <w:sz w:val="24"/>
+          <w:szCs w:val="24"/>
+        </w:rPr>
+        <w:t>)</w:t>
       </w:r>
       <w:r>
         <w:rPr>
@@ -2193,116 +2412,116 @@
           <w:sz w:val="24"/>
           <w:szCs w:val="24"/>
         </w:rPr>
+        <w:t>Ils vont</w:t>
+      </w:r>
+      <w:r>
+        <w:rPr>
+          <w:sz w:val="24"/>
+          <w:szCs w:val="24"/>
+        </w:rPr>
+        <w:t xml:space="preserve"> être </w:t>
+      </w:r>
+      <w:r>
+        <w:rPr>
+          <w:sz w:val="24"/>
+          <w:szCs w:val="24"/>
+        </w:rPr>
+        <w:t>appliqués</w:t>
+      </w:r>
+      <w:r>
+        <w:rPr>
+          <w:sz w:val="24"/>
+          <w:szCs w:val="24"/>
+        </w:rPr>
+        <w:t xml:space="preserve"> directement au calculateur.</w:t>
+      </w:r>
+    </w:p>
+    <w:p>
+      <w:pPr>
+        <w:rPr>
+          <w:sz w:val="24"/>
+          <w:szCs w:val="24"/>
+        </w:rPr>
+      </w:pPr>
+      <w:r>
+        <w:rPr>
+          <w:sz w:val="24"/>
+          <w:szCs w:val="24"/>
+        </w:rPr>
+        <w:t>Dans le calculateur nous allons devoir entrer le nombre de places, nombres de places V.I.P. ainsi que le prix des deux types de places.</w:t>
+      </w:r>
+    </w:p>
+    <w:p>
+      <w:pPr>
+        <w:rPr>
+          <w:sz w:val="24"/>
+          <w:szCs w:val="24"/>
+        </w:rPr>
+      </w:pPr>
+      <w:r>
+        <w:rPr>
+          <w:sz w:val="24"/>
+          <w:szCs w:val="24"/>
+        </w:rPr>
+        <w:t>Le seul prix gardé est le coût de location de la salle.</w:t>
+      </w:r>
+    </w:p>
+    <w:p>
+      <w:pPr>
+        <w:rPr>
+          <w:sz w:val="24"/>
+          <w:szCs w:val="24"/>
+        </w:rPr>
+      </w:pPr>
+      <w:r>
+        <w:rPr>
+          <w:sz w:val="24"/>
+          <w:szCs w:val="24"/>
+        </w:rPr>
+        <w:t>Les forfaits seront choisi</w:t>
+      </w:r>
+      <w:r>
+        <w:rPr>
+          <w:sz w:val="24"/>
+          <w:szCs w:val="24"/>
+        </w:rPr>
+        <w:t>s</w:t>
+      </w:r>
+      <w:r>
+        <w:rPr>
+          <w:sz w:val="24"/>
+          <w:szCs w:val="24"/>
+        </w:rPr>
+        <w:t xml:space="preserve"> et ajouté</w:t>
+      </w:r>
+      <w:r>
+        <w:rPr>
+          <w:sz w:val="24"/>
+          <w:szCs w:val="24"/>
+        </w:rPr>
+        <w:t>s</w:t>
+      </w:r>
+      <w:r>
+        <w:rPr>
+          <w:sz w:val="24"/>
+          <w:szCs w:val="24"/>
+        </w:rPr>
+        <w:t xml:space="preserve"> un par un.</w:t>
+      </w:r>
+    </w:p>
+    <w:p>
+      <w:pPr>
+        <w:rPr>
+          <w:sz w:val="24"/>
+          <w:szCs w:val="24"/>
+        </w:rPr>
+      </w:pPr>
+      <w:r>
+        <w:rPr>
+          <w:sz w:val="24"/>
+          <w:szCs w:val="24"/>
+        </w:rPr>
         <w:lastRenderedPageBreak/>
-        <w:t>Ils vont</w:t>
-      </w:r>
-      <w:r>
-        <w:rPr>
-          <w:sz w:val="24"/>
-          <w:szCs w:val="24"/>
-        </w:rPr>
-        <w:t xml:space="preserve"> être </w:t>
-      </w:r>
-      <w:r>
-        <w:rPr>
-          <w:sz w:val="24"/>
-          <w:szCs w:val="24"/>
-        </w:rPr>
-        <w:t>appliqués</w:t>
-      </w:r>
-      <w:r>
-        <w:rPr>
-          <w:sz w:val="24"/>
-          <w:szCs w:val="24"/>
-        </w:rPr>
-        <w:t xml:space="preserve"> directement au calculateur.</w:t>
-      </w:r>
-    </w:p>
-    <w:p>
-      <w:pPr>
-        <w:rPr>
-          <w:sz w:val="24"/>
-          <w:szCs w:val="24"/>
-        </w:rPr>
-      </w:pPr>
-      <w:r>
-        <w:rPr>
-          <w:sz w:val="24"/>
-          <w:szCs w:val="24"/>
-        </w:rPr>
-        <w:t>Dans le calculateur nous allons devoir entrer le nombre de places, nombres de places V.I.P. ainsi que le prix des deux types de places.</w:t>
-      </w:r>
-    </w:p>
-    <w:p>
-      <w:pPr>
-        <w:rPr>
-          <w:sz w:val="24"/>
-          <w:szCs w:val="24"/>
-        </w:rPr>
-      </w:pPr>
-      <w:r>
-        <w:rPr>
-          <w:sz w:val="24"/>
-          <w:szCs w:val="24"/>
-        </w:rPr>
-        <w:t>Le seul prix gardé est le coût de location de la salle.</w:t>
-      </w:r>
-    </w:p>
-    <w:p>
-      <w:pPr>
-        <w:rPr>
-          <w:sz w:val="24"/>
-          <w:szCs w:val="24"/>
-        </w:rPr>
-      </w:pPr>
-      <w:r>
-        <w:rPr>
-          <w:sz w:val="24"/>
-          <w:szCs w:val="24"/>
-        </w:rPr>
-        <w:t>Les forfaits seront choisi</w:t>
-      </w:r>
-      <w:r>
-        <w:rPr>
-          <w:sz w:val="24"/>
-          <w:szCs w:val="24"/>
-        </w:rPr>
-        <w:t>s</w:t>
-      </w:r>
-      <w:r>
-        <w:rPr>
-          <w:sz w:val="24"/>
-          <w:szCs w:val="24"/>
-        </w:rPr>
-        <w:t xml:space="preserve"> et ajouté</w:t>
-      </w:r>
-      <w:r>
-        <w:rPr>
-          <w:sz w:val="24"/>
-          <w:szCs w:val="24"/>
-        </w:rPr>
-        <w:t>s</w:t>
-      </w:r>
-      <w:r>
-        <w:rPr>
-          <w:sz w:val="24"/>
-          <w:szCs w:val="24"/>
-        </w:rPr>
-        <w:t xml:space="preserve"> un par un.</w:t>
-      </w:r>
-    </w:p>
-    <w:p>
-      <w:pPr>
-        <w:rPr>
-          <w:sz w:val="24"/>
-          <w:szCs w:val="24"/>
-        </w:rPr>
-      </w:pPr>
-      <w:r>
-        <w:rPr>
-          <w:sz w:val="24"/>
-          <w:szCs w:val="24"/>
-        </w:rPr>
         <w:t xml:space="preserve">Le calculateur </w:t>
       </w:r>
       <w:r>
@@ -2371,13 +2590,13 @@
           <w:lang w:eastAsia="fr-CA"/>
         </w:rPr>
         <w:drawing>
-          <wp:anchor distT="0" distB="0" distL="114300" distR="114300" simplePos="0" relativeHeight="251659264" behindDoc="0" locked="0" layoutInCell="1" allowOverlap="1" wp14:anchorId="0A4EDBED" wp14:editId="0E57C4A1">
+          <wp:anchor distT="0" distB="0" distL="114300" distR="114300" simplePos="0" relativeHeight="251659264" behindDoc="0" locked="0" layoutInCell="1" allowOverlap="1" wp14:anchorId="77A69965" wp14:editId="4D57BEA3">
             <wp:simplePos x="0" y="0"/>
             <wp:positionH relativeFrom="margin">
-              <wp:align>center</wp:align>
+              <wp:posOffset>472219</wp:posOffset>
             </wp:positionH>
             <wp:positionV relativeFrom="paragraph">
-              <wp:posOffset>414020</wp:posOffset>
+              <wp:posOffset>493340</wp:posOffset>
             </wp:positionV>
             <wp:extent cx="1989455" cy="2338705"/>
             <wp:effectExtent l="0" t="0" r="0" b="4445"/>
@@ -2394,7 +2613,7 @@
                     <pic:cNvPicPr/>
                   </pic:nvPicPr>
                   <pic:blipFill>
-                    <a:blip r:embed="rId9">
+                    <a:blip r:embed="rId18">
                       <a:extLst>
                         <a:ext uri="{28A0092B-C50C-407E-A947-70E740481C1C}">
                           <a14:useLocalDpi xmlns:a14="http://schemas.microsoft.com/office/drawing/2010/main" val="0"/>
@@ -2422,6 +2641,61 @@
       </w:r>
       <w:r>
         <w:rPr>
+          <w:noProof/>
+          <w:lang w:eastAsia="fr-CA"/>
+        </w:rPr>
+        <w:drawing>
+          <wp:anchor distT="0" distB="0" distL="114300" distR="114300" simplePos="0" relativeHeight="251661312" behindDoc="1" locked="0" layoutInCell="1" allowOverlap="1" wp14:anchorId="5FBE2FA9" wp14:editId="1E374375">
+            <wp:simplePos x="0" y="0"/>
+            <wp:positionH relativeFrom="column">
+              <wp:posOffset>2987675</wp:posOffset>
+            </wp:positionH>
+            <wp:positionV relativeFrom="paragraph">
+              <wp:posOffset>375285</wp:posOffset>
+            </wp:positionV>
+            <wp:extent cx="3340100" cy="3553460"/>
+            <wp:effectExtent l="0" t="0" r="0" b="8890"/>
+            <wp:wrapTopAndBottom/>
+            <wp:docPr id="6" name="Image 6"/>
+            <wp:cNvGraphicFramePr>
+              <a:graphicFrameLocks xmlns:a="http://schemas.openxmlformats.org/drawingml/2006/main" noChangeAspect="1"/>
+            </wp:cNvGraphicFramePr>
+            <a:graphic xmlns:a="http://schemas.openxmlformats.org/drawingml/2006/main">
+              <a:graphicData uri="http://schemas.openxmlformats.org/drawingml/2006/picture">
+                <pic:pic xmlns:pic="http://schemas.openxmlformats.org/drawingml/2006/picture">
+                  <pic:nvPicPr>
+                    <pic:cNvPr id="1" name=""/>
+                    <pic:cNvPicPr/>
+                  </pic:nvPicPr>
+                  <pic:blipFill>
+                    <a:blip r:embed="rId19">
+                      <a:extLst>
+                        <a:ext uri="{28A0092B-C50C-407E-A947-70E740481C1C}">
+                          <a14:useLocalDpi xmlns:a14="http://schemas.microsoft.com/office/drawing/2010/main" val="0"/>
+                        </a:ext>
+                      </a:extLst>
+                    </a:blip>
+                    <a:stretch>
+                      <a:fillRect/>
+                    </a:stretch>
+                  </pic:blipFill>
+                  <pic:spPr>
+                    <a:xfrm>
+                      <a:off x="0" y="0"/>
+                      <a:ext cx="3340100" cy="3553460"/>
+                    </a:xfrm>
+                    <a:prstGeom prst="rect">
+                      <a:avLst/>
+                    </a:prstGeom>
+                  </pic:spPr>
+                </pic:pic>
+              </a:graphicData>
+            </a:graphic>
+          </wp:anchor>
+        </w:drawing>
+      </w:r>
+      <w:r>
+        <w:rPr>
           <w:sz w:val="36"/>
           <w:szCs w:val="36"/>
         </w:rPr>
@@ -2640,7 +2914,21 @@
           <w:sz w:val="24"/>
           <w:szCs w:val="24"/>
         </w:rPr>
-        <w:t>des mémos ont 3 formes : lues ou non-lues</w:t>
+        <w:t xml:space="preserve">des mémos ont </w:t>
+      </w:r>
+      <w:r>
+        <w:rPr>
+          <w:sz w:val="24"/>
+          <w:szCs w:val="24"/>
+        </w:rPr>
+        <w:t>2</w:t>
+      </w:r>
+      <w:r>
+        <w:rPr>
+          <w:sz w:val="24"/>
+          <w:szCs w:val="24"/>
+        </w:rPr>
+        <w:t xml:space="preserve"> formes : lues ou non-lues</w:t>
       </w:r>
       <w:r>
         <w:rPr>
@@ -2777,50 +3065,50 @@
           <w:sz w:val="24"/>
           <w:szCs w:val="24"/>
         </w:rPr>
+        <w:t xml:space="preserve">Le </w:t>
+      </w:r>
+      <w:r>
+        <w:rPr>
+          <w:sz w:val="24"/>
+          <w:szCs w:val="24"/>
+        </w:rPr>
+        <w:t>mémo</w:t>
+      </w:r>
+      <w:r>
+        <w:rPr>
+          <w:sz w:val="24"/>
+          <w:szCs w:val="24"/>
+        </w:rPr>
+        <w:t xml:space="preserve"> devient « Lu » automatiquement dès </w:t>
+      </w:r>
+      <w:r>
+        <w:rPr>
+          <w:sz w:val="24"/>
+          <w:szCs w:val="24"/>
+        </w:rPr>
+        <w:t>que le destinataire clique dessus</w:t>
+      </w:r>
+      <w:r>
+        <w:rPr>
+          <w:sz w:val="24"/>
+          <w:szCs w:val="24"/>
+        </w:rPr>
+        <w:t>.</w:t>
+      </w:r>
+    </w:p>
+    <w:p>
+      <w:pPr>
+        <w:rPr>
+          <w:sz w:val="24"/>
+          <w:szCs w:val="24"/>
+        </w:rPr>
+      </w:pPr>
+      <w:r>
+        <w:rPr>
+          <w:sz w:val="24"/>
+          <w:szCs w:val="24"/>
+        </w:rPr>
         <w:lastRenderedPageBreak/>
-        <w:t xml:space="preserve">Le </w:t>
-      </w:r>
-      <w:r>
-        <w:rPr>
-          <w:sz w:val="24"/>
-          <w:szCs w:val="24"/>
-        </w:rPr>
-        <w:t>mémo</w:t>
-      </w:r>
-      <w:r>
-        <w:rPr>
-          <w:sz w:val="24"/>
-          <w:szCs w:val="24"/>
-        </w:rPr>
-        <w:t xml:space="preserve"> devient « Lu » automatiquement dès </w:t>
-      </w:r>
-      <w:r>
-        <w:rPr>
-          <w:sz w:val="24"/>
-          <w:szCs w:val="24"/>
-        </w:rPr>
-        <w:t>que le destinataire clique dessus</w:t>
-      </w:r>
-      <w:r>
-        <w:rPr>
-          <w:sz w:val="24"/>
-          <w:szCs w:val="24"/>
-        </w:rPr>
-        <w:t>.</w:t>
-      </w:r>
-    </w:p>
-    <w:p>
-      <w:pPr>
-        <w:rPr>
-          <w:sz w:val="24"/>
-          <w:szCs w:val="24"/>
-        </w:rPr>
-      </w:pPr>
-      <w:r>
-        <w:rPr>
-          <w:sz w:val="24"/>
-          <w:szCs w:val="24"/>
-        </w:rPr>
         <w:t xml:space="preserve">Le </w:t>
       </w:r>
       <w:r>

--- a/Sprint 2/Package 1/Documentation/AnalyseGlobal.docx
+++ b/Sprint 2/Package 1/Documentation/AnalyseGlobal.docx
@@ -362,14 +362,6 @@
     </w:p>
     <w:p>
       <w:pPr>
-        <w:rPr>
-          <w:sz w:val="24"/>
-          <w:szCs w:val="24"/>
-        </w:rPr>
-      </w:pPr>
-    </w:p>
-    <w:p>
-      <w:pPr>
         <w:jc w:val="center"/>
         <w:rPr>
           <w:sz w:val="36"/>
@@ -381,6 +373,7 @@
           <w:sz w:val="36"/>
           <w:szCs w:val="36"/>
         </w:rPr>
+        <w:lastRenderedPageBreak/>
         <w:t>Package Évènement</w:t>
       </w:r>
     </w:p>
@@ -467,7 +460,7 @@
         <w:drawing>
           <wp:inline distT="0" distB="0" distL="0" distR="0" wp14:anchorId="4FE1D305" wp14:editId="1BBEA0EE">
             <wp:extent cx="6400800" cy="2659380"/>
-            <wp:effectExtent l="0" t="0" r="0" b="7620"/>
+            <wp:effectExtent l="133350" t="95250" r="114300" b="102870"/>
             <wp:docPr id="10" name="Image 10"/>
             <wp:cNvGraphicFramePr>
               <a:graphicFrameLocks xmlns:a="http://schemas.openxmlformats.org/drawingml/2006/main" noChangeAspect="1"/>
@@ -493,6 +486,14 @@
                     <a:prstGeom prst="rect">
                       <a:avLst/>
                     </a:prstGeom>
+                    <a:effectLst>
+                      <a:outerShdw blurRad="63500" sx="102000" sy="102000" algn="ctr" rotWithShape="0">
+                        <a:prstClr val="black">
+                          <a:alpha val="40000"/>
+                        </a:prstClr>
+                      </a:outerShdw>
+                      <a:softEdge rad="12700"/>
+                    </a:effectLst>
                   </pic:spPr>
                 </pic:pic>
               </a:graphicData>
@@ -518,7 +519,7 @@
         <w:drawing>
           <wp:inline distT="0" distB="0" distL="0" distR="0" wp14:anchorId="3AFC5137" wp14:editId="19B0EBC7">
             <wp:extent cx="6400800" cy="4699221"/>
-            <wp:effectExtent l="0" t="0" r="0" b="6350"/>
+            <wp:effectExtent l="133350" t="114300" r="133350" b="120650"/>
             <wp:docPr id="11" name="Image 11"/>
             <wp:cNvGraphicFramePr>
               <a:graphicFrameLocks xmlns:a="http://schemas.openxmlformats.org/drawingml/2006/main" noChangeAspect="1"/>
@@ -544,6 +545,13 @@
                     <a:prstGeom prst="rect">
                       <a:avLst/>
                     </a:prstGeom>
+                    <a:effectLst>
+                      <a:outerShdw blurRad="63500" sx="102000" sy="102000" algn="ctr" rotWithShape="0">
+                        <a:prstClr val="black">
+                          <a:alpha val="40000"/>
+                        </a:prstClr>
+                      </a:outerShdw>
+                    </a:effectLst>
                   </pic:spPr>
                 </pic:pic>
               </a:graphicData>
@@ -568,7 +576,7 @@
         <w:drawing>
           <wp:inline distT="0" distB="0" distL="0" distR="0" wp14:anchorId="56259F1E" wp14:editId="7884D9C1">
             <wp:extent cx="6400800" cy="2867660"/>
-            <wp:effectExtent l="0" t="0" r="0" b="8890"/>
+            <wp:effectExtent l="133350" t="95250" r="133350" b="104140"/>
             <wp:docPr id="12" name="Image 12"/>
             <wp:cNvGraphicFramePr>
               <a:graphicFrameLocks xmlns:a="http://schemas.openxmlformats.org/drawingml/2006/main" noChangeAspect="1"/>
@@ -594,6 +602,13 @@
                     <a:prstGeom prst="rect">
                       <a:avLst/>
                     </a:prstGeom>
+                    <a:effectLst>
+                      <a:outerShdw blurRad="63500" sx="102000" sy="102000" algn="ctr" rotWithShape="0">
+                        <a:prstClr val="black">
+                          <a:alpha val="40000"/>
+                        </a:prstClr>
+                      </a:outerShdw>
+                    </a:effectLst>
                   </pic:spPr>
                 </pic:pic>
               </a:graphicData>
@@ -624,7 +639,6 @@
           <w:sz w:val="24"/>
           <w:szCs w:val="24"/>
         </w:rPr>
-        <w:lastRenderedPageBreak/>
         <w:t xml:space="preserve">On peut les comparer au festival général, pouvant contenir des sous-évènements, comme par exemple « Le </w:t>
       </w:r>
       <w:proofErr w:type="spellStart"/>
@@ -805,7 +819,7 @@
         <w:drawing>
           <wp:inline distT="0" distB="0" distL="0" distR="0" wp14:anchorId="4687961E" wp14:editId="465825C2">
             <wp:extent cx="6400800" cy="3073400"/>
-            <wp:effectExtent l="0" t="0" r="0" b="0"/>
+            <wp:effectExtent l="133350" t="95250" r="133350" b="88900"/>
             <wp:docPr id="15" name="Image 15"/>
             <wp:cNvGraphicFramePr>
               <a:graphicFrameLocks xmlns:a="http://schemas.openxmlformats.org/drawingml/2006/main" noChangeAspect="1"/>
@@ -831,6 +845,13 @@
                     <a:prstGeom prst="rect">
                       <a:avLst/>
                     </a:prstGeom>
+                    <a:effectLst>
+                      <a:outerShdw blurRad="63500" sx="102000" sy="102000" algn="ctr" rotWithShape="0">
+                        <a:prstClr val="black">
+                          <a:alpha val="40000"/>
+                        </a:prstClr>
+                      </a:outerShdw>
+                    </a:effectLst>
                   </pic:spPr>
                 </pic:pic>
               </a:graphicData>
@@ -909,7 +930,7 @@
         <w:drawing>
           <wp:inline distT="0" distB="0" distL="0" distR="0" wp14:anchorId="7833E5FA" wp14:editId="7A0AA70C">
             <wp:extent cx="6400800" cy="3834765"/>
-            <wp:effectExtent l="0" t="0" r="0" b="0"/>
+            <wp:effectExtent l="133350" t="114300" r="133350" b="108585"/>
             <wp:docPr id="9" name="Image 9"/>
             <wp:cNvGraphicFramePr>
               <a:graphicFrameLocks xmlns:a="http://schemas.openxmlformats.org/drawingml/2006/main" noChangeAspect="1"/>
@@ -935,6 +956,13 @@
                     <a:prstGeom prst="rect">
                       <a:avLst/>
                     </a:prstGeom>
+                    <a:effectLst>
+                      <a:outerShdw blurRad="63500" sx="102000" sy="102000" algn="ctr" rotWithShape="0">
+                        <a:prstClr val="black">
+                          <a:alpha val="40000"/>
+                        </a:prstClr>
+                      </a:outerShdw>
+                    </a:effectLst>
                   </pic:spPr>
                 </pic:pic>
               </a:graphicData>
@@ -950,7 +978,7 @@
         <w:drawing>
           <wp:inline distT="0" distB="0" distL="0" distR="0" wp14:anchorId="3F160019" wp14:editId="4A0E83B8">
             <wp:extent cx="6400800" cy="3275965"/>
-            <wp:effectExtent l="0" t="0" r="0" b="635"/>
+            <wp:effectExtent l="133350" t="114300" r="133350" b="114935"/>
             <wp:docPr id="8" name="Image 8"/>
             <wp:cNvGraphicFramePr>
               <a:graphicFrameLocks xmlns:a="http://schemas.openxmlformats.org/drawingml/2006/main" noChangeAspect="1"/>
@@ -976,6 +1004,13 @@
                     <a:prstGeom prst="rect">
                       <a:avLst/>
                     </a:prstGeom>
+                    <a:effectLst>
+                      <a:outerShdw blurRad="63500" sx="102000" sy="102000" algn="ctr" rotWithShape="0">
+                        <a:prstClr val="black">
+                          <a:alpha val="40000"/>
+                        </a:prstClr>
+                      </a:outerShdw>
+                    </a:effectLst>
                   </pic:spPr>
                 </pic:pic>
               </a:graphicData>
@@ -1006,6 +1041,7 @@
           <w:sz w:val="24"/>
           <w:szCs w:val="24"/>
         </w:rPr>
+        <w:lastRenderedPageBreak/>
         <w:t>Les activités vont avoir leurs interfaces à elles seules. Les activités sont en fait une note rapide que l’on prend pour s’assurer du suivi des tâches accomplies. Nous devons les voir sous forme de liste et de calendrier.</w:t>
       </w:r>
     </w:p>
@@ -1022,7 +1058,6 @@
           <w:sz w:val="24"/>
           <w:szCs w:val="24"/>
         </w:rPr>
-        <w:lastRenderedPageBreak/>
         <w:t>Une activité doit obligatoirement être liée à un évènement mais le lien entre elle et le</w:t>
       </w:r>
       <w:r>
@@ -1518,7 +1553,7 @@
         <w:drawing>
           <wp:inline distT="0" distB="0" distL="0" distR="0" wp14:anchorId="336569C9" wp14:editId="6E59DBD3">
             <wp:extent cx="6400800" cy="2738120"/>
-            <wp:effectExtent l="0" t="0" r="0" b="5080"/>
+            <wp:effectExtent l="133350" t="95250" r="133350" b="100330"/>
             <wp:docPr id="13" name="Image 13"/>
             <wp:cNvGraphicFramePr>
               <a:graphicFrameLocks xmlns:a="http://schemas.openxmlformats.org/drawingml/2006/main" noChangeAspect="1"/>
@@ -1544,6 +1579,13 @@
                     <a:prstGeom prst="rect">
                       <a:avLst/>
                     </a:prstGeom>
+                    <a:effectLst>
+                      <a:outerShdw blurRad="63500" sx="102000" sy="102000" algn="ctr" rotWithShape="0">
+                        <a:prstClr val="black">
+                          <a:alpha val="40000"/>
+                        </a:prstClr>
+                      </a:outerShdw>
+                    </a:effectLst>
                   </pic:spPr>
                 </pic:pic>
               </a:graphicData>
@@ -1576,7 +1618,7 @@
         <w:drawing>
           <wp:inline distT="0" distB="0" distL="0" distR="0" wp14:anchorId="6DA6754E" wp14:editId="356692E1">
             <wp:extent cx="6400800" cy="6040755"/>
-            <wp:effectExtent l="0" t="0" r="0" b="0"/>
+            <wp:effectExtent l="133350" t="133350" r="133350" b="131445"/>
             <wp:docPr id="14" name="Image 14"/>
             <wp:cNvGraphicFramePr>
               <a:graphicFrameLocks xmlns:a="http://schemas.openxmlformats.org/drawingml/2006/main" noChangeAspect="1"/>
@@ -1602,6 +1644,13 @@
                     <a:prstGeom prst="rect">
                       <a:avLst/>
                     </a:prstGeom>
+                    <a:effectLst>
+                      <a:outerShdw blurRad="63500" sx="102000" sy="102000" algn="ctr" rotWithShape="0">
+                        <a:prstClr val="black">
+                          <a:alpha val="40000"/>
+                        </a:prstClr>
+                      </a:outerShdw>
+                    </a:effectLst>
                   </pic:spPr>
                 </pic:pic>
               </a:graphicData>
@@ -1962,7 +2011,7 @@
         <w:drawing>
           <wp:inline distT="0" distB="0" distL="0" distR="0" wp14:anchorId="7244AC66" wp14:editId="4F96B958">
             <wp:extent cx="6145530" cy="4373217"/>
-            <wp:effectExtent l="0" t="0" r="7620" b="8890"/>
+            <wp:effectExtent l="133350" t="114300" r="140970" b="123190"/>
             <wp:docPr id="7" name="Image 7"/>
             <wp:cNvGraphicFramePr>
               <a:graphicFrameLocks xmlns:a="http://schemas.openxmlformats.org/drawingml/2006/main" noChangeAspect="1"/>
@@ -1988,6 +2037,13 @@
                     <a:prstGeom prst="rect">
                       <a:avLst/>
                     </a:prstGeom>
+                    <a:effectLst>
+                      <a:outerShdw blurRad="63500" sx="102000" sy="102000" algn="ctr" rotWithShape="0">
+                        <a:prstClr val="black">
+                          <a:alpha val="40000"/>
+                        </a:prstClr>
+                      </a:outerShdw>
+                    </a:effectLst>
                   </pic:spPr>
                 </pic:pic>
               </a:graphicData>
@@ -1995,8 +2051,6 @@
           </wp:inline>
         </w:drawing>
       </w:r>
-      <w:bookmarkStart w:id="0" w:name="_GoBack"/>
-      <w:bookmarkEnd w:id="0"/>
     </w:p>
     <w:p>
       <w:pPr>
@@ -2506,7 +2560,7 @@
           <w:sz w:val="24"/>
           <w:szCs w:val="24"/>
         </w:rPr>
-        <w:t xml:space="preserve"> un par un.</w:t>
+        <w:t xml:space="preserve"> un par un dans le sous-évènement.</w:t>
       </w:r>
     </w:p>
     <w:p>
@@ -2589,6 +2643,7 @@
           <w:noProof/>
           <w:lang w:eastAsia="fr-CA"/>
         </w:rPr>
+        <w:lastRenderedPageBreak/>
         <w:drawing>
           <wp:anchor distT="0" distB="0" distL="114300" distR="114300" simplePos="0" relativeHeight="251659264" behindDoc="0" locked="0" layoutInCell="1" allowOverlap="1" wp14:anchorId="77A69965" wp14:editId="4D57BEA3">
             <wp:simplePos x="0" y="0"/>
@@ -2699,7 +2754,72 @@
           <w:sz w:val="36"/>
           <w:szCs w:val="36"/>
         </w:rPr>
-        <w:t>Package Mémos</w:t>
+        <w:t>Package</w:t>
+      </w:r>
+      <w:r>
+        <w:rPr>
+          <w:noProof/>
+          <w:lang w:eastAsia="fr-CA"/>
+        </w:rPr>
+        <w:drawing>
+          <wp:inline distT="0" distB="0" distL="0" distR="0" wp14:anchorId="3DE2FA83" wp14:editId="47B1445D">
+            <wp:extent cx="6400106" cy="3847795"/>
+            <wp:effectExtent l="133350" t="114300" r="134620" b="114935"/>
+            <wp:docPr id="5" name="Image 5"/>
+            <wp:cNvGraphicFramePr>
+              <a:graphicFrameLocks xmlns:a="http://schemas.openxmlformats.org/drawingml/2006/main" noChangeAspect="1"/>
+            </wp:cNvGraphicFramePr>
+            <a:graphic xmlns:a="http://schemas.openxmlformats.org/drawingml/2006/main">
+              <a:graphicData uri="http://schemas.openxmlformats.org/drawingml/2006/picture">
+                <pic:pic xmlns:pic="http://schemas.openxmlformats.org/drawingml/2006/picture">
+                  <pic:nvPicPr>
+                    <pic:cNvPr id="1" name=""/>
+                    <pic:cNvPicPr/>
+                  </pic:nvPicPr>
+                  <pic:blipFill>
+                    <a:blip r:embed="rId20"/>
+                    <a:stretch>
+                      <a:fillRect/>
+                    </a:stretch>
+                  </pic:blipFill>
+                  <pic:spPr>
+                    <a:xfrm>
+                      <a:off x="0" y="0"/>
+                      <a:ext cx="6407705" cy="3852363"/>
+                    </a:xfrm>
+                    <a:prstGeom prst="rect">
+                      <a:avLst/>
+                    </a:prstGeom>
+                    <a:effectLst>
+                      <a:outerShdw blurRad="63500" sx="102000" sy="102000" algn="ctr" rotWithShape="0">
+                        <a:prstClr val="black">
+                          <a:alpha val="40000"/>
+                        </a:prstClr>
+                      </a:outerShdw>
+                    </a:effectLst>
+                  </pic:spPr>
+                </pic:pic>
+              </a:graphicData>
+            </a:graphic>
+          </wp:inline>
+        </w:drawing>
+      </w:r>
+      <w:r>
+        <w:rPr>
+          <w:sz w:val="36"/>
+          <w:szCs w:val="36"/>
+        </w:rPr>
+        <w:t xml:space="preserve"> </w:t>
+      </w:r>
+      <w:bookmarkStart w:id="0" w:name="_GoBack"/>
+      <w:bookmarkEnd w:id="0"/>
+      <w:r>
+        <w:rPr>
+          <w:sz w:val="36"/>
+          <w:szCs w:val="36"/>
+        </w:rPr>
+        <w:lastRenderedPageBreak/>
+        <w:t>Mémos</w:t>
       </w:r>
     </w:p>
     <w:p>
@@ -3108,7 +3228,6 @@
           <w:sz w:val="24"/>
           <w:szCs w:val="24"/>
         </w:rPr>
-        <w:lastRenderedPageBreak/>
         <w:t xml:space="preserve">Le </w:t>
       </w:r>
       <w:r>

--- a/Sprint 2/Package 1/Documentation/AnalyseGlobal.docx
+++ b/Sprint 2/Package 1/Documentation/AnalyseGlobal.docx
@@ -265,45 +265,6 @@
         </w:rPr>
         <w:t>Une sécurité additionnelle va aussi être déployée pour empêcher quiconque voulant accéder aux pages sans être authentifié.</w:t>
       </w:r>
-      <w:r>
-        <w:rPr>
-          <w:sz w:val="24"/>
-          <w:szCs w:val="24"/>
-        </w:rPr>
-        <w:t xml:space="preserve"> </w:t>
-      </w:r>
-      <w:r>
-        <w:rPr>
-          <w:sz w:val="24"/>
-          <w:szCs w:val="24"/>
-          <w:highlight w:val="yellow"/>
-        </w:rPr>
-        <w:t>(AJOUTER LES ÉLÉMENTS CONCERNANT LA SÉCURITÉ / LES DROITS</w:t>
-      </w:r>
-      <w:r>
-        <w:rPr>
-          <w:sz w:val="24"/>
-          <w:szCs w:val="24"/>
-          <w:highlight w:val="yellow"/>
-        </w:rPr>
-        <w:t xml:space="preserve"> POUR CHAQUE UTILISATEUR. INCLURE LES TYPES D’UTILISATEUR</w:t>
-      </w:r>
-      <w:r>
-        <w:rPr>
-          <w:sz w:val="24"/>
-          <w:szCs w:val="24"/>
-          <w:highlight w:val="yellow"/>
-        </w:rPr>
-        <w:t>)</w:t>
-      </w:r>
-    </w:p>
-    <w:p>
-      <w:pPr>
-        <w:rPr>
-          <w:sz w:val="24"/>
-          <w:szCs w:val="24"/>
-        </w:rPr>
-      </w:pPr>
     </w:p>
     <w:p>
       <w:pPr>
@@ -704,6 +665,137 @@
     </w:p>
     <w:p>
       <w:pPr>
+        <w:jc w:val="both"/>
+        <w:rPr>
+          <w:sz w:val="24"/>
+          <w:szCs w:val="24"/>
+        </w:rPr>
+      </w:pPr>
+      <w:r>
+        <w:rPr>
+          <w:noProof/>
+          <w:sz w:val="24"/>
+          <w:szCs w:val="24"/>
+          <w:lang w:eastAsia="fr-CA"/>
+        </w:rPr>
+        <w:drawing>
+          <wp:inline distT="0" distB="0" distL="0" distR="0">
+            <wp:extent cx="6400800" cy="3494405"/>
+            <wp:effectExtent l="133350" t="114300" r="133350" b="106045"/>
+            <wp:docPr id="16" name="Image 16"/>
+            <wp:cNvGraphicFramePr>
+              <a:graphicFrameLocks xmlns:a="http://schemas.openxmlformats.org/drawingml/2006/main" noChangeAspect="1"/>
+            </wp:cNvGraphicFramePr>
+            <a:graphic xmlns:a="http://schemas.openxmlformats.org/drawingml/2006/main">
+              <a:graphicData uri="http://schemas.openxmlformats.org/drawingml/2006/picture">
+                <pic:pic xmlns:pic="http://schemas.openxmlformats.org/drawingml/2006/picture">
+                  <pic:nvPicPr>
+                    <pic:cNvPr id="16" name="SousEvents1.PNG"/>
+                    <pic:cNvPicPr/>
+                  </pic:nvPicPr>
+                  <pic:blipFill>
+                    <a:blip r:embed="rId10" cstate="print">
+                      <a:extLst>
+                        <a:ext uri="{28A0092B-C50C-407E-A947-70E740481C1C}">
+                          <a14:useLocalDpi xmlns:a14="http://schemas.microsoft.com/office/drawing/2010/main" val="0"/>
+                        </a:ext>
+                      </a:extLst>
+                    </a:blip>
+                    <a:stretch>
+                      <a:fillRect/>
+                    </a:stretch>
+                  </pic:blipFill>
+                  <pic:spPr>
+                    <a:xfrm>
+                      <a:off x="0" y="0"/>
+                      <a:ext cx="6400800" cy="3494405"/>
+                    </a:xfrm>
+                    <a:prstGeom prst="rect">
+                      <a:avLst/>
+                    </a:prstGeom>
+                    <a:effectLst>
+                      <a:outerShdw blurRad="63500" sx="102000" sy="102000" algn="ctr" rotWithShape="0">
+                        <a:prstClr val="black">
+                          <a:alpha val="40000"/>
+                        </a:prstClr>
+                      </a:outerShdw>
+                    </a:effectLst>
+                  </pic:spPr>
+                </pic:pic>
+              </a:graphicData>
+            </a:graphic>
+          </wp:inline>
+        </w:drawing>
+      </w:r>
+    </w:p>
+    <w:p>
+      <w:pPr>
+        <w:jc w:val="both"/>
+        <w:rPr>
+          <w:sz w:val="24"/>
+          <w:szCs w:val="24"/>
+        </w:rPr>
+      </w:pPr>
+      <w:r>
+        <w:rPr>
+          <w:noProof/>
+          <w:sz w:val="24"/>
+          <w:szCs w:val="24"/>
+          <w:lang w:eastAsia="fr-CA"/>
+        </w:rPr>
+        <w:lastRenderedPageBreak/>
+        <w:drawing>
+          <wp:inline distT="0" distB="0" distL="0" distR="0">
+            <wp:extent cx="6400800" cy="3491230"/>
+            <wp:effectExtent l="133350" t="114300" r="133350" b="109220"/>
+            <wp:docPr id="18" name="Image 18"/>
+            <wp:cNvGraphicFramePr>
+              <a:graphicFrameLocks xmlns:a="http://schemas.openxmlformats.org/drawingml/2006/main" noChangeAspect="1"/>
+            </wp:cNvGraphicFramePr>
+            <a:graphic xmlns:a="http://schemas.openxmlformats.org/drawingml/2006/main">
+              <a:graphicData uri="http://schemas.openxmlformats.org/drawingml/2006/picture">
+                <pic:pic xmlns:pic="http://schemas.openxmlformats.org/drawingml/2006/picture">
+                  <pic:nvPicPr>
+                    <pic:cNvPr id="18" name="SousEvents2.PNG"/>
+                    <pic:cNvPicPr/>
+                  </pic:nvPicPr>
+                  <pic:blipFill>
+                    <a:blip r:embed="rId11" cstate="print">
+                      <a:extLst>
+                        <a:ext uri="{28A0092B-C50C-407E-A947-70E740481C1C}">
+                          <a14:useLocalDpi xmlns:a14="http://schemas.microsoft.com/office/drawing/2010/main" val="0"/>
+                        </a:ext>
+                      </a:extLst>
+                    </a:blip>
+                    <a:stretch>
+                      <a:fillRect/>
+                    </a:stretch>
+                  </pic:blipFill>
+                  <pic:spPr>
+                    <a:xfrm>
+                      <a:off x="0" y="0"/>
+                      <a:ext cx="6400800" cy="3491230"/>
+                    </a:xfrm>
+                    <a:prstGeom prst="rect">
+                      <a:avLst/>
+                    </a:prstGeom>
+                    <a:effectLst>
+                      <a:outerShdw blurRad="63500" sx="102000" sy="102000" algn="ctr" rotWithShape="0">
+                        <a:prstClr val="black">
+                          <a:alpha val="40000"/>
+                        </a:prstClr>
+                      </a:outerShdw>
+                    </a:effectLst>
+                  </pic:spPr>
+                </pic:pic>
+              </a:graphicData>
+            </a:graphic>
+          </wp:inline>
+        </w:drawing>
+      </w:r>
+    </w:p>
+    <w:p>
+      <w:pPr>
         <w:rPr>
           <w:sz w:val="24"/>
           <w:szCs w:val="24"/>
@@ -816,6 +908,7 @@
           <w:noProof/>
           <w:lang w:eastAsia="fr-CA"/>
         </w:rPr>
+        <w:lastRenderedPageBreak/>
         <w:drawing>
           <wp:inline distT="0" distB="0" distL="0" distR="0" wp14:anchorId="4687961E" wp14:editId="465825C2">
             <wp:extent cx="6400800" cy="3073400"/>
@@ -832,7 +925,7 @@
                     <pic:cNvPicPr/>
                   </pic:nvPicPr>
                   <pic:blipFill>
-                    <a:blip r:embed="rId10"/>
+                    <a:blip r:embed="rId12"/>
                     <a:stretch>
                       <a:fillRect/>
                     </a:stretch>
@@ -943,7 +1036,7 @@
                     <pic:cNvPicPr/>
                   </pic:nvPicPr>
                   <pic:blipFill>
-                    <a:blip r:embed="rId11"/>
+                    <a:blip r:embed="rId13"/>
                     <a:stretch>
                       <a:fillRect/>
                     </a:stretch>
@@ -991,7 +1084,7 @@
                     <pic:cNvPicPr/>
                   </pic:nvPicPr>
                   <pic:blipFill>
-                    <a:blip r:embed="rId12"/>
+                    <a:blip r:embed="rId14"/>
                     <a:stretch>
                       <a:fillRect/>
                     </a:stretch>
@@ -1518,7 +1611,7 @@
                     <pic:cNvPicPr/>
                   </pic:nvPicPr>
                   <pic:blipFill>
-                    <a:blip r:embed="rId13"/>
+                    <a:blip r:embed="rId15"/>
                     <a:stretch>
                       <a:fillRect/>
                     </a:stretch>
@@ -1566,7 +1659,7 @@
                     <pic:cNvPicPr/>
                   </pic:nvPicPr>
                   <pic:blipFill>
-                    <a:blip r:embed="rId14"/>
+                    <a:blip r:embed="rId16"/>
                     <a:stretch>
                       <a:fillRect/>
                     </a:stretch>
@@ -1631,7 +1724,7 @@
                     <pic:cNvPicPr/>
                   </pic:nvPicPr>
                   <pic:blipFill>
-                    <a:blip r:embed="rId15"/>
+                    <a:blip r:embed="rId17"/>
                     <a:stretch>
                       <a:fillRect/>
                     </a:stretch>
@@ -2024,7 +2117,7 @@
                     <pic:cNvPicPr/>
                   </pic:nvPicPr>
                   <pic:blipFill>
-                    <a:blip r:embed="rId16"/>
+                    <a:blip r:embed="rId18"/>
                     <a:stretch>
                       <a:fillRect/>
                     </a:stretch>
@@ -2089,7 +2182,7 @@
                     <pic:cNvPicPr/>
                   </pic:nvPicPr>
                   <pic:blipFill>
-                    <a:blip r:embed="rId17">
+                    <a:blip r:embed="rId19">
                       <a:extLst>
                         <a:ext uri="{28A0092B-C50C-407E-A947-70E740481C1C}">
                           <a14:useLocalDpi xmlns:a14="http://schemas.microsoft.com/office/drawing/2010/main" val="0"/>
@@ -2668,7 +2761,7 @@
                     <pic:cNvPicPr/>
                   </pic:nvPicPr>
                   <pic:blipFill>
-                    <a:blip r:embed="rId18">
+                    <a:blip r:embed="rId20">
                       <a:extLst>
                         <a:ext uri="{28A0092B-C50C-407E-A947-70E740481C1C}">
                           <a14:useLocalDpi xmlns:a14="http://schemas.microsoft.com/office/drawing/2010/main" val="0"/>
@@ -2723,7 +2816,7 @@
                     <pic:cNvPicPr/>
                   </pic:nvPicPr>
                   <pic:blipFill>
-                    <a:blip r:embed="rId19">
+                    <a:blip r:embed="rId21">
                       <a:extLst>
                         <a:ext uri="{28A0092B-C50C-407E-A947-70E740481C1C}">
                           <a14:useLocalDpi xmlns:a14="http://schemas.microsoft.com/office/drawing/2010/main" val="0"/>
@@ -2756,6 +2849,8 @@
         </w:rPr>
         <w:t>Package</w:t>
       </w:r>
+      <w:bookmarkStart w:id="0" w:name="_GoBack"/>
+      <w:bookmarkEnd w:id="0"/>
       <w:r>
         <w:rPr>
           <w:noProof/>
@@ -2777,7 +2872,7 @@
                     <pic:cNvPicPr/>
                   </pic:nvPicPr>
                   <pic:blipFill>
-                    <a:blip r:embed="rId20"/>
+                    <a:blip r:embed="rId22"/>
                     <a:stretch>
                       <a:fillRect/>
                     </a:stretch>
@@ -2811,8 +2906,6 @@
         </w:rPr>
         <w:t xml:space="preserve"> </w:t>
       </w:r>
-      <w:bookmarkStart w:id="0" w:name="_GoBack"/>
-      <w:bookmarkEnd w:id="0"/>
       <w:r>
         <w:rPr>
           <w:sz w:val="36"/>

--- a/Sprint 2/Package 1/Documentation/AnalyseGlobal.docx
+++ b/Sprint 2/Package 1/Documentation/AnalyseGlobal.docx
@@ -674,15 +674,13 @@
       <w:r>
         <w:rPr>
           <w:noProof/>
-          <w:sz w:val="24"/>
-          <w:szCs w:val="24"/>
           <w:lang w:eastAsia="fr-CA"/>
         </w:rPr>
         <w:drawing>
-          <wp:inline distT="0" distB="0" distL="0" distR="0">
-            <wp:extent cx="6400800" cy="3494405"/>
-            <wp:effectExtent l="133350" t="114300" r="133350" b="106045"/>
-            <wp:docPr id="16" name="Image 16"/>
+          <wp:inline distT="0" distB="0" distL="0" distR="0" wp14:anchorId="570272E5" wp14:editId="1078C992">
+            <wp:extent cx="6400800" cy="4959350"/>
+            <wp:effectExtent l="133350" t="114300" r="133350" b="107950"/>
+            <wp:docPr id="22" name="Image 22"/>
             <wp:cNvGraphicFramePr>
               <a:graphicFrameLocks xmlns:a="http://schemas.openxmlformats.org/drawingml/2006/main" noChangeAspect="1"/>
             </wp:cNvGraphicFramePr>
@@ -690,17 +688,11 @@
               <a:graphicData uri="http://schemas.openxmlformats.org/drawingml/2006/picture">
                 <pic:pic xmlns:pic="http://schemas.openxmlformats.org/drawingml/2006/picture">
                   <pic:nvPicPr>
-                    <pic:cNvPr id="16" name="SousEvents1.PNG"/>
+                    <pic:cNvPr id="1" name=""/>
                     <pic:cNvPicPr/>
                   </pic:nvPicPr>
                   <pic:blipFill>
-                    <a:blip r:embed="rId10" cstate="print">
-                      <a:extLst>
-                        <a:ext uri="{28A0092B-C50C-407E-A947-70E740481C1C}">
-                          <a14:useLocalDpi xmlns:a14="http://schemas.microsoft.com/office/drawing/2010/main" val="0"/>
-                        </a:ext>
-                      </a:extLst>
-                    </a:blip>
+                    <a:blip r:embed="rId10"/>
                     <a:stretch>
                       <a:fillRect/>
                     </a:stretch>
@@ -708,7 +700,7 @@
                   <pic:spPr>
                     <a:xfrm>
                       <a:off x="0" y="0"/>
-                      <a:ext cx="6400800" cy="3494405"/>
+                      <a:ext cx="6400800" cy="4959350"/>
                     </a:xfrm>
                     <a:prstGeom prst="rect">
                       <a:avLst/>
@@ -727,6 +719,8 @@
           </wp:inline>
         </w:drawing>
       </w:r>
+      <w:bookmarkStart w:id="0" w:name="_GoBack"/>
+      <w:bookmarkEnd w:id="0"/>
     </w:p>
     <w:p>
       <w:pPr>
@@ -739,16 +733,14 @@
       <w:r>
         <w:rPr>
           <w:noProof/>
-          <w:sz w:val="24"/>
-          <w:szCs w:val="24"/>
           <w:lang w:eastAsia="fr-CA"/>
         </w:rPr>
         <w:lastRenderedPageBreak/>
         <w:drawing>
-          <wp:inline distT="0" distB="0" distL="0" distR="0">
-            <wp:extent cx="6400800" cy="3491230"/>
-            <wp:effectExtent l="133350" t="114300" r="133350" b="109220"/>
-            <wp:docPr id="18" name="Image 18"/>
+          <wp:inline distT="0" distB="0" distL="0" distR="0" wp14:anchorId="01B5B04A" wp14:editId="77D09675">
+            <wp:extent cx="6400800" cy="3326130"/>
+            <wp:effectExtent l="133350" t="114300" r="133350" b="121920"/>
+            <wp:docPr id="23" name="Image 23"/>
             <wp:cNvGraphicFramePr>
               <a:graphicFrameLocks xmlns:a="http://schemas.openxmlformats.org/drawingml/2006/main" noChangeAspect="1"/>
             </wp:cNvGraphicFramePr>
@@ -756,17 +748,11 @@
               <a:graphicData uri="http://schemas.openxmlformats.org/drawingml/2006/picture">
                 <pic:pic xmlns:pic="http://schemas.openxmlformats.org/drawingml/2006/picture">
                   <pic:nvPicPr>
-                    <pic:cNvPr id="18" name="SousEvents2.PNG"/>
+                    <pic:cNvPr id="1" name=""/>
                     <pic:cNvPicPr/>
                   </pic:nvPicPr>
                   <pic:blipFill>
-                    <a:blip r:embed="rId11" cstate="print">
-                      <a:extLst>
-                        <a:ext uri="{28A0092B-C50C-407E-A947-70E740481C1C}">
-                          <a14:useLocalDpi xmlns:a14="http://schemas.microsoft.com/office/drawing/2010/main" val="0"/>
-                        </a:ext>
-                      </a:extLst>
-                    </a:blip>
+                    <a:blip r:embed="rId11"/>
                     <a:stretch>
                       <a:fillRect/>
                     </a:stretch>
@@ -774,7 +760,7 @@
                   <pic:spPr>
                     <a:xfrm>
                       <a:off x="0" y="0"/>
-                      <a:ext cx="6400800" cy="3491230"/>
+                      <a:ext cx="6400800" cy="3326130"/>
                     </a:xfrm>
                     <a:prstGeom prst="rect">
                       <a:avLst/>
@@ -910,10 +896,10 @@
         </w:rPr>
         <w:lastRenderedPageBreak/>
         <w:drawing>
-          <wp:inline distT="0" distB="0" distL="0" distR="0" wp14:anchorId="4687961E" wp14:editId="465825C2">
-            <wp:extent cx="6400800" cy="3073400"/>
-            <wp:effectExtent l="133350" t="95250" r="133350" b="88900"/>
-            <wp:docPr id="15" name="Image 15"/>
+          <wp:inline distT="0" distB="0" distL="0" distR="0" wp14:anchorId="099F2DFE" wp14:editId="4FFDB23A">
+            <wp:extent cx="6400448" cy="3079631"/>
+            <wp:effectExtent l="133350" t="95250" r="133985" b="102235"/>
+            <wp:docPr id="19" name="Image 19"/>
             <wp:cNvGraphicFramePr>
               <a:graphicFrameLocks xmlns:a="http://schemas.openxmlformats.org/drawingml/2006/main" noChangeAspect="1"/>
             </wp:cNvGraphicFramePr>
@@ -933,7 +919,7 @@
                   <pic:spPr>
                     <a:xfrm>
                       <a:off x="0" y="0"/>
-                      <a:ext cx="6400800" cy="3073400"/>
+                      <a:ext cx="6423708" cy="3090823"/>
                     </a:xfrm>
                     <a:prstGeom prst="rect">
                       <a:avLst/>
@@ -962,6 +948,119 @@
       </w:pPr>
       <w:r>
         <w:rPr>
+          <w:noProof/>
+          <w:lang w:eastAsia="fr-CA"/>
+        </w:rPr>
+        <w:drawing>
+          <wp:inline distT="0" distB="0" distL="0" distR="0" wp14:anchorId="4266AFD3" wp14:editId="2F236482">
+            <wp:extent cx="6400422" cy="4537495"/>
+            <wp:effectExtent l="133350" t="114300" r="133985" b="111125"/>
+            <wp:docPr id="20" name="Image 20"/>
+            <wp:cNvGraphicFramePr>
+              <a:graphicFrameLocks xmlns:a="http://schemas.openxmlformats.org/drawingml/2006/main" noChangeAspect="1"/>
+            </wp:cNvGraphicFramePr>
+            <a:graphic xmlns:a="http://schemas.openxmlformats.org/drawingml/2006/main">
+              <a:graphicData uri="http://schemas.openxmlformats.org/drawingml/2006/picture">
+                <pic:pic xmlns:pic="http://schemas.openxmlformats.org/drawingml/2006/picture">
+                  <pic:nvPicPr>
+                    <pic:cNvPr id="1" name=""/>
+                    <pic:cNvPicPr/>
+                  </pic:nvPicPr>
+                  <pic:blipFill>
+                    <a:blip r:embed="rId13"/>
+                    <a:stretch>
+                      <a:fillRect/>
+                    </a:stretch>
+                  </pic:blipFill>
+                  <pic:spPr>
+                    <a:xfrm>
+                      <a:off x="0" y="0"/>
+                      <a:ext cx="6407519" cy="4542526"/>
+                    </a:xfrm>
+                    <a:prstGeom prst="rect">
+                      <a:avLst/>
+                    </a:prstGeom>
+                    <a:effectLst>
+                      <a:outerShdw blurRad="63500" sx="102000" sy="102000" algn="ctr" rotWithShape="0">
+                        <a:prstClr val="black">
+                          <a:alpha val="40000"/>
+                        </a:prstClr>
+                      </a:outerShdw>
+                    </a:effectLst>
+                  </pic:spPr>
+                </pic:pic>
+              </a:graphicData>
+            </a:graphic>
+          </wp:inline>
+        </w:drawing>
+      </w:r>
+    </w:p>
+    <w:p>
+      <w:pPr>
+        <w:rPr>
+          <w:sz w:val="24"/>
+          <w:szCs w:val="24"/>
+        </w:rPr>
+      </w:pPr>
+      <w:r>
+        <w:rPr>
+          <w:noProof/>
+          <w:lang w:eastAsia="fr-CA"/>
+        </w:rPr>
+        <w:lastRenderedPageBreak/>
+        <w:drawing>
+          <wp:inline distT="0" distB="0" distL="0" distR="0" wp14:anchorId="00774CA0" wp14:editId="4CC50E9A">
+            <wp:extent cx="6400800" cy="2731135"/>
+            <wp:effectExtent l="133350" t="95250" r="133350" b="88265"/>
+            <wp:docPr id="21" name="Image 21"/>
+            <wp:cNvGraphicFramePr>
+              <a:graphicFrameLocks xmlns:a="http://schemas.openxmlformats.org/drawingml/2006/main" noChangeAspect="1"/>
+            </wp:cNvGraphicFramePr>
+            <a:graphic xmlns:a="http://schemas.openxmlformats.org/drawingml/2006/main">
+              <a:graphicData uri="http://schemas.openxmlformats.org/drawingml/2006/picture">
+                <pic:pic xmlns:pic="http://schemas.openxmlformats.org/drawingml/2006/picture">
+                  <pic:nvPicPr>
+                    <pic:cNvPr id="1" name=""/>
+                    <pic:cNvPicPr/>
+                  </pic:nvPicPr>
+                  <pic:blipFill>
+                    <a:blip r:embed="rId14"/>
+                    <a:stretch>
+                      <a:fillRect/>
+                    </a:stretch>
+                  </pic:blipFill>
+                  <pic:spPr>
+                    <a:xfrm>
+                      <a:off x="0" y="0"/>
+                      <a:ext cx="6400800" cy="2731135"/>
+                    </a:xfrm>
+                    <a:prstGeom prst="rect">
+                      <a:avLst/>
+                    </a:prstGeom>
+                    <a:effectLst>
+                      <a:outerShdw blurRad="63500" sx="102000" sy="102000" algn="ctr" rotWithShape="0">
+                        <a:prstClr val="black">
+                          <a:alpha val="40000"/>
+                        </a:prstClr>
+                      </a:outerShdw>
+                    </a:effectLst>
+                  </pic:spPr>
+                </pic:pic>
+              </a:graphicData>
+            </a:graphic>
+          </wp:inline>
+        </w:drawing>
+      </w:r>
+    </w:p>
+    <w:p>
+      <w:pPr>
+        <w:rPr>
+          <w:sz w:val="24"/>
+          <w:szCs w:val="24"/>
+        </w:rPr>
+      </w:pPr>
+      <w:r>
+        <w:rPr>
           <w:sz w:val="24"/>
           <w:szCs w:val="24"/>
         </w:rPr>
@@ -1036,7 +1135,7 @@
                     <pic:cNvPicPr/>
                   </pic:nvPicPr>
                   <pic:blipFill>
-                    <a:blip r:embed="rId13"/>
+                    <a:blip r:embed="rId15"/>
                     <a:stretch>
                       <a:fillRect/>
                     </a:stretch>
@@ -1084,7 +1183,7 @@
                     <pic:cNvPicPr/>
                   </pic:nvPicPr>
                   <pic:blipFill>
-                    <a:blip r:embed="rId14"/>
+                    <a:blip r:embed="rId16"/>
                     <a:stretch>
                       <a:fillRect/>
                     </a:stretch>
@@ -1446,6 +1545,62 @@
     <w:p>
       <w:pPr>
         <w:rPr>
+          <w:sz w:val="24"/>
+          <w:szCs w:val="24"/>
+        </w:rPr>
+      </w:pPr>
+      <w:r>
+        <w:rPr>
+          <w:noProof/>
+          <w:lang w:eastAsia="fr-CA"/>
+        </w:rPr>
+        <w:drawing>
+          <wp:inline distT="0" distB="0" distL="0" distR="0" wp14:anchorId="36DAD2E3" wp14:editId="4C5ACBA1">
+            <wp:extent cx="6400800" cy="2044065"/>
+            <wp:effectExtent l="133350" t="95250" r="133350" b="89535"/>
+            <wp:docPr id="24" name="Image 24"/>
+            <wp:cNvGraphicFramePr>
+              <a:graphicFrameLocks xmlns:a="http://schemas.openxmlformats.org/drawingml/2006/main" noChangeAspect="1"/>
+            </wp:cNvGraphicFramePr>
+            <a:graphic xmlns:a="http://schemas.openxmlformats.org/drawingml/2006/main">
+              <a:graphicData uri="http://schemas.openxmlformats.org/drawingml/2006/picture">
+                <pic:pic xmlns:pic="http://schemas.openxmlformats.org/drawingml/2006/picture">
+                  <pic:nvPicPr>
+                    <pic:cNvPr id="1" name=""/>
+                    <pic:cNvPicPr/>
+                  </pic:nvPicPr>
+                  <pic:blipFill>
+                    <a:blip r:embed="rId17"/>
+                    <a:stretch>
+                      <a:fillRect/>
+                    </a:stretch>
+                  </pic:blipFill>
+                  <pic:spPr>
+                    <a:xfrm>
+                      <a:off x="0" y="0"/>
+                      <a:ext cx="6400800" cy="2044065"/>
+                    </a:xfrm>
+                    <a:prstGeom prst="rect">
+                      <a:avLst/>
+                    </a:prstGeom>
+                    <a:effectLst>
+                      <a:outerShdw blurRad="63500" sx="102000" sy="102000" algn="ctr" rotWithShape="0">
+                        <a:prstClr val="black">
+                          <a:alpha val="40000"/>
+                        </a:prstClr>
+                      </a:outerShdw>
+                    </a:effectLst>
+                  </pic:spPr>
+                </pic:pic>
+              </a:graphicData>
+            </a:graphic>
+          </wp:inline>
+        </w:drawing>
+      </w:r>
+    </w:p>
+    <w:p>
+      <w:pPr>
+        <w:rPr>
           <w:b/>
           <w:sz w:val="24"/>
           <w:szCs w:val="24"/>
@@ -1541,21 +1696,6 @@
           <w:szCs w:val="24"/>
         </w:rPr>
         <w:t>, notifiant le commanditaire que l’action a bien eu lieu.</w:t>
-      </w:r>
-    </w:p>
-    <w:p>
-      <w:pPr>
-        <w:rPr>
-          <w:sz w:val="24"/>
-          <w:szCs w:val="24"/>
-        </w:rPr>
-      </w:pPr>
-      <w:r>
-        <w:rPr>
-          <w:sz w:val="24"/>
-          <w:szCs w:val="24"/>
-        </w:rPr>
-        <w:br w:type="page"/>
       </w:r>
     </w:p>
     <w:p>
@@ -1611,7 +1751,7 @@
                     <pic:cNvPicPr/>
                   </pic:nvPicPr>
                   <pic:blipFill>
-                    <a:blip r:embed="rId15"/>
+                    <a:blip r:embed="rId18"/>
                     <a:stretch>
                       <a:fillRect/>
                     </a:stretch>
@@ -1659,7 +1799,7 @@
                     <pic:cNvPicPr/>
                   </pic:nvPicPr>
                   <pic:blipFill>
-                    <a:blip r:embed="rId16"/>
+                    <a:blip r:embed="rId19"/>
                     <a:stretch>
                       <a:fillRect/>
                     </a:stretch>
@@ -1724,7 +1864,7 @@
                     <pic:cNvPicPr/>
                   </pic:nvPicPr>
                   <pic:blipFill>
-                    <a:blip r:embed="rId17"/>
+                    <a:blip r:embed="rId20"/>
                     <a:stretch>
                       <a:fillRect/>
                     </a:stretch>
@@ -2117,7 +2257,7 @@
                     <pic:cNvPicPr/>
                   </pic:nvPicPr>
                   <pic:blipFill>
-                    <a:blip r:embed="rId18"/>
+                    <a:blip r:embed="rId21"/>
                     <a:stretch>
                       <a:fillRect/>
                     </a:stretch>
@@ -2182,7 +2322,7 @@
                     <pic:cNvPicPr/>
                   </pic:nvPicPr>
                   <pic:blipFill>
-                    <a:blip r:embed="rId19">
+                    <a:blip r:embed="rId22">
                       <a:extLst>
                         <a:ext uri="{28A0092B-C50C-407E-A947-70E740481C1C}">
                           <a14:useLocalDpi xmlns:a14="http://schemas.microsoft.com/office/drawing/2010/main" val="0"/>
@@ -2761,7 +2901,7 @@
                     <pic:cNvPicPr/>
                   </pic:nvPicPr>
                   <pic:blipFill>
-                    <a:blip r:embed="rId20">
+                    <a:blip r:embed="rId23">
                       <a:extLst>
                         <a:ext uri="{28A0092B-C50C-407E-A947-70E740481C1C}">
                           <a14:useLocalDpi xmlns:a14="http://schemas.microsoft.com/office/drawing/2010/main" val="0"/>
@@ -2816,7 +2956,7 @@
                     <pic:cNvPicPr/>
                   </pic:nvPicPr>
                   <pic:blipFill>
-                    <a:blip r:embed="rId21">
+                    <a:blip r:embed="rId24">
                       <a:extLst>
                         <a:ext uri="{28A0092B-C50C-407E-A947-70E740481C1C}">
                           <a14:useLocalDpi xmlns:a14="http://schemas.microsoft.com/office/drawing/2010/main" val="0"/>
@@ -2849,8 +2989,6 @@
         </w:rPr>
         <w:t>Package</w:t>
       </w:r>
-      <w:bookmarkStart w:id="0" w:name="_GoBack"/>
-      <w:bookmarkEnd w:id="0"/>
       <w:r>
         <w:rPr>
           <w:noProof/>
@@ -2872,7 +3010,7 @@
                     <pic:cNvPicPr/>
                   </pic:nvPicPr>
                   <pic:blipFill>
-                    <a:blip r:embed="rId22"/>
+                    <a:blip r:embed="rId25"/>
                     <a:stretch>
                       <a:fillRect/>
                     </a:stretch>

--- a/Sprint 2/Package 1/Documentation/AnalyseGlobal.docx
+++ b/Sprint 2/Package 1/Documentation/AnalyseGlobal.docx
@@ -418,6 +418,55 @@
           <w:noProof/>
           <w:lang w:eastAsia="fr-CA"/>
         </w:rPr>
+        <w:lastRenderedPageBreak/>
+        <w:drawing>
+          <wp:inline distT="0" distB="0" distL="0" distR="0" wp14:anchorId="5AD3105A" wp14:editId="3E8B18C9">
+            <wp:extent cx="6400800" cy="4156075"/>
+            <wp:effectExtent l="133350" t="114300" r="133350" b="111125"/>
+            <wp:docPr id="15" name="Image 15"/>
+            <wp:cNvGraphicFramePr>
+              <a:graphicFrameLocks xmlns:a="http://schemas.openxmlformats.org/drawingml/2006/main" noChangeAspect="1"/>
+            </wp:cNvGraphicFramePr>
+            <a:graphic xmlns:a="http://schemas.openxmlformats.org/drawingml/2006/main">
+              <a:graphicData uri="http://schemas.openxmlformats.org/drawingml/2006/picture">
+                <pic:pic xmlns:pic="http://schemas.openxmlformats.org/drawingml/2006/picture">
+                  <pic:nvPicPr>
+                    <pic:cNvPr id="1" name=""/>
+                    <pic:cNvPicPr/>
+                  </pic:nvPicPr>
+                  <pic:blipFill>
+                    <a:blip r:embed="rId7"/>
+                    <a:stretch>
+                      <a:fillRect/>
+                    </a:stretch>
+                  </pic:blipFill>
+                  <pic:spPr>
+                    <a:xfrm>
+                      <a:off x="0" y="0"/>
+                      <a:ext cx="6400800" cy="4156075"/>
+                    </a:xfrm>
+                    <a:prstGeom prst="rect">
+                      <a:avLst/>
+                    </a:prstGeom>
+                    <a:effectLst>
+                      <a:outerShdw blurRad="63500" sx="102000" sy="102000" algn="ctr" rotWithShape="0">
+                        <a:prstClr val="black">
+                          <a:alpha val="40000"/>
+                        </a:prstClr>
+                      </a:outerShdw>
+                    </a:effectLst>
+                  </pic:spPr>
+                </pic:pic>
+              </a:graphicData>
+            </a:graphic>
+          </wp:inline>
+        </w:drawing>
+      </w:r>
+      <w:r>
+        <w:rPr>
+          <w:noProof/>
+          <w:lang w:eastAsia="fr-CA"/>
+        </w:rPr>
         <w:drawing>
           <wp:inline distT="0" distB="0" distL="0" distR="0" wp14:anchorId="4FE1D305" wp14:editId="1BBEA0EE">
             <wp:extent cx="6400800" cy="2659380"/>
@@ -434,7 +483,7 @@
                     <pic:cNvPicPr/>
                   </pic:nvPicPr>
                   <pic:blipFill>
-                    <a:blip r:embed="rId7"/>
+                    <a:blip r:embed="rId8"/>
                     <a:stretch>
                       <a:fillRect/>
                     </a:stretch>
@@ -467,6 +516,15 @@
       <w:pPr>
         <w:jc w:val="both"/>
         <w:rPr>
+          <w:noProof/>
+          <w:lang w:eastAsia="fr-CA"/>
+        </w:rPr>
+      </w:pPr>
+    </w:p>
+    <w:p>
+      <w:pPr>
+        <w:jc w:val="both"/>
+        <w:rPr>
           <w:sz w:val="24"/>
           <w:szCs w:val="24"/>
         </w:rPr>
@@ -493,7 +551,7 @@
                     <pic:cNvPicPr/>
                   </pic:nvPicPr>
                   <pic:blipFill>
-                    <a:blip r:embed="rId8"/>
+                    <a:blip r:embed="rId9"/>
                     <a:stretch>
                       <a:fillRect/>
                     </a:stretch>
@@ -535,152 +593,10 @@
           <w:lang w:eastAsia="fr-CA"/>
         </w:rPr>
         <w:drawing>
-          <wp:inline distT="0" distB="0" distL="0" distR="0" wp14:anchorId="56259F1E" wp14:editId="7884D9C1">
-            <wp:extent cx="6400800" cy="2867660"/>
-            <wp:effectExtent l="133350" t="95250" r="133350" b="104140"/>
-            <wp:docPr id="12" name="Image 12"/>
-            <wp:cNvGraphicFramePr>
-              <a:graphicFrameLocks xmlns:a="http://schemas.openxmlformats.org/drawingml/2006/main" noChangeAspect="1"/>
-            </wp:cNvGraphicFramePr>
-            <a:graphic xmlns:a="http://schemas.openxmlformats.org/drawingml/2006/main">
-              <a:graphicData uri="http://schemas.openxmlformats.org/drawingml/2006/picture">
-                <pic:pic xmlns:pic="http://schemas.openxmlformats.org/drawingml/2006/picture">
-                  <pic:nvPicPr>
-                    <pic:cNvPr id="1" name=""/>
-                    <pic:cNvPicPr/>
-                  </pic:nvPicPr>
-                  <pic:blipFill>
-                    <a:blip r:embed="rId9"/>
-                    <a:stretch>
-                      <a:fillRect/>
-                    </a:stretch>
-                  </pic:blipFill>
-                  <pic:spPr>
-                    <a:xfrm>
-                      <a:off x="0" y="0"/>
-                      <a:ext cx="6400800" cy="2867660"/>
-                    </a:xfrm>
-                    <a:prstGeom prst="rect">
-                      <a:avLst/>
-                    </a:prstGeom>
-                    <a:effectLst>
-                      <a:outerShdw blurRad="63500" sx="102000" sy="102000" algn="ctr" rotWithShape="0">
-                        <a:prstClr val="black">
-                          <a:alpha val="40000"/>
-                        </a:prstClr>
-                      </a:outerShdw>
-                    </a:effectLst>
-                  </pic:spPr>
-                </pic:pic>
-              </a:graphicData>
-            </a:graphic>
-          </wp:inline>
-        </w:drawing>
-      </w:r>
-    </w:p>
-    <w:p>
-      <w:pPr>
-        <w:jc w:val="both"/>
-        <w:rPr>
-          <w:sz w:val="24"/>
-          <w:szCs w:val="24"/>
-        </w:rPr>
-      </w:pPr>
-    </w:p>
-    <w:p>
-      <w:pPr>
-        <w:jc w:val="both"/>
-        <w:rPr>
-          <w:sz w:val="24"/>
-          <w:szCs w:val="24"/>
-        </w:rPr>
-      </w:pPr>
-      <w:r>
-        <w:rPr>
-          <w:sz w:val="24"/>
-          <w:szCs w:val="24"/>
-        </w:rPr>
-        <w:t xml:space="preserve">On peut les comparer au festival général, pouvant contenir des sous-évènements, comme par exemple « Le </w:t>
-      </w:r>
-      <w:proofErr w:type="spellStart"/>
-      <w:r>
-        <w:rPr>
-          <w:sz w:val="24"/>
-          <w:szCs w:val="24"/>
-        </w:rPr>
-        <w:t>Festi</w:t>
-      </w:r>
-      <w:proofErr w:type="spellEnd"/>
-      <w:r>
-        <w:rPr>
-          <w:sz w:val="24"/>
-          <w:szCs w:val="24"/>
-        </w:rPr>
-        <w:t>-Rire 2016 ».</w:t>
-      </w:r>
-      <w:r>
-        <w:rPr>
-          <w:sz w:val="24"/>
-          <w:szCs w:val="24"/>
-        </w:rPr>
-        <w:t xml:space="preserve"> Pour ce qui est des sous-évènements, des activités ainsi que les commanditaires, ce sont </w:t>
-      </w:r>
-      <w:r>
-        <w:rPr>
-          <w:sz w:val="24"/>
-          <w:szCs w:val="24"/>
-        </w:rPr>
-        <w:t>toutes</w:t>
-      </w:r>
-      <w:r>
-        <w:rPr>
-          <w:sz w:val="24"/>
-          <w:szCs w:val="24"/>
-        </w:rPr>
-        <w:t xml:space="preserve"> des classes apparts. Le sous-évènement sont en fait les spectacles, les souper bénéfices, les campagnes de financements, etc… Les commanditaires ne commanditent pas un évènement, ils commanditent un sous-évènement.</w:t>
-      </w:r>
-      <w:r>
-        <w:rPr>
-          <w:sz w:val="24"/>
-          <w:szCs w:val="24"/>
-        </w:rPr>
-        <w:t xml:space="preserve"> </w:t>
-      </w:r>
-    </w:p>
-    <w:p>
-      <w:pPr>
-        <w:jc w:val="both"/>
-        <w:rPr>
-          <w:sz w:val="24"/>
-          <w:szCs w:val="24"/>
-        </w:rPr>
-      </w:pPr>
-      <w:r>
-        <w:rPr>
-          <w:sz w:val="24"/>
-          <w:szCs w:val="24"/>
-        </w:rPr>
-        <w:t>Les engagements sont visibles, par contre ils sont en lecture seule. Le seul moyen de les modifier est dans la console d’administration.</w:t>
-      </w:r>
-    </w:p>
-    <w:p>
-      <w:pPr>
-        <w:jc w:val="both"/>
-        <w:rPr>
-          <w:sz w:val="24"/>
-          <w:szCs w:val="24"/>
-        </w:rPr>
-      </w:pPr>
-      <w:r>
-        <w:rPr>
-          <w:noProof/>
-          <w:lang w:eastAsia="fr-CA"/>
-        </w:rPr>
-        <w:drawing>
-          <wp:inline distT="0" distB="0" distL="0" distR="0" wp14:anchorId="570272E5" wp14:editId="1078C992">
-            <wp:extent cx="6400800" cy="4959350"/>
-            <wp:effectExtent l="133350" t="114300" r="133350" b="107950"/>
-            <wp:docPr id="22" name="Image 22"/>
+          <wp:inline distT="0" distB="0" distL="0" distR="0" wp14:anchorId="30A6F4E0" wp14:editId="67B3EF6A">
+            <wp:extent cx="6400800" cy="2832100"/>
+            <wp:effectExtent l="133350" t="95250" r="133350" b="101600"/>
+            <wp:docPr id="16" name="Image 16"/>
             <wp:cNvGraphicFramePr>
               <a:graphicFrameLocks xmlns:a="http://schemas.openxmlformats.org/drawingml/2006/main" noChangeAspect="1"/>
             </wp:cNvGraphicFramePr>
@@ -700,7 +616,7 @@
                   <pic:spPr>
                     <a:xfrm>
                       <a:off x="0" y="0"/>
-                      <a:ext cx="6400800" cy="4959350"/>
+                      <a:ext cx="6400800" cy="2832100"/>
                     </a:xfrm>
                     <a:prstGeom prst="rect">
                       <a:avLst/>
@@ -719,8 +635,91 @@
           </wp:inline>
         </w:drawing>
       </w:r>
-      <w:bookmarkStart w:id="0" w:name="_GoBack"/>
-      <w:bookmarkEnd w:id="0"/>
+    </w:p>
+    <w:p>
+      <w:pPr>
+        <w:jc w:val="both"/>
+        <w:rPr>
+          <w:sz w:val="24"/>
+          <w:szCs w:val="24"/>
+        </w:rPr>
+      </w:pPr>
+    </w:p>
+    <w:p>
+      <w:pPr>
+        <w:jc w:val="both"/>
+        <w:rPr>
+          <w:sz w:val="24"/>
+          <w:szCs w:val="24"/>
+        </w:rPr>
+      </w:pPr>
+      <w:r>
+        <w:rPr>
+          <w:sz w:val="24"/>
+          <w:szCs w:val="24"/>
+        </w:rPr>
+        <w:t xml:space="preserve">On peut les comparer au festival général, pouvant contenir des sous-évènements, comme par exemple « Le </w:t>
+      </w:r>
+      <w:proofErr w:type="spellStart"/>
+      <w:r>
+        <w:rPr>
+          <w:sz w:val="24"/>
+          <w:szCs w:val="24"/>
+        </w:rPr>
+        <w:t>Festi</w:t>
+      </w:r>
+      <w:proofErr w:type="spellEnd"/>
+      <w:r>
+        <w:rPr>
+          <w:sz w:val="24"/>
+          <w:szCs w:val="24"/>
+        </w:rPr>
+        <w:t>-Rire 2016 ».</w:t>
+      </w:r>
+      <w:r>
+        <w:rPr>
+          <w:sz w:val="24"/>
+          <w:szCs w:val="24"/>
+        </w:rPr>
+        <w:t xml:space="preserve"> Pour ce qui est des sous-évènements, des activités ainsi que les commanditaires, ce sont </w:t>
+      </w:r>
+      <w:r>
+        <w:rPr>
+          <w:sz w:val="24"/>
+          <w:szCs w:val="24"/>
+        </w:rPr>
+        <w:t>toutes</w:t>
+      </w:r>
+      <w:r>
+        <w:rPr>
+          <w:sz w:val="24"/>
+          <w:szCs w:val="24"/>
+        </w:rPr>
+        <w:t xml:space="preserve"> des classes apparts. Le sous-évènement sont en fait les spectacles, les souper bénéfices, les campagnes de financements, etc… Les commanditaires ne commanditent pas un évènement, ils commanditent un sous-évènement.</w:t>
+      </w:r>
+      <w:r>
+        <w:rPr>
+          <w:sz w:val="24"/>
+          <w:szCs w:val="24"/>
+        </w:rPr>
+        <w:t xml:space="preserve"> </w:t>
+      </w:r>
+    </w:p>
+    <w:p>
+      <w:pPr>
+        <w:jc w:val="both"/>
+        <w:rPr>
+          <w:sz w:val="24"/>
+          <w:szCs w:val="24"/>
+        </w:rPr>
+      </w:pPr>
+      <w:r>
+        <w:rPr>
+          <w:sz w:val="24"/>
+          <w:szCs w:val="24"/>
+        </w:rPr>
+        <w:t>Les engagements sont visibles, par contre ils sont en lecture seule. Le seul moyen de les modifier est dans la console d’administration.</w:t>
+      </w:r>
     </w:p>
     <w:p>
       <w:pPr>
@@ -735,12 +734,11 @@
           <w:noProof/>
           <w:lang w:eastAsia="fr-CA"/>
         </w:rPr>
-        <w:lastRenderedPageBreak/>
         <w:drawing>
-          <wp:inline distT="0" distB="0" distL="0" distR="0" wp14:anchorId="01B5B04A" wp14:editId="77D09675">
-            <wp:extent cx="6400800" cy="3326130"/>
-            <wp:effectExtent l="133350" t="114300" r="133350" b="121920"/>
-            <wp:docPr id="23" name="Image 23"/>
+          <wp:inline distT="0" distB="0" distL="0" distR="0" wp14:anchorId="5B40025D" wp14:editId="47B87173">
+            <wp:extent cx="6400800" cy="5349240"/>
+            <wp:effectExtent l="133350" t="133350" r="133350" b="137160"/>
+            <wp:docPr id="18" name="Image 18"/>
             <wp:cNvGraphicFramePr>
               <a:graphicFrameLocks xmlns:a="http://schemas.openxmlformats.org/drawingml/2006/main" noChangeAspect="1"/>
             </wp:cNvGraphicFramePr>
@@ -760,7 +758,7 @@
                   <pic:spPr>
                     <a:xfrm>
                       <a:off x="0" y="0"/>
-                      <a:ext cx="6400800" cy="3326130"/>
+                      <a:ext cx="6400800" cy="5349240"/>
                     </a:xfrm>
                     <a:prstGeom prst="rect">
                       <a:avLst/>
@@ -782,108 +780,7 @@
     </w:p>
     <w:p>
       <w:pPr>
-        <w:rPr>
-          <w:sz w:val="24"/>
-          <w:szCs w:val="24"/>
-        </w:rPr>
-      </w:pPr>
-      <w:r>
-        <w:rPr>
-          <w:sz w:val="24"/>
-          <w:szCs w:val="24"/>
-        </w:rPr>
-        <w:t>Un sous-évènement ne contient pratiquement aucune info</w:t>
-      </w:r>
-      <w:r>
-        <w:rPr>
-          <w:sz w:val="24"/>
-          <w:szCs w:val="24"/>
-        </w:rPr>
-        <w:t>rmation</w:t>
-      </w:r>
-      <w:r>
-        <w:rPr>
-          <w:sz w:val="24"/>
-          <w:szCs w:val="24"/>
-        </w:rPr>
-        <w:t>.</w:t>
-      </w:r>
-      <w:r>
-        <w:rPr>
-          <w:sz w:val="24"/>
-          <w:szCs w:val="24"/>
-        </w:rPr>
-        <w:t xml:space="preserve"> Il sert principalement à regrouper les informations sur le</w:t>
-      </w:r>
-      <w:r>
-        <w:rPr>
-          <w:sz w:val="24"/>
-          <w:szCs w:val="24"/>
-        </w:rPr>
-        <w:t>s salles, les forfaits et</w:t>
-      </w:r>
-      <w:r>
-        <w:rPr>
-          <w:sz w:val="24"/>
-          <w:szCs w:val="24"/>
-        </w:rPr>
-        <w:t xml:space="preserve"> les services requis pour pouvoir choisir une salle convenable</w:t>
-      </w:r>
-      <w:r>
-        <w:rPr>
-          <w:sz w:val="24"/>
-          <w:szCs w:val="24"/>
-        </w:rPr>
-        <w:t xml:space="preserve"> pour le sous-évènement.</w:t>
-      </w:r>
-    </w:p>
-    <w:p>
-      <w:pPr>
-        <w:rPr>
-          <w:sz w:val="24"/>
-          <w:szCs w:val="24"/>
-        </w:rPr>
-      </w:pPr>
-      <w:r>
-        <w:rPr>
-          <w:sz w:val="24"/>
-          <w:szCs w:val="24"/>
-        </w:rPr>
-        <w:t>Dans les détails, le site web sera une icône (planète) qui envoie vers le site web de l’évènement.</w:t>
-      </w:r>
-    </w:p>
-    <w:p>
-      <w:pPr>
-        <w:rPr>
-          <w:sz w:val="24"/>
-          <w:szCs w:val="24"/>
-        </w:rPr>
-      </w:pPr>
-      <w:r>
-        <w:rPr>
-          <w:sz w:val="24"/>
-          <w:szCs w:val="24"/>
-        </w:rPr>
-        <w:t>Dans les détails de l’évènement, on y trouvera la liste des sous-évènements et les activités reliées ainsi que les activités liés aux sous-évènements enfant.</w:t>
-      </w:r>
-    </w:p>
-    <w:p>
-      <w:pPr>
-        <w:rPr>
-          <w:sz w:val="24"/>
-          <w:szCs w:val="24"/>
-        </w:rPr>
-      </w:pPr>
-      <w:r>
-        <w:rPr>
-          <w:sz w:val="24"/>
-          <w:szCs w:val="24"/>
-        </w:rPr>
-        <w:t>L’affichage des sous-évènements devra afficher TOUT ce qui est lié aux sous-évènements.</w:t>
-      </w:r>
-    </w:p>
-    <w:p>
-      <w:pPr>
+        <w:jc w:val="both"/>
         <w:rPr>
           <w:sz w:val="24"/>
           <w:szCs w:val="24"/>
@@ -895,6 +792,324 @@
           <w:lang w:eastAsia="fr-CA"/>
         </w:rPr>
         <w:lastRenderedPageBreak/>
+        <w:drawing>
+          <wp:inline distT="0" distB="0" distL="0" distR="0" wp14:anchorId="380E53A6" wp14:editId="46919F34">
+            <wp:extent cx="6400800" cy="2336800"/>
+            <wp:effectExtent l="133350" t="95250" r="133350" b="101600"/>
+            <wp:docPr id="25" name="Image 25"/>
+            <wp:cNvGraphicFramePr>
+              <a:graphicFrameLocks xmlns:a="http://schemas.openxmlformats.org/drawingml/2006/main" noChangeAspect="1"/>
+            </wp:cNvGraphicFramePr>
+            <a:graphic xmlns:a="http://schemas.openxmlformats.org/drawingml/2006/main">
+              <a:graphicData uri="http://schemas.openxmlformats.org/drawingml/2006/picture">
+                <pic:pic xmlns:pic="http://schemas.openxmlformats.org/drawingml/2006/picture">
+                  <pic:nvPicPr>
+                    <pic:cNvPr id="1" name=""/>
+                    <pic:cNvPicPr/>
+                  </pic:nvPicPr>
+                  <pic:blipFill>
+                    <a:blip r:embed="rId12"/>
+                    <a:stretch>
+                      <a:fillRect/>
+                    </a:stretch>
+                  </pic:blipFill>
+                  <pic:spPr>
+                    <a:xfrm>
+                      <a:off x="0" y="0"/>
+                      <a:ext cx="6400800" cy="2336800"/>
+                    </a:xfrm>
+                    <a:prstGeom prst="rect">
+                      <a:avLst/>
+                    </a:prstGeom>
+                    <a:effectLst>
+                      <a:outerShdw blurRad="63500" sx="102000" sy="102000" algn="ctr" rotWithShape="0">
+                        <a:prstClr val="black">
+                          <a:alpha val="40000"/>
+                        </a:prstClr>
+                      </a:outerShdw>
+                    </a:effectLst>
+                  </pic:spPr>
+                </pic:pic>
+              </a:graphicData>
+            </a:graphic>
+          </wp:inline>
+        </w:drawing>
+      </w:r>
+    </w:p>
+    <w:p>
+      <w:pPr>
+        <w:rPr>
+          <w:sz w:val="24"/>
+          <w:szCs w:val="24"/>
+        </w:rPr>
+      </w:pPr>
+    </w:p>
+    <w:p>
+      <w:pPr>
+        <w:rPr>
+          <w:sz w:val="24"/>
+          <w:szCs w:val="24"/>
+        </w:rPr>
+      </w:pPr>
+      <w:r>
+        <w:rPr>
+          <w:noProof/>
+          <w:lang w:eastAsia="fr-CA"/>
+        </w:rPr>
+        <w:drawing>
+          <wp:inline distT="0" distB="0" distL="0" distR="0" wp14:anchorId="1CF66588" wp14:editId="62CC22C5">
+            <wp:extent cx="5334000" cy="4286250"/>
+            <wp:effectExtent l="133350" t="114300" r="133350" b="114300"/>
+            <wp:docPr id="26" name="Image 26"/>
+            <wp:cNvGraphicFramePr>
+              <a:graphicFrameLocks xmlns:a="http://schemas.openxmlformats.org/drawingml/2006/main" noChangeAspect="1"/>
+            </wp:cNvGraphicFramePr>
+            <a:graphic xmlns:a="http://schemas.openxmlformats.org/drawingml/2006/main">
+              <a:graphicData uri="http://schemas.openxmlformats.org/drawingml/2006/picture">
+                <pic:pic xmlns:pic="http://schemas.openxmlformats.org/drawingml/2006/picture">
+                  <pic:nvPicPr>
+                    <pic:cNvPr id="1" name=""/>
+                    <pic:cNvPicPr/>
+                  </pic:nvPicPr>
+                  <pic:blipFill>
+                    <a:blip r:embed="rId13"/>
+                    <a:stretch>
+                      <a:fillRect/>
+                    </a:stretch>
+                  </pic:blipFill>
+                  <pic:spPr>
+                    <a:xfrm>
+                      <a:off x="0" y="0"/>
+                      <a:ext cx="5334000" cy="4286250"/>
+                    </a:xfrm>
+                    <a:prstGeom prst="rect">
+                      <a:avLst/>
+                    </a:prstGeom>
+                    <a:effectLst>
+                      <a:outerShdw blurRad="63500" sx="102000" sy="102000" algn="ctr" rotWithShape="0">
+                        <a:prstClr val="black">
+                          <a:alpha val="40000"/>
+                        </a:prstClr>
+                      </a:outerShdw>
+                    </a:effectLst>
+                  </pic:spPr>
+                </pic:pic>
+              </a:graphicData>
+            </a:graphic>
+          </wp:inline>
+        </w:drawing>
+      </w:r>
+    </w:p>
+    <w:p>
+      <w:pPr>
+        <w:rPr>
+          <w:sz w:val="24"/>
+          <w:szCs w:val="24"/>
+        </w:rPr>
+      </w:pPr>
+      <w:r>
+        <w:rPr>
+          <w:sz w:val="24"/>
+          <w:szCs w:val="24"/>
+        </w:rPr>
+        <w:t xml:space="preserve">Toutes les fenêtres d’ajout vont être comme celle-ci et les choix seront </w:t>
+      </w:r>
+      <w:r>
+        <w:rPr>
+          <w:sz w:val="24"/>
+          <w:szCs w:val="24"/>
+        </w:rPr>
+        <w:t>ajoutés</w:t>
+      </w:r>
+      <w:r>
+        <w:rPr>
+          <w:sz w:val="24"/>
+          <w:szCs w:val="24"/>
+        </w:rPr>
+        <w:t xml:space="preserve"> au sommaire qui sera mis à jour.</w:t>
+      </w:r>
+    </w:p>
+    <w:p>
+      <w:pPr>
+        <w:rPr>
+          <w:sz w:val="24"/>
+          <w:szCs w:val="24"/>
+        </w:rPr>
+      </w:pPr>
+      <w:r>
+        <w:rPr>
+          <w:noProof/>
+          <w:lang w:eastAsia="fr-CA"/>
+        </w:rPr>
+        <w:lastRenderedPageBreak/>
+        <w:drawing>
+          <wp:inline distT="0" distB="0" distL="0" distR="0" wp14:anchorId="37912035" wp14:editId="4EE85E3B">
+            <wp:extent cx="6400800" cy="2019935"/>
+            <wp:effectExtent l="133350" t="95250" r="133350" b="94615"/>
+            <wp:docPr id="27" name="Image 27"/>
+            <wp:cNvGraphicFramePr>
+              <a:graphicFrameLocks xmlns:a="http://schemas.openxmlformats.org/drawingml/2006/main" noChangeAspect="1"/>
+            </wp:cNvGraphicFramePr>
+            <a:graphic xmlns:a="http://schemas.openxmlformats.org/drawingml/2006/main">
+              <a:graphicData uri="http://schemas.openxmlformats.org/drawingml/2006/picture">
+                <pic:pic xmlns:pic="http://schemas.openxmlformats.org/drawingml/2006/picture">
+                  <pic:nvPicPr>
+                    <pic:cNvPr id="1" name=""/>
+                    <pic:cNvPicPr/>
+                  </pic:nvPicPr>
+                  <pic:blipFill>
+                    <a:blip r:embed="rId14"/>
+                    <a:stretch>
+                      <a:fillRect/>
+                    </a:stretch>
+                  </pic:blipFill>
+                  <pic:spPr>
+                    <a:xfrm>
+                      <a:off x="0" y="0"/>
+                      <a:ext cx="6400800" cy="2019935"/>
+                    </a:xfrm>
+                    <a:prstGeom prst="rect">
+                      <a:avLst/>
+                    </a:prstGeom>
+                    <a:effectLst>
+                      <a:outerShdw blurRad="63500" sx="102000" sy="102000" algn="ctr" rotWithShape="0">
+                        <a:prstClr val="black">
+                          <a:alpha val="40000"/>
+                        </a:prstClr>
+                      </a:outerShdw>
+                    </a:effectLst>
+                  </pic:spPr>
+                </pic:pic>
+              </a:graphicData>
+            </a:graphic>
+          </wp:inline>
+        </w:drawing>
+      </w:r>
+      <w:bookmarkStart w:id="0" w:name="_GoBack"/>
+      <w:bookmarkEnd w:id="0"/>
+    </w:p>
+    <w:p>
+      <w:pPr>
+        <w:rPr>
+          <w:sz w:val="24"/>
+          <w:szCs w:val="24"/>
+        </w:rPr>
+      </w:pPr>
+    </w:p>
+    <w:p>
+      <w:pPr>
+        <w:rPr>
+          <w:sz w:val="24"/>
+          <w:szCs w:val="24"/>
+        </w:rPr>
+      </w:pPr>
+      <w:r>
+        <w:rPr>
+          <w:sz w:val="24"/>
+          <w:szCs w:val="24"/>
+        </w:rPr>
+        <w:t>Un sous-évènement ne contient pratiquement aucune info</w:t>
+      </w:r>
+      <w:r>
+        <w:rPr>
+          <w:sz w:val="24"/>
+          <w:szCs w:val="24"/>
+        </w:rPr>
+        <w:t>rmation</w:t>
+      </w:r>
+      <w:r>
+        <w:rPr>
+          <w:sz w:val="24"/>
+          <w:szCs w:val="24"/>
+        </w:rPr>
+        <w:t>.</w:t>
+      </w:r>
+      <w:r>
+        <w:rPr>
+          <w:sz w:val="24"/>
+          <w:szCs w:val="24"/>
+        </w:rPr>
+        <w:t xml:space="preserve"> Il sert principalement à regrouper les informations sur le</w:t>
+      </w:r>
+      <w:r>
+        <w:rPr>
+          <w:sz w:val="24"/>
+          <w:szCs w:val="24"/>
+        </w:rPr>
+        <w:t>s salles, les forfaits et</w:t>
+      </w:r>
+      <w:r>
+        <w:rPr>
+          <w:sz w:val="24"/>
+          <w:szCs w:val="24"/>
+        </w:rPr>
+        <w:t xml:space="preserve"> les services requis pour pouvoir choisir une salle convenable</w:t>
+      </w:r>
+      <w:r>
+        <w:rPr>
+          <w:sz w:val="24"/>
+          <w:szCs w:val="24"/>
+        </w:rPr>
+        <w:t xml:space="preserve"> pour le sous-évènement.</w:t>
+      </w:r>
+    </w:p>
+    <w:p>
+      <w:pPr>
+        <w:rPr>
+          <w:sz w:val="24"/>
+          <w:szCs w:val="24"/>
+        </w:rPr>
+      </w:pPr>
+      <w:r>
+        <w:rPr>
+          <w:sz w:val="24"/>
+          <w:szCs w:val="24"/>
+        </w:rPr>
+        <w:t>Dans les détails, le site web sera une icône (planète) qui envoie vers le site web de l’évènement.</w:t>
+      </w:r>
+    </w:p>
+    <w:p>
+      <w:pPr>
+        <w:rPr>
+          <w:sz w:val="24"/>
+          <w:szCs w:val="24"/>
+        </w:rPr>
+      </w:pPr>
+      <w:r>
+        <w:rPr>
+          <w:sz w:val="24"/>
+          <w:szCs w:val="24"/>
+        </w:rPr>
+        <w:t>Dans les détails de l’évènement, on y trouvera la liste des sous-évènements et les activités reliées ainsi que les activités liés aux sous-évènements enfant.</w:t>
+      </w:r>
+    </w:p>
+    <w:p>
+      <w:pPr>
+        <w:rPr>
+          <w:sz w:val="24"/>
+          <w:szCs w:val="24"/>
+        </w:rPr>
+      </w:pPr>
+      <w:r>
+        <w:rPr>
+          <w:sz w:val="24"/>
+          <w:szCs w:val="24"/>
+        </w:rPr>
+        <w:t>L’affichage des sous-évènements devra afficher TOUT ce qui est lié aux sous-évènements.</w:t>
+      </w:r>
+    </w:p>
+    <w:p>
+      <w:pPr>
+        <w:rPr>
+          <w:sz w:val="24"/>
+          <w:szCs w:val="24"/>
+        </w:rPr>
+      </w:pPr>
+      <w:r>
+        <w:rPr>
+          <w:noProof/>
+          <w:lang w:eastAsia="fr-CA"/>
+        </w:rPr>
         <w:drawing>
           <wp:inline distT="0" distB="0" distL="0" distR="0" wp14:anchorId="099F2DFE" wp14:editId="4FFDB23A">
             <wp:extent cx="6400448" cy="3079631"/>
@@ -911,7 +1126,7 @@
                     <pic:cNvPicPr/>
                   </pic:nvPicPr>
                   <pic:blipFill>
-                    <a:blip r:embed="rId12"/>
+                    <a:blip r:embed="rId15"/>
                     <a:stretch>
                       <a:fillRect/>
                     </a:stretch>
@@ -951,6 +1166,7 @@
           <w:noProof/>
           <w:lang w:eastAsia="fr-CA"/>
         </w:rPr>
+        <w:lastRenderedPageBreak/>
         <w:drawing>
           <wp:inline distT="0" distB="0" distL="0" distR="0" wp14:anchorId="4266AFD3" wp14:editId="2F236482">
             <wp:extent cx="6400422" cy="4537495"/>
@@ -967,7 +1183,7 @@
                     <pic:cNvPicPr/>
                   </pic:nvPicPr>
                   <pic:blipFill>
-                    <a:blip r:embed="rId13"/>
+                    <a:blip r:embed="rId16"/>
                     <a:stretch>
                       <a:fillRect/>
                     </a:stretch>
@@ -1007,7 +1223,6 @@
           <w:noProof/>
           <w:lang w:eastAsia="fr-CA"/>
         </w:rPr>
-        <w:lastRenderedPageBreak/>
         <w:drawing>
           <wp:inline distT="0" distB="0" distL="0" distR="0" wp14:anchorId="00774CA0" wp14:editId="4CC50E9A">
             <wp:extent cx="6400800" cy="2731135"/>
@@ -1024,7 +1239,7 @@
                     <pic:cNvPicPr/>
                   </pic:nvPicPr>
                   <pic:blipFill>
-                    <a:blip r:embed="rId14"/>
+                    <a:blip r:embed="rId17"/>
                     <a:stretch>
                       <a:fillRect/>
                     </a:stretch>
@@ -1064,6 +1279,7 @@
           <w:sz w:val="24"/>
           <w:szCs w:val="24"/>
         </w:rPr>
+        <w:lastRenderedPageBreak/>
         <w:t xml:space="preserve">Les commanditaires ont la possibilité de faire un ou plusieurs dons. Lorsqu’ils passent un certain cap, ils atteignent un niveau </w:t>
       </w:r>
       <w:r>
@@ -1135,7 +1351,7 @@
                     <pic:cNvPicPr/>
                   </pic:nvPicPr>
                   <pic:blipFill>
-                    <a:blip r:embed="rId15"/>
+                    <a:blip r:embed="rId18"/>
                     <a:stretch>
                       <a:fillRect/>
                     </a:stretch>
@@ -1183,7 +1399,7 @@
                     <pic:cNvPicPr/>
                   </pic:nvPicPr>
                   <pic:blipFill>
-                    <a:blip r:embed="rId16"/>
+                    <a:blip r:embed="rId19"/>
                     <a:stretch>
                       <a:fillRect/>
                     </a:stretch>
@@ -1570,7 +1786,7 @@
                     <pic:cNvPicPr/>
                   </pic:nvPicPr>
                   <pic:blipFill>
-                    <a:blip r:embed="rId17"/>
+                    <a:blip r:embed="rId20"/>
                     <a:stretch>
                       <a:fillRect/>
                     </a:stretch>
@@ -1751,7 +1967,7 @@
                     <pic:cNvPicPr/>
                   </pic:nvPicPr>
                   <pic:blipFill>
-                    <a:blip r:embed="rId18"/>
+                    <a:blip r:embed="rId21"/>
                     <a:stretch>
                       <a:fillRect/>
                     </a:stretch>
@@ -1799,7 +2015,7 @@
                     <pic:cNvPicPr/>
                   </pic:nvPicPr>
                   <pic:blipFill>
-                    <a:blip r:embed="rId19"/>
+                    <a:blip r:embed="rId22"/>
                     <a:stretch>
                       <a:fillRect/>
                     </a:stretch>
@@ -1864,7 +2080,7 @@
                     <pic:cNvPicPr/>
                   </pic:nvPicPr>
                   <pic:blipFill>
-                    <a:blip r:embed="rId20"/>
+                    <a:blip r:embed="rId23"/>
                     <a:stretch>
                       <a:fillRect/>
                     </a:stretch>
@@ -2257,7 +2473,7 @@
                     <pic:cNvPicPr/>
                   </pic:nvPicPr>
                   <pic:blipFill>
-                    <a:blip r:embed="rId21"/>
+                    <a:blip r:embed="rId24"/>
                     <a:stretch>
                       <a:fillRect/>
                     </a:stretch>
@@ -2322,7 +2538,7 @@
                     <pic:cNvPicPr/>
                   </pic:nvPicPr>
                   <pic:blipFill>
-                    <a:blip r:embed="rId22">
+                    <a:blip r:embed="rId25">
                       <a:extLst>
                         <a:ext uri="{28A0092B-C50C-407E-A947-70E740481C1C}">
                           <a14:useLocalDpi xmlns:a14="http://schemas.microsoft.com/office/drawing/2010/main" val="0"/>
@@ -2878,7 +3094,7 @@
         </w:rPr>
         <w:lastRenderedPageBreak/>
         <w:drawing>
-          <wp:anchor distT="0" distB="0" distL="114300" distR="114300" simplePos="0" relativeHeight="251659264" behindDoc="0" locked="0" layoutInCell="1" allowOverlap="1" wp14:anchorId="77A69965" wp14:editId="4D57BEA3">
+          <wp:anchor distT="0" distB="0" distL="114300" distR="114300" simplePos="0" relativeHeight="251659264" behindDoc="0" locked="0" layoutInCell="1" allowOverlap="1" wp14:anchorId="7DEDEA3D" wp14:editId="2B4029F6">
             <wp:simplePos x="0" y="0"/>
             <wp:positionH relativeFrom="margin">
               <wp:posOffset>472219</wp:posOffset>
@@ -2901,7 +3117,7 @@
                     <pic:cNvPicPr/>
                   </pic:nvPicPr>
                   <pic:blipFill>
-                    <a:blip r:embed="rId23">
+                    <a:blip r:embed="rId26">
                       <a:extLst>
                         <a:ext uri="{28A0092B-C50C-407E-A947-70E740481C1C}">
                           <a14:useLocalDpi xmlns:a14="http://schemas.microsoft.com/office/drawing/2010/main" val="0"/>
@@ -2933,7 +3149,7 @@
           <w:lang w:eastAsia="fr-CA"/>
         </w:rPr>
         <w:drawing>
-          <wp:anchor distT="0" distB="0" distL="114300" distR="114300" simplePos="0" relativeHeight="251661312" behindDoc="1" locked="0" layoutInCell="1" allowOverlap="1" wp14:anchorId="5FBE2FA9" wp14:editId="1E374375">
+          <wp:anchor distT="0" distB="0" distL="114300" distR="114300" simplePos="0" relativeHeight="251661312" behindDoc="1" locked="0" layoutInCell="1" allowOverlap="1" wp14:anchorId="57968953" wp14:editId="451F0F84">
             <wp:simplePos x="0" y="0"/>
             <wp:positionH relativeFrom="column">
               <wp:posOffset>2987675</wp:posOffset>
@@ -2956,7 +3172,7 @@
                     <pic:cNvPicPr/>
                   </pic:nvPicPr>
                   <pic:blipFill>
-                    <a:blip r:embed="rId24">
+                    <a:blip r:embed="rId27">
                       <a:extLst>
                         <a:ext uri="{28A0092B-C50C-407E-A947-70E740481C1C}">
                           <a14:useLocalDpi xmlns:a14="http://schemas.microsoft.com/office/drawing/2010/main" val="0"/>
@@ -2991,11 +3207,18 @@
       </w:r>
       <w:r>
         <w:rPr>
+          <w:sz w:val="36"/>
+          <w:szCs w:val="36"/>
+        </w:rPr>
+        <w:t xml:space="preserve"> Memo</w:t>
+      </w:r>
+      <w:r>
+        <w:rPr>
           <w:noProof/>
           <w:lang w:eastAsia="fr-CA"/>
         </w:rPr>
         <w:drawing>
-          <wp:inline distT="0" distB="0" distL="0" distR="0" wp14:anchorId="3DE2FA83" wp14:editId="47B1445D">
+          <wp:inline distT="0" distB="0" distL="0" distR="0" wp14:anchorId="018CAAEC" wp14:editId="0C85DC34">
             <wp:extent cx="6400106" cy="3847795"/>
             <wp:effectExtent l="133350" t="114300" r="134620" b="114935"/>
             <wp:docPr id="5" name="Image 5"/>
@@ -3010,7 +3233,7 @@
                     <pic:cNvPicPr/>
                   </pic:nvPicPr>
                   <pic:blipFill>
-                    <a:blip r:embed="rId25"/>
+                    <a:blip r:embed="rId28"/>
                     <a:stretch>
                       <a:fillRect/>
                     </a:stretch>
@@ -3044,27 +3267,20 @@
         </w:rPr>
         <w:t xml:space="preserve"> </w:t>
       </w:r>
-      <w:r>
-        <w:rPr>
-          <w:sz w:val="36"/>
-          <w:szCs w:val="36"/>
+    </w:p>
+    <w:p>
+      <w:pPr>
+        <w:rPr>
+          <w:sz w:val="24"/>
+          <w:szCs w:val="24"/>
+        </w:rPr>
+      </w:pPr>
+      <w:r>
+        <w:rPr>
+          <w:sz w:val="24"/>
+          <w:szCs w:val="24"/>
         </w:rPr>
         <w:lastRenderedPageBreak/>
-        <w:t>Mémos</w:t>
-      </w:r>
-    </w:p>
-    <w:p>
-      <w:pPr>
-        <w:rPr>
-          <w:sz w:val="24"/>
-          <w:szCs w:val="24"/>
-        </w:rPr>
-      </w:pPr>
-      <w:r>
-        <w:rPr>
-          <w:sz w:val="24"/>
-          <w:szCs w:val="24"/>
-        </w:rPr>
         <w:t xml:space="preserve">Le package mémos est une table </w:t>
       </w:r>
       <w:r>

--- a/Sprint 2/Package 1/Documentation/AnalyseGlobal.docx
+++ b/Sprint 2/Package 1/Documentation/AnalyseGlobal.docx
@@ -593,10 +593,10 @@
           <w:lang w:eastAsia="fr-CA"/>
         </w:rPr>
         <w:drawing>
-          <wp:inline distT="0" distB="0" distL="0" distR="0" wp14:anchorId="30A6F4E0" wp14:editId="67B3EF6A">
-            <wp:extent cx="6400800" cy="2832100"/>
-            <wp:effectExtent l="133350" t="95250" r="133350" b="101600"/>
-            <wp:docPr id="16" name="Image 16"/>
+          <wp:inline distT="0" distB="0" distL="0" distR="0" wp14:anchorId="5EBACC1F" wp14:editId="5C038E60">
+            <wp:extent cx="6400800" cy="2939415"/>
+            <wp:effectExtent l="133350" t="95250" r="133350" b="89535"/>
+            <wp:docPr id="12" name="Image 12"/>
             <wp:cNvGraphicFramePr>
               <a:graphicFrameLocks xmlns:a="http://schemas.openxmlformats.org/drawingml/2006/main" noChangeAspect="1"/>
             </wp:cNvGraphicFramePr>
@@ -616,7 +616,7 @@
                   <pic:spPr>
                     <a:xfrm>
                       <a:off x="0" y="0"/>
-                      <a:ext cx="6400800" cy="2832100"/>
+                      <a:ext cx="6400800" cy="2939415"/>
                     </a:xfrm>
                     <a:prstGeom prst="rect">
                       <a:avLst/>
@@ -985,8 +985,6 @@
           </wp:inline>
         </w:drawing>
       </w:r>
-      <w:bookmarkStart w:id="0" w:name="_GoBack"/>
-      <w:bookmarkEnd w:id="0"/>
     </w:p>
     <w:p>
       <w:pPr>
@@ -1276,10 +1274,66 @@
       </w:pPr>
       <w:r>
         <w:rPr>
-          <w:sz w:val="24"/>
-          <w:szCs w:val="24"/>
+          <w:noProof/>
+          <w:lang w:eastAsia="fr-CA"/>
         </w:rPr>
         <w:lastRenderedPageBreak/>
+        <w:drawing>
+          <wp:inline distT="0" distB="0" distL="0" distR="0" wp14:anchorId="3EFAAAE2" wp14:editId="7BD5DAF9">
+            <wp:extent cx="6400800" cy="5643245"/>
+            <wp:effectExtent l="133350" t="133350" r="133350" b="128905"/>
+            <wp:docPr id="22" name="Image 22"/>
+            <wp:cNvGraphicFramePr>
+              <a:graphicFrameLocks xmlns:a="http://schemas.openxmlformats.org/drawingml/2006/main" noChangeAspect="1"/>
+            </wp:cNvGraphicFramePr>
+            <a:graphic xmlns:a="http://schemas.openxmlformats.org/drawingml/2006/main">
+              <a:graphicData uri="http://schemas.openxmlformats.org/drawingml/2006/picture">
+                <pic:pic xmlns:pic="http://schemas.openxmlformats.org/drawingml/2006/picture">
+                  <pic:nvPicPr>
+                    <pic:cNvPr id="1" name=""/>
+                    <pic:cNvPicPr/>
+                  </pic:nvPicPr>
+                  <pic:blipFill>
+                    <a:blip r:embed="rId18"/>
+                    <a:stretch>
+                      <a:fillRect/>
+                    </a:stretch>
+                  </pic:blipFill>
+                  <pic:spPr>
+                    <a:xfrm>
+                      <a:off x="0" y="0"/>
+                      <a:ext cx="6400800" cy="5643245"/>
+                    </a:xfrm>
+                    <a:prstGeom prst="rect">
+                      <a:avLst/>
+                    </a:prstGeom>
+                    <a:effectLst>
+                      <a:outerShdw blurRad="63500" sx="102000" sy="102000" algn="ctr" rotWithShape="0">
+                        <a:prstClr val="black">
+                          <a:alpha val="40000"/>
+                        </a:prstClr>
+                      </a:outerShdw>
+                    </a:effectLst>
+                  </pic:spPr>
+                </pic:pic>
+              </a:graphicData>
+            </a:graphic>
+          </wp:inline>
+        </w:drawing>
+      </w:r>
+    </w:p>
+    <w:p>
+      <w:pPr>
+        <w:rPr>
+          <w:sz w:val="24"/>
+          <w:szCs w:val="24"/>
+        </w:rPr>
+      </w:pPr>
+      <w:r>
+        <w:rPr>
+          <w:sz w:val="24"/>
+          <w:szCs w:val="24"/>
+        </w:rPr>
         <w:t xml:space="preserve">Les commanditaires ont la possibilité de faire un ou plusieurs dons. Lorsqu’ils passent un certain cap, ils atteignent un niveau </w:t>
       </w:r>
       <w:r>
@@ -1351,7 +1405,7 @@
                     <pic:cNvPicPr/>
                   </pic:nvPicPr>
                   <pic:blipFill>
-                    <a:blip r:embed="rId18"/>
+                    <a:blip r:embed="rId19"/>
                     <a:stretch>
                       <a:fillRect/>
                     </a:stretch>
@@ -1378,54 +1432,6 @@
           </wp:inline>
         </w:drawing>
       </w:r>
-      <w:r>
-        <w:rPr>
-          <w:noProof/>
-          <w:lang w:eastAsia="fr-CA"/>
-        </w:rPr>
-        <w:drawing>
-          <wp:inline distT="0" distB="0" distL="0" distR="0" wp14:anchorId="3F160019" wp14:editId="4A0E83B8">
-            <wp:extent cx="6400800" cy="3275965"/>
-            <wp:effectExtent l="133350" t="114300" r="133350" b="114935"/>
-            <wp:docPr id="8" name="Image 8"/>
-            <wp:cNvGraphicFramePr>
-              <a:graphicFrameLocks xmlns:a="http://schemas.openxmlformats.org/drawingml/2006/main" noChangeAspect="1"/>
-            </wp:cNvGraphicFramePr>
-            <a:graphic xmlns:a="http://schemas.openxmlformats.org/drawingml/2006/main">
-              <a:graphicData uri="http://schemas.openxmlformats.org/drawingml/2006/picture">
-                <pic:pic xmlns:pic="http://schemas.openxmlformats.org/drawingml/2006/picture">
-                  <pic:nvPicPr>
-                    <pic:cNvPr id="1" name=""/>
-                    <pic:cNvPicPr/>
-                  </pic:nvPicPr>
-                  <pic:blipFill>
-                    <a:blip r:embed="rId19"/>
-                    <a:stretch>
-                      <a:fillRect/>
-                    </a:stretch>
-                  </pic:blipFill>
-                  <pic:spPr>
-                    <a:xfrm>
-                      <a:off x="0" y="0"/>
-                      <a:ext cx="6400800" cy="3275965"/>
-                    </a:xfrm>
-                    <a:prstGeom prst="rect">
-                      <a:avLst/>
-                    </a:prstGeom>
-                    <a:effectLst>
-                      <a:outerShdw blurRad="63500" sx="102000" sy="102000" algn="ctr" rotWithShape="0">
-                        <a:prstClr val="black">
-                          <a:alpha val="40000"/>
-                        </a:prstClr>
-                      </a:outerShdw>
-                    </a:effectLst>
-                  </pic:spPr>
-                </pic:pic>
-              </a:graphicData>
-            </a:graphic>
-          </wp:inline>
-        </w:drawing>
-      </w:r>
     </w:p>
     <w:p>
       <w:pPr>
@@ -1449,277 +1455,277 @@
           <w:sz w:val="24"/>
           <w:szCs w:val="24"/>
         </w:rPr>
+        <w:t>Les activités vont avoir leurs interfaces à elles seules. Les activités sont en fait une note rapide que l’on prend pour s’assurer du suivi des tâches accomplies. Nous devons les voir sous forme de liste et de calendrier.</w:t>
+      </w:r>
+    </w:p>
+    <w:p>
+      <w:pPr>
+        <w:jc w:val="both"/>
+        <w:rPr>
+          <w:sz w:val="24"/>
+          <w:szCs w:val="24"/>
+        </w:rPr>
+      </w:pPr>
+      <w:r>
+        <w:rPr>
+          <w:sz w:val="24"/>
+          <w:szCs w:val="24"/>
+        </w:rPr>
+        <w:t>Une activité doit obligatoirement être liée à un évènement mais le lien entre elle et le</w:t>
+      </w:r>
+      <w:r>
+        <w:rPr>
+          <w:sz w:val="24"/>
+          <w:szCs w:val="24"/>
+        </w:rPr>
+        <w:t>s sous-évènements est optionnel, ce qui veut dire qu’une activité doit être créée depuis un évènement mais peut aussi être créée depuis un sous-évènement.</w:t>
+      </w:r>
+    </w:p>
+    <w:p>
+      <w:pPr>
+        <w:jc w:val="both"/>
+        <w:rPr>
+          <w:sz w:val="24"/>
+          <w:szCs w:val="24"/>
+        </w:rPr>
+      </w:pPr>
+      <w:r>
+        <w:rPr>
+          <w:sz w:val="24"/>
+          <w:szCs w:val="24"/>
+        </w:rPr>
+        <w:t>Les deux types d’activité (celles liés à un évènement et à un sous-évènement) apparaissent sur l’interface de l’évènement parent.</w:t>
+      </w:r>
+    </w:p>
+    <w:p>
+      <w:pPr>
+        <w:jc w:val="both"/>
+        <w:rPr>
+          <w:sz w:val="24"/>
+          <w:szCs w:val="24"/>
+        </w:rPr>
+      </w:pPr>
+      <w:r>
+        <w:rPr>
+          <w:sz w:val="24"/>
+          <w:szCs w:val="24"/>
+        </w:rPr>
+        <w:t xml:space="preserve">Les activités sont triées par leur statut de réalisation et ensuite par leur date. </w:t>
+      </w:r>
+    </w:p>
+    <w:p>
+      <w:pPr>
+        <w:rPr>
+          <w:sz w:val="24"/>
+          <w:szCs w:val="24"/>
+        </w:rPr>
+      </w:pPr>
+      <w:r>
+        <w:rPr>
+          <w:sz w:val="24"/>
+          <w:szCs w:val="24"/>
+        </w:rPr>
+        <w:t>Les états des activités sont « réalisés</w:t>
+      </w:r>
+      <w:r>
+        <w:rPr>
+          <w:sz w:val="24"/>
+          <w:szCs w:val="24"/>
+        </w:rPr>
+        <w:t> »</w:t>
+      </w:r>
+      <w:r>
+        <w:rPr>
+          <w:sz w:val="24"/>
+          <w:szCs w:val="24"/>
+        </w:rPr>
+        <w:t xml:space="preserve"> ou </w:t>
+      </w:r>
+      <w:r>
+        <w:rPr>
+          <w:sz w:val="24"/>
+          <w:szCs w:val="24"/>
+        </w:rPr>
+        <w:t>« </w:t>
+      </w:r>
+      <w:r>
+        <w:rPr>
+          <w:sz w:val="24"/>
+          <w:szCs w:val="24"/>
+        </w:rPr>
+        <w:t>non réalisés ».</w:t>
+      </w:r>
+    </w:p>
+    <w:p>
+      <w:pPr>
+        <w:rPr>
+          <w:sz w:val="24"/>
+          <w:szCs w:val="24"/>
+        </w:rPr>
+      </w:pPr>
+      <w:r>
+        <w:rPr>
+          <w:sz w:val="24"/>
+          <w:szCs w:val="24"/>
+        </w:rPr>
+        <w:t>La suppression sera simple et ne sera qu’un pop-up</w:t>
+      </w:r>
+      <w:r>
+        <w:rPr>
+          <w:sz w:val="24"/>
+          <w:szCs w:val="24"/>
+        </w:rPr>
+        <w:t xml:space="preserve"> permettant d’accepter ou non l’action</w:t>
+      </w:r>
+      <w:r>
+        <w:rPr>
+          <w:sz w:val="24"/>
+          <w:szCs w:val="24"/>
+        </w:rPr>
+        <w:t>.</w:t>
+      </w:r>
+    </w:p>
+    <w:p>
+      <w:pPr>
+        <w:rPr>
+          <w:sz w:val="24"/>
+          <w:szCs w:val="24"/>
+        </w:rPr>
+      </w:pPr>
+      <w:r>
+        <w:rPr>
+          <w:sz w:val="24"/>
+          <w:szCs w:val="24"/>
+        </w:rPr>
+        <w:t>Le statut</w:t>
+      </w:r>
+      <w:r>
+        <w:rPr>
+          <w:sz w:val="24"/>
+          <w:szCs w:val="24"/>
+        </w:rPr>
+        <w:t xml:space="preserve"> de l’activité</w:t>
+      </w:r>
+      <w:r>
+        <w:rPr>
+          <w:sz w:val="24"/>
+          <w:szCs w:val="24"/>
+        </w:rPr>
+        <w:t xml:space="preserve"> est un lien HyperText </w:t>
+      </w:r>
+      <w:r>
+        <w:rPr>
+          <w:sz w:val="24"/>
+          <w:szCs w:val="24"/>
+        </w:rPr>
+        <w:t xml:space="preserve">sur le nom de la tâche </w:t>
+      </w:r>
+      <w:r>
+        <w:rPr>
+          <w:sz w:val="24"/>
+          <w:szCs w:val="24"/>
+        </w:rPr>
+        <w:t>et lors d’un clic il devient réalisé.</w:t>
+      </w:r>
+    </w:p>
+    <w:p>
+      <w:pPr>
+        <w:rPr>
+          <w:sz w:val="24"/>
+          <w:szCs w:val="24"/>
+        </w:rPr>
+      </w:pPr>
+      <w:r>
+        <w:rPr>
+          <w:sz w:val="24"/>
+          <w:szCs w:val="24"/>
+        </w:rPr>
+        <w:t>Ajouter</w:t>
+      </w:r>
+      <w:r>
+        <w:rPr>
+          <w:sz w:val="24"/>
+          <w:szCs w:val="24"/>
+        </w:rPr>
+        <w:t xml:space="preserve">, </w:t>
+      </w:r>
+      <w:r>
+        <w:rPr>
+          <w:sz w:val="24"/>
+          <w:szCs w:val="24"/>
+        </w:rPr>
+        <w:t>modifier</w:t>
+      </w:r>
+      <w:r>
+        <w:rPr>
+          <w:sz w:val="24"/>
+          <w:szCs w:val="24"/>
+        </w:rPr>
+        <w:t xml:space="preserve">, </w:t>
+      </w:r>
+      <w:r>
+        <w:rPr>
+          <w:sz w:val="24"/>
+          <w:szCs w:val="24"/>
+        </w:rPr>
+        <w:t>supprimer</w:t>
+      </w:r>
+      <w:r>
+        <w:rPr>
+          <w:sz w:val="24"/>
+          <w:szCs w:val="24"/>
+        </w:rPr>
+        <w:t xml:space="preserve"> et accéder aux détails d’</w:t>
+      </w:r>
+      <w:r>
+        <w:rPr>
+          <w:sz w:val="24"/>
+          <w:szCs w:val="24"/>
+        </w:rPr>
+        <w:t xml:space="preserve">une activité </w:t>
+      </w:r>
+      <w:r>
+        <w:rPr>
+          <w:sz w:val="24"/>
+          <w:szCs w:val="24"/>
+        </w:rPr>
+        <w:t>seront accessible</w:t>
+      </w:r>
+      <w:r>
+        <w:rPr>
+          <w:sz w:val="24"/>
+          <w:szCs w:val="24"/>
+        </w:rPr>
+        <w:t xml:space="preserve"> sur la </w:t>
+      </w:r>
+      <w:r>
+        <w:rPr>
+          <w:sz w:val="24"/>
+          <w:szCs w:val="24"/>
+        </w:rPr>
+        <w:t>page de sommaire</w:t>
+      </w:r>
+      <w:r>
+        <w:rPr>
+          <w:sz w:val="24"/>
+          <w:szCs w:val="24"/>
+        </w:rPr>
+        <w:t>.</w:t>
+      </w:r>
+    </w:p>
+    <w:p>
+      <w:pPr>
+        <w:rPr>
+          <w:sz w:val="24"/>
+          <w:szCs w:val="24"/>
+        </w:rPr>
+      </w:pPr>
+      <w:r>
+        <w:rPr>
+          <w:sz w:val="24"/>
+          <w:szCs w:val="24"/>
+        </w:rPr>
         <w:lastRenderedPageBreak/>
-        <w:t>Les activités vont avoir leurs interfaces à elles seules. Les activités sont en fait une note rapide que l’on prend pour s’assurer du suivi des tâches accomplies. Nous devons les voir sous forme de liste et de calendrier.</w:t>
-      </w:r>
-    </w:p>
-    <w:p>
-      <w:pPr>
-        <w:jc w:val="both"/>
-        <w:rPr>
-          <w:sz w:val="24"/>
-          <w:szCs w:val="24"/>
-        </w:rPr>
-      </w:pPr>
-      <w:r>
-        <w:rPr>
-          <w:sz w:val="24"/>
-          <w:szCs w:val="24"/>
-        </w:rPr>
-        <w:t>Une activité doit obligatoirement être liée à un évènement mais le lien entre elle et le</w:t>
-      </w:r>
-      <w:r>
-        <w:rPr>
-          <w:sz w:val="24"/>
-          <w:szCs w:val="24"/>
-        </w:rPr>
-        <w:t>s sous-évènements est optionnel, ce qui veut dire qu’une activité doit être créée depuis un évènement mais peut aussi être créée depuis un sous-évènement.</w:t>
-      </w:r>
-    </w:p>
-    <w:p>
-      <w:pPr>
-        <w:jc w:val="both"/>
-        <w:rPr>
-          <w:sz w:val="24"/>
-          <w:szCs w:val="24"/>
-        </w:rPr>
-      </w:pPr>
-      <w:r>
-        <w:rPr>
-          <w:sz w:val="24"/>
-          <w:szCs w:val="24"/>
-        </w:rPr>
-        <w:t>Les deux types d’activité (celles liés à un évènement et à un sous-évènement) apparaissent sur l’interface de l’évènement parent.</w:t>
-      </w:r>
-    </w:p>
-    <w:p>
-      <w:pPr>
-        <w:jc w:val="both"/>
-        <w:rPr>
-          <w:sz w:val="24"/>
-          <w:szCs w:val="24"/>
-        </w:rPr>
-      </w:pPr>
-      <w:r>
-        <w:rPr>
-          <w:sz w:val="24"/>
-          <w:szCs w:val="24"/>
-        </w:rPr>
-        <w:t xml:space="preserve">Les activités sont triées par leur statut de réalisation et ensuite par leur date. </w:t>
-      </w:r>
-    </w:p>
-    <w:p>
-      <w:pPr>
-        <w:rPr>
-          <w:sz w:val="24"/>
-          <w:szCs w:val="24"/>
-        </w:rPr>
-      </w:pPr>
-      <w:r>
-        <w:rPr>
-          <w:sz w:val="24"/>
-          <w:szCs w:val="24"/>
-        </w:rPr>
-        <w:t>Les états des activités sont « réalisés</w:t>
-      </w:r>
-      <w:r>
-        <w:rPr>
-          <w:sz w:val="24"/>
-          <w:szCs w:val="24"/>
-        </w:rPr>
-        <w:t> »</w:t>
-      </w:r>
-      <w:r>
-        <w:rPr>
-          <w:sz w:val="24"/>
-          <w:szCs w:val="24"/>
-        </w:rPr>
-        <w:t xml:space="preserve"> ou </w:t>
-      </w:r>
-      <w:r>
-        <w:rPr>
-          <w:sz w:val="24"/>
-          <w:szCs w:val="24"/>
-        </w:rPr>
-        <w:t>« </w:t>
-      </w:r>
-      <w:r>
-        <w:rPr>
-          <w:sz w:val="24"/>
-          <w:szCs w:val="24"/>
-        </w:rPr>
-        <w:t>non réalisés ».</w:t>
-      </w:r>
-    </w:p>
-    <w:p>
-      <w:pPr>
-        <w:rPr>
-          <w:sz w:val="24"/>
-          <w:szCs w:val="24"/>
-        </w:rPr>
-      </w:pPr>
-      <w:r>
-        <w:rPr>
-          <w:sz w:val="24"/>
-          <w:szCs w:val="24"/>
-        </w:rPr>
-        <w:t>La suppression sera simple et ne sera qu’un pop-up</w:t>
-      </w:r>
-      <w:r>
-        <w:rPr>
-          <w:sz w:val="24"/>
-          <w:szCs w:val="24"/>
-        </w:rPr>
-        <w:t xml:space="preserve"> permettant d’accepter ou non l’action</w:t>
-      </w:r>
-      <w:r>
-        <w:rPr>
-          <w:sz w:val="24"/>
-          <w:szCs w:val="24"/>
-        </w:rPr>
-        <w:t>.</w:t>
-      </w:r>
-    </w:p>
-    <w:p>
-      <w:pPr>
-        <w:rPr>
-          <w:sz w:val="24"/>
-          <w:szCs w:val="24"/>
-        </w:rPr>
-      </w:pPr>
-      <w:r>
-        <w:rPr>
-          <w:sz w:val="24"/>
-          <w:szCs w:val="24"/>
-        </w:rPr>
-        <w:t>Le statut</w:t>
-      </w:r>
-      <w:r>
-        <w:rPr>
-          <w:sz w:val="24"/>
-          <w:szCs w:val="24"/>
-        </w:rPr>
-        <w:t xml:space="preserve"> de l’activité</w:t>
-      </w:r>
-      <w:r>
-        <w:rPr>
-          <w:sz w:val="24"/>
-          <w:szCs w:val="24"/>
-        </w:rPr>
-        <w:t xml:space="preserve"> est un lien HyperText </w:t>
-      </w:r>
-      <w:r>
-        <w:rPr>
-          <w:sz w:val="24"/>
-          <w:szCs w:val="24"/>
-        </w:rPr>
-        <w:t xml:space="preserve">sur le nom de la tâche </w:t>
-      </w:r>
-      <w:r>
-        <w:rPr>
-          <w:sz w:val="24"/>
-          <w:szCs w:val="24"/>
-        </w:rPr>
-        <w:t>et lors d’un clic il devient réalisé.</w:t>
-      </w:r>
-    </w:p>
-    <w:p>
-      <w:pPr>
-        <w:rPr>
-          <w:sz w:val="24"/>
-          <w:szCs w:val="24"/>
-        </w:rPr>
-      </w:pPr>
-      <w:r>
-        <w:rPr>
-          <w:sz w:val="24"/>
-          <w:szCs w:val="24"/>
-        </w:rPr>
-        <w:t>Ajouter</w:t>
-      </w:r>
-      <w:r>
-        <w:rPr>
-          <w:sz w:val="24"/>
-          <w:szCs w:val="24"/>
-        </w:rPr>
-        <w:t xml:space="preserve">, </w:t>
-      </w:r>
-      <w:r>
-        <w:rPr>
-          <w:sz w:val="24"/>
-          <w:szCs w:val="24"/>
-        </w:rPr>
-        <w:t>modifier</w:t>
-      </w:r>
-      <w:r>
-        <w:rPr>
-          <w:sz w:val="24"/>
-          <w:szCs w:val="24"/>
-        </w:rPr>
-        <w:t xml:space="preserve">, </w:t>
-      </w:r>
-      <w:r>
-        <w:rPr>
-          <w:sz w:val="24"/>
-          <w:szCs w:val="24"/>
-        </w:rPr>
-        <w:t>supprimer</w:t>
-      </w:r>
-      <w:r>
-        <w:rPr>
-          <w:sz w:val="24"/>
-          <w:szCs w:val="24"/>
-        </w:rPr>
-        <w:t xml:space="preserve"> et accéder aux détails d’</w:t>
-      </w:r>
-      <w:r>
-        <w:rPr>
-          <w:sz w:val="24"/>
-          <w:szCs w:val="24"/>
-        </w:rPr>
-        <w:t xml:space="preserve">une activité </w:t>
-      </w:r>
-      <w:r>
-        <w:rPr>
-          <w:sz w:val="24"/>
-          <w:szCs w:val="24"/>
-        </w:rPr>
-        <w:t>seront accessible</w:t>
-      </w:r>
-      <w:r>
-        <w:rPr>
-          <w:sz w:val="24"/>
-          <w:szCs w:val="24"/>
-        </w:rPr>
-        <w:t xml:space="preserve"> sur la </w:t>
-      </w:r>
-      <w:r>
-        <w:rPr>
-          <w:sz w:val="24"/>
-          <w:szCs w:val="24"/>
-        </w:rPr>
-        <w:t>page de sommaire</w:t>
-      </w:r>
-      <w:r>
-        <w:rPr>
-          <w:sz w:val="24"/>
-          <w:szCs w:val="24"/>
-        </w:rPr>
-        <w:t>.</w:t>
-      </w:r>
-    </w:p>
-    <w:p>
-      <w:pPr>
-        <w:rPr>
-          <w:sz w:val="24"/>
-          <w:szCs w:val="24"/>
-        </w:rPr>
-      </w:pPr>
-      <w:r>
-        <w:rPr>
-          <w:sz w:val="24"/>
-          <w:szCs w:val="24"/>
-        </w:rPr>
         <w:t xml:space="preserve">Pour ajouter une </w:t>
       </w:r>
       <w:r>
@@ -1912,6 +1918,21 @@
           <w:szCs w:val="24"/>
         </w:rPr>
         <w:t>, notifiant le commanditaire que l’action a bien eu lieu.</w:t>
+      </w:r>
+    </w:p>
+    <w:p>
+      <w:pPr>
+        <w:rPr>
+          <w:sz w:val="36"/>
+          <w:szCs w:val="36"/>
+        </w:rPr>
+      </w:pPr>
+      <w:r>
+        <w:rPr>
+          <w:sz w:val="36"/>
+          <w:szCs w:val="36"/>
+        </w:rPr>
+        <w:br w:type="page"/>
       </w:r>
     </w:p>
     <w:p>
@@ -2861,6 +2882,8 @@
         </w:rPr>
         <w:t>.</w:t>
       </w:r>
+      <w:bookmarkStart w:id="0" w:name="_GoBack"/>
+      <w:bookmarkEnd w:id="0"/>
     </w:p>
     <w:p>
       <w:pPr>

--- a/Sprint 2/Package 1/Documentation/AnalyseGlobal.docx
+++ b/Sprint 2/Package 1/Documentation/AnalyseGlobal.docx
@@ -161,7 +161,7 @@
                     <pic:cNvPicPr/>
                   </pic:nvPicPr>
                   <pic:blipFill>
-                    <a:blip r:embed="rId5" cstate="print">
+                    <a:blip r:embed="rId6" cstate="print">
                       <a:extLst>
                         <a:ext uri="{28A0092B-C50C-407E-A947-70E740481C1C}">
                           <a14:useLocalDpi xmlns:a14="http://schemas.microsoft.com/office/drawing/2010/main" val="0"/>
@@ -378,7 +378,7 @@
                     <pic:cNvPicPr/>
                   </pic:nvPicPr>
                   <pic:blipFill>
-                    <a:blip r:embed="rId6">
+                    <a:blip r:embed="rId7">
                       <a:extLst>
                         <a:ext uri="{28A0092B-C50C-407E-A947-70E740481C1C}">
                           <a14:useLocalDpi xmlns:a14="http://schemas.microsoft.com/office/drawing/2010/main" val="0"/>
@@ -435,7 +435,7 @@
                     <pic:cNvPicPr/>
                   </pic:nvPicPr>
                   <pic:blipFill>
-                    <a:blip r:embed="rId7"/>
+                    <a:blip r:embed="rId8"/>
                     <a:stretch>
                       <a:fillRect/>
                     </a:stretch>
@@ -483,7 +483,7 @@
                     <pic:cNvPicPr/>
                   </pic:nvPicPr>
                   <pic:blipFill>
-                    <a:blip r:embed="rId8"/>
+                    <a:blip r:embed="rId9"/>
                     <a:stretch>
                       <a:fillRect/>
                     </a:stretch>
@@ -551,7 +551,7 @@
                     <pic:cNvPicPr/>
                   </pic:nvPicPr>
                   <pic:blipFill>
-                    <a:blip r:embed="rId9"/>
+                    <a:blip r:embed="rId10"/>
                     <a:stretch>
                       <a:fillRect/>
                     </a:stretch>
@@ -608,7 +608,7 @@
                     <pic:cNvPicPr/>
                   </pic:nvPicPr>
                   <pic:blipFill>
-                    <a:blip r:embed="rId10"/>
+                    <a:blip r:embed="rId11"/>
                     <a:stretch>
                       <a:fillRect/>
                     </a:stretch>
@@ -750,7 +750,7 @@
                     <pic:cNvPicPr/>
                   </pic:nvPicPr>
                   <pic:blipFill>
-                    <a:blip r:embed="rId11"/>
+                    <a:blip r:embed="rId12"/>
                     <a:stretch>
                       <a:fillRect/>
                     </a:stretch>
@@ -808,7 +808,7 @@
                     <pic:cNvPicPr/>
                   </pic:nvPicPr>
                   <pic:blipFill>
-                    <a:blip r:embed="rId12"/>
+                    <a:blip r:embed="rId13"/>
                     <a:stretch>
                       <a:fillRect/>
                     </a:stretch>
@@ -872,7 +872,7 @@
                     <pic:cNvPicPr/>
                   </pic:nvPicPr>
                   <pic:blipFill>
-                    <a:blip r:embed="rId13"/>
+                    <a:blip r:embed="rId14"/>
                     <a:stretch>
                       <a:fillRect/>
                     </a:stretch>
@@ -958,7 +958,7 @@
                     <pic:cNvPicPr/>
                   </pic:nvPicPr>
                   <pic:blipFill>
-                    <a:blip r:embed="rId14"/>
+                    <a:blip r:embed="rId15"/>
                     <a:stretch>
                       <a:fillRect/>
                     </a:stretch>
@@ -1103,16 +1103,136 @@
           <w:szCs w:val="24"/>
         </w:rPr>
       </w:pPr>
-      <w:r>
-        <w:rPr>
+    </w:p>
+    <w:p>
+      <w:pPr>
+        <w:rPr>
+          <w:sz w:val="24"/>
+          <w:szCs w:val="24"/>
+        </w:rPr>
+      </w:pPr>
+    </w:p>
+    <w:p>
+      <w:pPr>
+        <w:rPr>
+          <w:sz w:val="24"/>
+          <w:szCs w:val="24"/>
+        </w:rPr>
+      </w:pPr>
+    </w:p>
+    <w:p>
+      <w:pPr>
+        <w:rPr>
+          <w:sz w:val="24"/>
+          <w:szCs w:val="24"/>
+        </w:rPr>
+      </w:pPr>
+    </w:p>
+    <w:p>
+      <w:pPr>
+        <w:rPr>
+          <w:sz w:val="24"/>
+          <w:szCs w:val="24"/>
+        </w:rPr>
+      </w:pPr>
+    </w:p>
+    <w:p>
+      <w:pPr>
+        <w:rPr>
+          <w:sz w:val="24"/>
+          <w:szCs w:val="24"/>
+        </w:rPr>
+      </w:pPr>
+    </w:p>
+    <w:p>
+      <w:pPr>
+        <w:rPr>
+          <w:sz w:val="24"/>
+          <w:szCs w:val="24"/>
+        </w:rPr>
+      </w:pPr>
+    </w:p>
+    <w:p>
+      <w:pPr>
+        <w:rPr>
+          <w:sz w:val="24"/>
+          <w:szCs w:val="24"/>
+        </w:rPr>
+      </w:pPr>
+    </w:p>
+    <w:p>
+      <w:pPr>
+        <w:rPr>
+          <w:sz w:val="24"/>
+          <w:szCs w:val="24"/>
+        </w:rPr>
+      </w:pPr>
+    </w:p>
+    <w:p>
+      <w:pPr>
+        <w:rPr>
+          <w:sz w:val="24"/>
+          <w:szCs w:val="24"/>
+        </w:rPr>
+      </w:pPr>
+    </w:p>
+    <w:p>
+      <w:pPr>
+        <w:rPr>
+          <w:sz w:val="24"/>
+          <w:szCs w:val="24"/>
+        </w:rPr>
+      </w:pPr>
+    </w:p>
+    <w:p>
+      <w:pPr>
+        <w:rPr>
+          <w:sz w:val="24"/>
+          <w:szCs w:val="24"/>
+        </w:rPr>
+      </w:pPr>
+    </w:p>
+    <w:p>
+      <w:pPr>
+        <w:jc w:val="center"/>
+        <w:rPr>
+          <w:b/>
+          <w:sz w:val="36"/>
+          <w:szCs w:val="36"/>
+        </w:rPr>
+      </w:pPr>
+      <w:r>
+        <w:rPr>
+          <w:b/>
+          <w:sz w:val="36"/>
+          <w:szCs w:val="36"/>
+        </w:rPr>
+        <w:lastRenderedPageBreak/>
+        <w:t>Les commanditaires</w:t>
+      </w:r>
+    </w:p>
+    <w:p>
+      <w:pPr>
+        <w:jc w:val="center"/>
+        <w:rPr>
+          <w:b/>
+          <w:sz w:val="36"/>
+          <w:szCs w:val="36"/>
+        </w:rPr>
+      </w:pPr>
+      <w:r>
+        <w:rPr>
+          <w:b/>
           <w:noProof/>
+          <w:sz w:val="36"/>
+          <w:szCs w:val="36"/>
           <w:lang w:eastAsia="fr-CA"/>
         </w:rPr>
         <w:drawing>
-          <wp:inline distT="0" distB="0" distL="0" distR="0" wp14:anchorId="099F2DFE" wp14:editId="4FFDB23A">
-            <wp:extent cx="6400448" cy="3079631"/>
-            <wp:effectExtent l="133350" t="95250" r="133985" b="102235"/>
-            <wp:docPr id="19" name="Image 19"/>
+          <wp:inline distT="0" distB="0" distL="0" distR="0">
+            <wp:extent cx="2600688" cy="3077004"/>
+            <wp:effectExtent l="0" t="0" r="9525" b="9525"/>
+            <wp:docPr id="20" name="Image 20"/>
             <wp:cNvGraphicFramePr>
               <a:graphicFrameLocks xmlns:a="http://schemas.openxmlformats.org/drawingml/2006/main" noChangeAspect="1"/>
             </wp:cNvGraphicFramePr>
@@ -1120,11 +1240,17 @@
               <a:graphicData uri="http://schemas.openxmlformats.org/drawingml/2006/picture">
                 <pic:pic xmlns:pic="http://schemas.openxmlformats.org/drawingml/2006/picture">
                   <pic:nvPicPr>
-                    <pic:cNvPr id="1" name=""/>
+                    <pic:cNvPr id="20" name="CV.PNG"/>
                     <pic:cNvPicPr/>
                   </pic:nvPicPr>
                   <pic:blipFill>
-                    <a:blip r:embed="rId15"/>
+                    <a:blip r:embed="rId16">
+                      <a:extLst>
+                        <a:ext uri="{28A0092B-C50C-407E-A947-70E740481C1C}">
+                          <a14:useLocalDpi xmlns:a14="http://schemas.microsoft.com/office/drawing/2010/main" val="0"/>
+                        </a:ext>
+                      </a:extLst>
+                    </a:blip>
                     <a:stretch>
                       <a:fillRect/>
                     </a:stretch>
@@ -1132,7 +1258,66 @@
                   <pic:spPr>
                     <a:xfrm>
                       <a:off x="0" y="0"/>
-                      <a:ext cx="6423708" cy="3090823"/>
+                      <a:ext cx="2600688" cy="3077004"/>
+                    </a:xfrm>
+                    <a:prstGeom prst="rect">
+                      <a:avLst/>
+                    </a:prstGeom>
+                  </pic:spPr>
+                </pic:pic>
+              </a:graphicData>
+            </a:graphic>
+          </wp:inline>
+        </w:drawing>
+      </w:r>
+    </w:p>
+    <w:p>
+      <w:pPr>
+        <w:jc w:val="center"/>
+        <w:rPr>
+          <w:b/>
+          <w:sz w:val="36"/>
+          <w:szCs w:val="36"/>
+        </w:rPr>
+      </w:pPr>
+      <w:r>
+        <w:rPr>
+          <w:noProof/>
+          <w:sz w:val="24"/>
+          <w:szCs w:val="24"/>
+          <w:lang w:eastAsia="fr-CA"/>
+        </w:rPr>
+        <w:drawing>
+          <wp:inline distT="0" distB="0" distL="0" distR="0">
+            <wp:extent cx="6400800" cy="3165475"/>
+            <wp:effectExtent l="133350" t="95250" r="133350" b="92075"/>
+            <wp:docPr id="31" name="Image 31"/>
+            <wp:cNvGraphicFramePr>
+              <a:graphicFrameLocks xmlns:a="http://schemas.openxmlformats.org/drawingml/2006/main" noChangeAspect="1"/>
+            </wp:cNvGraphicFramePr>
+            <a:graphic xmlns:a="http://schemas.openxmlformats.org/drawingml/2006/main">
+              <a:graphicData uri="http://schemas.openxmlformats.org/drawingml/2006/picture">
+                <pic:pic xmlns:pic="http://schemas.openxmlformats.org/drawingml/2006/picture">
+                  <pic:nvPicPr>
+                    <pic:cNvPr id="31" name="Co.PNG"/>
+                    <pic:cNvPicPr/>
+                  </pic:nvPicPr>
+                  <pic:blipFill>
+                    <a:blip r:embed="rId17" cstate="print">
+                      <a:extLst>
+                        <a:ext uri="{28A0092B-C50C-407E-A947-70E740481C1C}">
+                          <a14:useLocalDpi xmlns:a14="http://schemas.microsoft.com/office/drawing/2010/main" val="0"/>
+                        </a:ext>
+                      </a:extLst>
+                    </a:blip>
+                    <a:stretch>
+                      <a:fillRect/>
+                    </a:stretch>
+                  </pic:blipFill>
+                  <pic:spPr>
+                    <a:xfrm>
+                      <a:off x="0" y="0"/>
+                      <a:ext cx="6400800" cy="3165475"/>
                     </a:xfrm>
                     <a:prstGeom prst="rect">
                       <a:avLst/>
@@ -1154,6 +1339,7 @@
     </w:p>
     <w:p>
       <w:pPr>
+        <w:jc w:val="center"/>
         <w:rPr>
           <w:sz w:val="24"/>
           <w:szCs w:val="24"/>
@@ -1162,14 +1348,16 @@
       <w:r>
         <w:rPr>
           <w:noProof/>
+          <w:sz w:val="24"/>
+          <w:szCs w:val="24"/>
           <w:lang w:eastAsia="fr-CA"/>
         </w:rPr>
         <w:lastRenderedPageBreak/>
         <w:drawing>
-          <wp:inline distT="0" distB="0" distL="0" distR="0" wp14:anchorId="4266AFD3" wp14:editId="2F236482">
-            <wp:extent cx="6400422" cy="4537495"/>
-            <wp:effectExtent l="133350" t="114300" r="133985" b="111125"/>
-            <wp:docPr id="20" name="Image 20"/>
+          <wp:inline distT="0" distB="0" distL="0" distR="0">
+            <wp:extent cx="6400800" cy="3190240"/>
+            <wp:effectExtent l="133350" t="114300" r="133350" b="105410"/>
+            <wp:docPr id="32" name="Image 32"/>
             <wp:cNvGraphicFramePr>
               <a:graphicFrameLocks xmlns:a="http://schemas.openxmlformats.org/drawingml/2006/main" noChangeAspect="1"/>
             </wp:cNvGraphicFramePr>
@@ -1177,11 +1365,17 @@
               <a:graphicData uri="http://schemas.openxmlformats.org/drawingml/2006/picture">
                 <pic:pic xmlns:pic="http://schemas.openxmlformats.org/drawingml/2006/picture">
                   <pic:nvPicPr>
-                    <pic:cNvPr id="1" name=""/>
+                    <pic:cNvPr id="32" name="Co3.PNG"/>
                     <pic:cNvPicPr/>
                   </pic:nvPicPr>
                   <pic:blipFill>
-                    <a:blip r:embed="rId16"/>
+                    <a:blip r:embed="rId18" cstate="print">
+                      <a:extLst>
+                        <a:ext uri="{28A0092B-C50C-407E-A947-70E740481C1C}">
+                          <a14:useLocalDpi xmlns:a14="http://schemas.microsoft.com/office/drawing/2010/main" val="0"/>
+                        </a:ext>
+                      </a:extLst>
+                    </a:blip>
                     <a:stretch>
                       <a:fillRect/>
                     </a:stretch>
@@ -1189,7 +1383,7 @@
                   <pic:spPr>
                     <a:xfrm>
                       <a:off x="0" y="0"/>
-                      <a:ext cx="6407519" cy="4542526"/>
+                      <a:ext cx="6400800" cy="3190240"/>
                     </a:xfrm>
                     <a:prstGeom prst="rect">
                       <a:avLst/>
@@ -1237,7 +1431,7 @@
                     <pic:cNvPicPr/>
                   </pic:nvPicPr>
                   <pic:blipFill>
-                    <a:blip r:embed="rId17"/>
+                    <a:blip r:embed="rId19"/>
                     <a:stretch>
                       <a:fillRect/>
                     </a:stretch>
@@ -1275,14 +1469,16 @@
       <w:r>
         <w:rPr>
           <w:noProof/>
+          <w:sz w:val="24"/>
+          <w:szCs w:val="24"/>
           <w:lang w:eastAsia="fr-CA"/>
         </w:rPr>
         <w:lastRenderedPageBreak/>
         <w:drawing>
-          <wp:inline distT="0" distB="0" distL="0" distR="0" wp14:anchorId="3EFAAAE2" wp14:editId="7BD5DAF9">
-            <wp:extent cx="6400800" cy="5643245"/>
-            <wp:effectExtent l="133350" t="133350" r="133350" b="128905"/>
-            <wp:docPr id="22" name="Image 22"/>
+          <wp:inline distT="0" distB="0" distL="0" distR="0">
+            <wp:extent cx="6400800" cy="3171825"/>
+            <wp:effectExtent l="133350" t="114300" r="133350" b="123825"/>
+            <wp:docPr id="30" name="Image 30"/>
             <wp:cNvGraphicFramePr>
               <a:graphicFrameLocks xmlns:a="http://schemas.openxmlformats.org/drawingml/2006/main" noChangeAspect="1"/>
             </wp:cNvGraphicFramePr>
@@ -1290,11 +1486,17 @@
               <a:graphicData uri="http://schemas.openxmlformats.org/drawingml/2006/picture">
                 <pic:pic xmlns:pic="http://schemas.openxmlformats.org/drawingml/2006/picture">
                   <pic:nvPicPr>
-                    <pic:cNvPr id="1" name=""/>
+                    <pic:cNvPr id="30" name="Co2.PNG"/>
                     <pic:cNvPicPr/>
                   </pic:nvPicPr>
                   <pic:blipFill>
-                    <a:blip r:embed="rId18"/>
+                    <a:blip r:embed="rId20" cstate="print">
+                      <a:extLst>
+                        <a:ext uri="{28A0092B-C50C-407E-A947-70E740481C1C}">
+                          <a14:useLocalDpi xmlns:a14="http://schemas.microsoft.com/office/drawing/2010/main" val="0"/>
+                        </a:ext>
+                      </a:extLst>
+                    </a:blip>
                     <a:stretch>
                       <a:fillRect/>
                     </a:stretch>
@@ -1302,7 +1504,7 @@
                   <pic:spPr>
                     <a:xfrm>
                       <a:off x="0" y="0"/>
-                      <a:ext cx="6400800" cy="5643245"/>
+                      <a:ext cx="6400800" cy="3171825"/>
                     </a:xfrm>
                     <a:prstGeom prst="rect">
                       <a:avLst/>
@@ -1334,22 +1536,64 @@
           <w:sz w:val="24"/>
           <w:szCs w:val="24"/>
         </w:rPr>
-        <w:t xml:space="preserve">Les commanditaires ont la possibilité de faire un ou plusieurs dons. Lorsqu’ils passent un certain cap, ils atteignent un niveau </w:t>
-      </w:r>
-      <w:r>
-        <w:rPr>
-          <w:sz w:val="24"/>
-          <w:szCs w:val="24"/>
-          <w:highlight w:val="yellow"/>
-        </w:rPr>
-        <w:t>(À CHANGER AVEC LE BON CAP POUR OR, ARGENT, AMI, ETC.)</w:t>
-      </w:r>
-      <w:r>
-        <w:rPr>
-          <w:sz w:val="24"/>
-          <w:szCs w:val="24"/>
-        </w:rPr>
-        <w:t xml:space="preserve"> </w:t>
+        <w:t>Les commanditaires ont la possibilité de faire un ou plusieurs dons. Lorsqu’ils passent un certai</w:t>
+      </w:r>
+      <w:r>
+        <w:rPr>
+          <w:sz w:val="24"/>
+          <w:szCs w:val="24"/>
+        </w:rPr>
+        <w:t xml:space="preserve">n cap, ils atteignent un niveau. </w:t>
+      </w:r>
+    </w:p>
+    <w:p>
+      <w:pPr>
+        <w:rPr>
+          <w:sz w:val="24"/>
+          <w:szCs w:val="24"/>
+        </w:rPr>
+      </w:pPr>
+      <w:r>
+        <w:rPr>
+          <w:sz w:val="24"/>
+          <w:szCs w:val="24"/>
+        </w:rPr>
+        <w:t xml:space="preserve">Selon le montant, </w:t>
+      </w:r>
+      <w:r>
+        <w:rPr>
+          <w:sz w:val="24"/>
+          <w:szCs w:val="24"/>
+        </w:rPr>
+        <w:t>le commanditaire</w:t>
+      </w:r>
+      <w:r>
+        <w:rPr>
+          <w:sz w:val="24"/>
+          <w:szCs w:val="24"/>
+        </w:rPr>
+        <w:t xml:space="preserve"> peux avoir </w:t>
+      </w:r>
+      <w:r>
+        <w:rPr>
+          <w:sz w:val="24"/>
+          <w:szCs w:val="24"/>
+        </w:rPr>
+        <w:t>les rangs</w:t>
+      </w:r>
+      <w:r>
+        <w:rPr>
+          <w:sz w:val="24"/>
+          <w:szCs w:val="24"/>
+        </w:rPr>
+        <w:t xml:space="preserve"> de :</w:t>
+      </w:r>
+      <w:r>
+        <w:rPr>
+          <w:sz w:val="24"/>
+          <w:szCs w:val="24"/>
+        </w:rPr>
+        <w:t xml:space="preserve"> ami, argent ou or. Or étant le plus grand et ami le plus petit.</w:t>
       </w:r>
     </w:p>
     <w:p>
@@ -1374,10 +1618,16 @@
           <w:szCs w:val="24"/>
         </w:rPr>
       </w:pPr>
-    </w:p>
-    <w:p>
-      <w:pPr>
-        <w:jc w:val="both"/>
+      <w:r>
+        <w:rPr>
+          <w:sz w:val="24"/>
+          <w:szCs w:val="24"/>
+        </w:rPr>
+        <w:t>Les commanditaires comprennent leur URL ainsi qu’une image de leur logo.</w:t>
+      </w:r>
+    </w:p>
+    <w:p>
+      <w:pPr>
         <w:rPr>
           <w:sz w:val="24"/>
           <w:szCs w:val="24"/>
@@ -1386,14 +1636,16 @@
       <w:r>
         <w:rPr>
           <w:noProof/>
+          <w:sz w:val="24"/>
+          <w:szCs w:val="24"/>
           <w:lang w:eastAsia="fr-CA"/>
         </w:rPr>
         <w:lastRenderedPageBreak/>
         <w:drawing>
-          <wp:inline distT="0" distB="0" distL="0" distR="0" wp14:anchorId="7833E5FA" wp14:editId="7A0AA70C">
-            <wp:extent cx="6400800" cy="3834765"/>
-            <wp:effectExtent l="133350" t="114300" r="133350" b="108585"/>
-            <wp:docPr id="9" name="Image 9"/>
+          <wp:inline distT="0" distB="0" distL="0" distR="0">
+            <wp:extent cx="4429743" cy="3172268"/>
+            <wp:effectExtent l="0" t="0" r="0" b="9525"/>
+            <wp:docPr id="16" name="Image 16"/>
             <wp:cNvGraphicFramePr>
               <a:graphicFrameLocks xmlns:a="http://schemas.openxmlformats.org/drawingml/2006/main" noChangeAspect="1"/>
             </wp:cNvGraphicFramePr>
@@ -1401,11 +1653,17 @@
               <a:graphicData uri="http://schemas.openxmlformats.org/drawingml/2006/picture">
                 <pic:pic xmlns:pic="http://schemas.openxmlformats.org/drawingml/2006/picture">
                   <pic:nvPicPr>
-                    <pic:cNvPr id="1" name=""/>
+                    <pic:cNvPr id="16" name="AV.PNG"/>
                     <pic:cNvPicPr/>
                   </pic:nvPicPr>
                   <pic:blipFill>
-                    <a:blip r:embed="rId19"/>
+                    <a:blip r:embed="rId21">
+                      <a:extLst>
+                        <a:ext uri="{28A0092B-C50C-407E-A947-70E740481C1C}">
+                          <a14:useLocalDpi xmlns:a14="http://schemas.microsoft.com/office/drawing/2010/main" val="0"/>
+                        </a:ext>
+                      </a:extLst>
+                    </a:blip>
                     <a:stretch>
                       <a:fillRect/>
                     </a:stretch>
@@ -1413,7 +1671,65 @@
                   <pic:spPr>
                     <a:xfrm>
                       <a:off x="0" y="0"/>
-                      <a:ext cx="6400800" cy="3834765"/>
+                      <a:ext cx="4429743" cy="3172268"/>
+                    </a:xfrm>
+                    <a:prstGeom prst="rect">
+                      <a:avLst/>
+                    </a:prstGeom>
+                  </pic:spPr>
+                </pic:pic>
+              </a:graphicData>
+            </a:graphic>
+          </wp:inline>
+        </w:drawing>
+      </w:r>
+    </w:p>
+    <w:p>
+      <w:pPr>
+        <w:rPr>
+          <w:sz w:val="24"/>
+          <w:szCs w:val="24"/>
+        </w:rPr>
+      </w:pPr>
+      <w:bookmarkStart w:id="0" w:name="_GoBack"/>
+      <w:r>
+        <w:rPr>
+          <w:noProof/>
+          <w:sz w:val="24"/>
+          <w:szCs w:val="24"/>
+          <w:lang w:eastAsia="fr-CA"/>
+        </w:rPr>
+        <w:drawing>
+          <wp:inline distT="0" distB="0" distL="0" distR="0">
+            <wp:extent cx="6400800" cy="3183890"/>
+            <wp:effectExtent l="133350" t="114300" r="133350" b="111760"/>
+            <wp:docPr id="17" name="Image 17"/>
+            <wp:cNvGraphicFramePr>
+              <a:graphicFrameLocks xmlns:a="http://schemas.openxmlformats.org/drawingml/2006/main" noChangeAspect="1"/>
+            </wp:cNvGraphicFramePr>
+            <a:graphic xmlns:a="http://schemas.openxmlformats.org/drawingml/2006/main">
+              <a:graphicData uri="http://schemas.openxmlformats.org/drawingml/2006/picture">
+                <pic:pic xmlns:pic="http://schemas.openxmlformats.org/drawingml/2006/picture">
+                  <pic:nvPicPr>
+                    <pic:cNvPr id="17" name="AA.PNG"/>
+                    <pic:cNvPicPr/>
+                  </pic:nvPicPr>
+                  <pic:blipFill>
+                    <a:blip r:embed="rId22" cstate="print">
+                      <a:extLst>
+                        <a:ext uri="{28A0092B-C50C-407E-A947-70E740481C1C}">
+                          <a14:useLocalDpi xmlns:a14="http://schemas.microsoft.com/office/drawing/2010/main" val="0"/>
+                        </a:ext>
+                      </a:extLst>
+                    </a:blip>
+                    <a:stretch>
+                      <a:fillRect/>
+                    </a:stretch>
+                  </pic:blipFill>
+                  <pic:spPr>
+                    <a:xfrm>
+                      <a:off x="0" y="0"/>
+                      <a:ext cx="6400800" cy="3183890"/>
                     </a:xfrm>
                     <a:prstGeom prst="rect">
                       <a:avLst/>
@@ -1432,6 +1748,72 @@
           </wp:inline>
         </w:drawing>
       </w:r>
+      <w:bookmarkEnd w:id="0"/>
+    </w:p>
+    <w:p>
+      <w:pPr>
+        <w:rPr>
+          <w:sz w:val="24"/>
+          <w:szCs w:val="24"/>
+        </w:rPr>
+      </w:pPr>
+      <w:r>
+        <w:rPr>
+          <w:noProof/>
+          <w:sz w:val="24"/>
+          <w:szCs w:val="24"/>
+          <w:lang w:eastAsia="fr-CA"/>
+        </w:rPr>
+        <w:lastRenderedPageBreak/>
+        <w:drawing>
+          <wp:inline distT="0" distB="0" distL="0" distR="0">
+            <wp:extent cx="6400800" cy="3156585"/>
+            <wp:effectExtent l="133350" t="95250" r="133350" b="100965"/>
+            <wp:docPr id="19" name="Image 19"/>
+            <wp:cNvGraphicFramePr>
+              <a:graphicFrameLocks xmlns:a="http://schemas.openxmlformats.org/drawingml/2006/main" noChangeAspect="1"/>
+            </wp:cNvGraphicFramePr>
+            <a:graphic xmlns:a="http://schemas.openxmlformats.org/drawingml/2006/main">
+              <a:graphicData uri="http://schemas.openxmlformats.org/drawingml/2006/picture">
+                <pic:pic xmlns:pic="http://schemas.openxmlformats.org/drawingml/2006/picture">
+                  <pic:nvPicPr>
+                    <pic:cNvPr id="19" name="AD.PNG"/>
+                    <pic:cNvPicPr/>
+                  </pic:nvPicPr>
+                  <pic:blipFill>
+                    <a:blip r:embed="rId23" cstate="print">
+                      <a:extLst>
+                        <a:ext uri="{28A0092B-C50C-407E-A947-70E740481C1C}">
+                          <a14:useLocalDpi xmlns:a14="http://schemas.microsoft.com/office/drawing/2010/main" val="0"/>
+                        </a:ext>
+                      </a:extLst>
+                    </a:blip>
+                    <a:stretch>
+                      <a:fillRect/>
+                    </a:stretch>
+                  </pic:blipFill>
+                  <pic:spPr>
+                    <a:xfrm>
+                      <a:off x="0" y="0"/>
+                      <a:ext cx="6400800" cy="3156585"/>
+                    </a:xfrm>
+                    <a:prstGeom prst="rect">
+                      <a:avLst/>
+                    </a:prstGeom>
+                    <a:effectLst>
+                      <a:outerShdw blurRad="63500" sx="102000" sy="102000" algn="ctr" rotWithShape="0">
+                        <a:prstClr val="black">
+                          <a:alpha val="40000"/>
+                        </a:prstClr>
+                      </a:outerShdw>
+                    </a:effectLst>
+                  </pic:spPr>
+                </pic:pic>
+              </a:graphicData>
+            </a:graphic>
+          </wp:inline>
+        </w:drawing>
+      </w:r>
     </w:p>
     <w:p>
       <w:pPr>
@@ -1450,6 +1832,15 @@
           <w:szCs w:val="24"/>
         </w:rPr>
       </w:pPr>
+    </w:p>
+    <w:p>
+      <w:pPr>
+        <w:jc w:val="both"/>
+        <w:rPr>
+          <w:sz w:val="24"/>
+          <w:szCs w:val="24"/>
+        </w:rPr>
+      </w:pPr>
       <w:r>
         <w:rPr>
           <w:sz w:val="24"/>
@@ -1725,7 +2116,6 @@
           <w:sz w:val="24"/>
           <w:szCs w:val="24"/>
         </w:rPr>
-        <w:lastRenderedPageBreak/>
         <w:t xml:space="preserve">Pour ajouter une </w:t>
       </w:r>
       <w:r>
@@ -1776,6 +2166,7 @@
           <w:noProof/>
           <w:lang w:eastAsia="fr-CA"/>
         </w:rPr>
+        <w:lastRenderedPageBreak/>
         <w:drawing>
           <wp:inline distT="0" distB="0" distL="0" distR="0" wp14:anchorId="36DAD2E3" wp14:editId="4C5ACBA1">
             <wp:extent cx="6400800" cy="2044065"/>
@@ -1792,7 +2183,7 @@
                     <pic:cNvPicPr/>
                   </pic:nvPicPr>
                   <pic:blipFill>
-                    <a:blip r:embed="rId20"/>
+                    <a:blip r:embed="rId24"/>
                     <a:stretch>
                       <a:fillRect/>
                     </a:stretch>
@@ -1970,13 +2361,15 @@
       <w:r>
         <w:rPr>
           <w:noProof/>
+          <w:sz w:val="24"/>
+          <w:szCs w:val="24"/>
           <w:lang w:eastAsia="fr-CA"/>
         </w:rPr>
         <w:drawing>
-          <wp:inline distT="0" distB="0" distL="0" distR="0" wp14:anchorId="1B1A928B" wp14:editId="6574B077">
-            <wp:extent cx="6400800" cy="4029710"/>
-            <wp:effectExtent l="0" t="0" r="0" b="8890"/>
-            <wp:docPr id="17" name="Image 17"/>
+          <wp:inline distT="0" distB="0" distL="0" distR="0">
+            <wp:extent cx="6400800" cy="4145915"/>
+            <wp:effectExtent l="0" t="0" r="0" b="6985"/>
+            <wp:docPr id="8" name="Image 8"/>
             <wp:cNvGraphicFramePr>
               <a:graphicFrameLocks xmlns:a="http://schemas.openxmlformats.org/drawingml/2006/main" noChangeAspect="1"/>
             </wp:cNvGraphicFramePr>
@@ -1984,11 +2377,17 @@
               <a:graphicData uri="http://schemas.openxmlformats.org/drawingml/2006/picture">
                 <pic:pic xmlns:pic="http://schemas.openxmlformats.org/drawingml/2006/picture">
                   <pic:nvPicPr>
-                    <pic:cNvPr id="1" name=""/>
+                    <pic:cNvPr id="8" name="Capture.PNG"/>
                     <pic:cNvPicPr/>
                   </pic:nvPicPr>
                   <pic:blipFill>
-                    <a:blip r:embed="rId21"/>
+                    <a:blip r:embed="rId25">
+                      <a:extLst>
+                        <a:ext uri="{28A0092B-C50C-407E-A947-70E740481C1C}">
+                          <a14:useLocalDpi xmlns:a14="http://schemas.microsoft.com/office/drawing/2010/main" val="0"/>
+                        </a:ext>
+                      </a:extLst>
+                    </a:blip>
                     <a:stretch>
                       <a:fillRect/>
                     </a:stretch>
@@ -1996,7 +2395,7 @@
                   <pic:spPr>
                     <a:xfrm>
                       <a:off x="0" y="0"/>
-                      <a:ext cx="6400800" cy="4029710"/>
+                      <a:ext cx="6400800" cy="4145915"/>
                     </a:xfrm>
                     <a:prstGeom prst="rect">
                       <a:avLst/>
@@ -2036,7 +2435,7 @@
                     <pic:cNvPicPr/>
                   </pic:nvPicPr>
                   <pic:blipFill>
-                    <a:blip r:embed="rId22"/>
+                    <a:blip r:embed="rId26"/>
                     <a:stretch>
                       <a:fillRect/>
                     </a:stretch>
@@ -2101,7 +2500,7 @@
                     <pic:cNvPicPr/>
                   </pic:nvPicPr>
                   <pic:blipFill>
-                    <a:blip r:embed="rId23"/>
+                    <a:blip r:embed="rId27"/>
                     <a:stretch>
                       <a:fillRect/>
                     </a:stretch>
@@ -2494,7 +2893,7 @@
                     <pic:cNvPicPr/>
                   </pic:nvPicPr>
                   <pic:blipFill>
-                    <a:blip r:embed="rId24"/>
+                    <a:blip r:embed="rId28"/>
                     <a:stretch>
                       <a:fillRect/>
                     </a:stretch>
@@ -2559,7 +2958,7 @@
                     <pic:cNvPicPr/>
                   </pic:nvPicPr>
                   <pic:blipFill>
-                    <a:blip r:embed="rId25">
+                    <a:blip r:embed="rId29">
                       <a:extLst>
                         <a:ext uri="{28A0092B-C50C-407E-A947-70E740481C1C}">
                           <a14:useLocalDpi xmlns:a14="http://schemas.microsoft.com/office/drawing/2010/main" val="0"/>
@@ -2882,8 +3281,6 @@
         </w:rPr>
         <w:t>.</w:t>
       </w:r>
-      <w:bookmarkStart w:id="0" w:name="_GoBack"/>
-      <w:bookmarkEnd w:id="0"/>
     </w:p>
     <w:p>
       <w:pPr>
@@ -3120,13 +3517,13 @@
           <wp:anchor distT="0" distB="0" distL="114300" distR="114300" simplePos="0" relativeHeight="251659264" behindDoc="0" locked="0" layoutInCell="1" allowOverlap="1" wp14:anchorId="7DEDEA3D" wp14:editId="2B4029F6">
             <wp:simplePos x="0" y="0"/>
             <wp:positionH relativeFrom="margin">
-              <wp:posOffset>472219</wp:posOffset>
+              <wp:posOffset>469900</wp:posOffset>
             </wp:positionH>
             <wp:positionV relativeFrom="paragraph">
-              <wp:posOffset>493340</wp:posOffset>
+              <wp:posOffset>489585</wp:posOffset>
             </wp:positionV>
-            <wp:extent cx="1989455" cy="2338705"/>
-            <wp:effectExtent l="0" t="0" r="0" b="4445"/>
+            <wp:extent cx="2457450" cy="3394075"/>
+            <wp:effectExtent l="0" t="0" r="0" b="0"/>
             <wp:wrapTopAndBottom/>
             <wp:docPr id="2" name="Image 2"/>
             <wp:cNvGraphicFramePr>
@@ -3140,7 +3537,7 @@
                     <pic:cNvPicPr/>
                   </pic:nvPicPr>
                   <pic:blipFill>
-                    <a:blip r:embed="rId26">
+                    <a:blip r:embed="rId30">
                       <a:extLst>
                         <a:ext uri="{28A0092B-C50C-407E-A947-70E740481C1C}">
                           <a14:useLocalDpi xmlns:a14="http://schemas.microsoft.com/office/drawing/2010/main" val="0"/>
@@ -3154,7 +3551,7 @@
                   <pic:spPr>
                     <a:xfrm>
                       <a:off x="0" y="0"/>
-                      <a:ext cx="1989455" cy="2338705"/>
+                      <a:ext cx="2457450" cy="3394075"/>
                     </a:xfrm>
                     <a:prstGeom prst="rect">
                       <a:avLst/>
@@ -3163,6 +3560,12 @@
                 </pic:pic>
               </a:graphicData>
             </a:graphic>
+            <wp14:sizeRelH relativeFrom="margin">
+              <wp14:pctWidth>0</wp14:pctWidth>
+            </wp14:sizeRelH>
+            <wp14:sizeRelV relativeFrom="margin">
+              <wp14:pctHeight>0</wp14:pctHeight>
+            </wp14:sizeRelV>
           </wp:anchor>
         </w:drawing>
       </w:r>
@@ -3172,7 +3575,7 @@
           <w:lang w:eastAsia="fr-CA"/>
         </w:rPr>
         <w:drawing>
-          <wp:anchor distT="0" distB="0" distL="114300" distR="114300" simplePos="0" relativeHeight="251661312" behindDoc="1" locked="0" layoutInCell="1" allowOverlap="1" wp14:anchorId="57968953" wp14:editId="451F0F84">
+          <wp:anchor distT="0" distB="0" distL="114300" distR="114300" simplePos="0" relativeHeight="251661312" behindDoc="1" locked="0" layoutInCell="1" allowOverlap="1" wp14:anchorId="4C9FFD92" wp14:editId="30CFB39D">
             <wp:simplePos x="0" y="0"/>
             <wp:positionH relativeFrom="column">
               <wp:posOffset>2987675</wp:posOffset>
@@ -3195,7 +3598,7 @@
                     <pic:cNvPicPr/>
                   </pic:nvPicPr>
                   <pic:blipFill>
-                    <a:blip r:embed="rId27">
+                    <a:blip r:embed="rId31">
                       <a:extLst>
                         <a:ext uri="{28A0092B-C50C-407E-A947-70E740481C1C}">
                           <a14:useLocalDpi xmlns:a14="http://schemas.microsoft.com/office/drawing/2010/main" val="0"/>
@@ -3256,7 +3659,7 @@
                     <pic:cNvPicPr/>
                   </pic:nvPicPr>
                   <pic:blipFill>
-                    <a:blip r:embed="rId28"/>
+                    <a:blip r:embed="rId32"/>
                     <a:stretch>
                       <a:fillRect/>
                     </a:stretch>
@@ -4542,4 +4945,16 @@
     </a:ext>
   </a:extLst>
 </a:theme>
+</file>
+
+<file path=customXml/item1.xml><?xml version="1.0" encoding="utf-8"?>
+<b:Sources xmlns:b="http://schemas.openxmlformats.org/officeDocument/2006/bibliography" xmlns="http://schemas.openxmlformats.org/officeDocument/2006/bibliography" SelectedStyle="\APASixthEditionOfficeOnline.xsl" StyleName="APA" Version="6"/>
+</file>
+
+<file path=customXml/itemProps1.xml><?xml version="1.0" encoding="utf-8"?>
+<ds:datastoreItem xmlns:ds="http://schemas.openxmlformats.org/officeDocument/2006/customXml" ds:itemID="{B7AC72CE-6725-4736-8F2B-FC4A793DD79D}">
+  <ds:schemaRefs>
+    <ds:schemaRef ds:uri="http://schemas.openxmlformats.org/officeDocument/2006/bibliography"/>
+  </ds:schemaRefs>
+</ds:datastoreItem>
 </file>